--- a/2021/ОПІ 1 Розклад занять.docx
+++ b/2021/ОПІ 1 Розклад занять.docx
@@ -6117,16 +6117,24 @@
         <w:tc>
           <w:tcPr>
             <w:tcW w:w="1133" w:type="dxa"/>
-            <w:shd w:val="clear" w:color="auto" w:fill="auto"/>
-          </w:tcPr>
-          <w:p>
-            <w:pPr>
-              <w:rPr>
-                <w:rFonts w:ascii="Times New Roman" w:hAnsi="Times New Roman" w:cs="Times New Roman"/>
-                <w:sz w:val="28"/>
-                <w:szCs w:val="28"/>
-              </w:rPr>
-            </w:pPr>
+            <w:shd w:val="clear" w:color="auto" w:fill="DBE5F1" w:themeFill="accent1" w:themeFillTint="33"/>
+          </w:tcPr>
+          <w:p>
+            <w:pPr>
+              <w:rPr>
+                <w:rFonts w:ascii="Times New Roman" w:hAnsi="Times New Roman" w:cs="Times New Roman"/>
+                <w:sz w:val="28"/>
+                <w:szCs w:val="28"/>
+              </w:rPr>
+            </w:pPr>
+            <w:r>
+              <w:rPr>
+                <w:rFonts w:ascii="Times New Roman" w:hAnsi="Times New Roman" w:cs="Times New Roman"/>
+                <w:sz w:val="28"/>
+                <w:szCs w:val="28"/>
+              </w:rPr>
+              <w:t>27.04</w:t>
+            </w:r>
           </w:p>
         </w:tc>
         <w:tc>
@@ -6142,21 +6150,37 @@
                 <w:szCs w:val="28"/>
               </w:rPr>
             </w:pPr>
-          </w:p>
-        </w:tc>
-        <w:tc>
-          <w:tcPr>
-            <w:tcW w:w="1133" w:type="dxa"/>
-            <w:shd w:val="clear" w:color="auto" w:fill="auto"/>
-          </w:tcPr>
-          <w:p>
-            <w:pPr>
-              <w:rPr>
-                <w:rFonts w:ascii="Times New Roman" w:hAnsi="Times New Roman" w:cs="Times New Roman"/>
-                <w:sz w:val="28"/>
-                <w:szCs w:val="28"/>
-              </w:rPr>
-            </w:pPr>
+            <w:r>
+              <w:rPr>
+                <w:rFonts w:ascii="Times New Roman" w:hAnsi="Times New Roman" w:cs="Times New Roman"/>
+                <w:sz w:val="28"/>
+                <w:szCs w:val="28"/>
+              </w:rPr>
+              <w:t>28.04</w:t>
+            </w:r>
+          </w:p>
+        </w:tc>
+        <w:tc>
+          <w:tcPr>
+            <w:tcW w:w="1133" w:type="dxa"/>
+            <w:shd w:val="clear" w:color="auto" w:fill="DBE5F1" w:themeFill="accent1" w:themeFillTint="33"/>
+          </w:tcPr>
+          <w:p>
+            <w:pPr>
+              <w:rPr>
+                <w:rFonts w:ascii="Times New Roman" w:hAnsi="Times New Roman" w:cs="Times New Roman"/>
+                <w:sz w:val="28"/>
+                <w:szCs w:val="28"/>
+              </w:rPr>
+            </w:pPr>
+            <w:r>
+              <w:rPr>
+                <w:rFonts w:ascii="Times New Roman" w:hAnsi="Times New Roman" w:cs="Times New Roman"/>
+                <w:sz w:val="28"/>
+                <w:szCs w:val="28"/>
+              </w:rPr>
+              <w:t>27.04</w:t>
+            </w:r>
           </w:p>
         </w:tc>
         <w:tc>
@@ -6172,6 +6196,14 @@
                 <w:szCs w:val="28"/>
               </w:rPr>
             </w:pPr>
+            <w:r>
+              <w:rPr>
+                <w:rFonts w:ascii="Times New Roman" w:hAnsi="Times New Roman" w:cs="Times New Roman"/>
+                <w:sz w:val="28"/>
+                <w:szCs w:val="28"/>
+              </w:rPr>
+              <w:t>28.04</w:t>
+            </w:r>
           </w:p>
         </w:tc>
         <w:tc>
@@ -6244,16 +6276,24 @@
         <w:tc>
           <w:tcPr>
             <w:tcW w:w="1133" w:type="dxa"/>
-            <w:shd w:val="clear" w:color="auto" w:fill="auto"/>
-          </w:tcPr>
-          <w:p>
-            <w:pPr>
-              <w:rPr>
-                <w:rFonts w:ascii="Times New Roman" w:hAnsi="Times New Roman" w:cs="Times New Roman"/>
-                <w:sz w:val="28"/>
-                <w:szCs w:val="28"/>
-              </w:rPr>
-            </w:pPr>
+            <w:shd w:val="clear" w:color="auto" w:fill="DBE5F1" w:themeFill="accent1" w:themeFillTint="33"/>
+          </w:tcPr>
+          <w:p>
+            <w:pPr>
+              <w:rPr>
+                <w:rFonts w:ascii="Times New Roman" w:hAnsi="Times New Roman" w:cs="Times New Roman"/>
+                <w:sz w:val="28"/>
+                <w:szCs w:val="28"/>
+              </w:rPr>
+            </w:pPr>
+            <w:r>
+              <w:rPr>
+                <w:rFonts w:ascii="Times New Roman" w:hAnsi="Times New Roman" w:cs="Times New Roman"/>
+                <w:sz w:val="28"/>
+                <w:szCs w:val="28"/>
+              </w:rPr>
+              <w:t>29.04</w:t>
+            </w:r>
           </w:p>
         </w:tc>
         <w:tc>
@@ -6269,21 +6309,37 @@
                 <w:szCs w:val="28"/>
               </w:rPr>
             </w:pPr>
-          </w:p>
-        </w:tc>
-        <w:tc>
-          <w:tcPr>
-            <w:tcW w:w="1133" w:type="dxa"/>
-            <w:shd w:val="clear" w:color="auto" w:fill="auto"/>
-          </w:tcPr>
-          <w:p>
-            <w:pPr>
-              <w:rPr>
-                <w:rFonts w:ascii="Times New Roman" w:hAnsi="Times New Roman" w:cs="Times New Roman"/>
-                <w:sz w:val="28"/>
-                <w:szCs w:val="28"/>
-              </w:rPr>
-            </w:pPr>
+            <w:r>
+              <w:rPr>
+                <w:rFonts w:ascii="Times New Roman" w:hAnsi="Times New Roman" w:cs="Times New Roman"/>
+                <w:sz w:val="28"/>
+                <w:szCs w:val="28"/>
+              </w:rPr>
+              <w:t>04.05</w:t>
+            </w:r>
+          </w:p>
+        </w:tc>
+        <w:tc>
+          <w:tcPr>
+            <w:tcW w:w="1133" w:type="dxa"/>
+            <w:shd w:val="clear" w:color="auto" w:fill="DBE5F1" w:themeFill="accent1" w:themeFillTint="33"/>
+          </w:tcPr>
+          <w:p>
+            <w:pPr>
+              <w:rPr>
+                <w:rFonts w:ascii="Times New Roman" w:hAnsi="Times New Roman" w:cs="Times New Roman"/>
+                <w:sz w:val="28"/>
+                <w:szCs w:val="28"/>
+              </w:rPr>
+            </w:pPr>
+            <w:r>
+              <w:rPr>
+                <w:rFonts w:ascii="Times New Roman" w:hAnsi="Times New Roman" w:cs="Times New Roman"/>
+                <w:sz w:val="28"/>
+                <w:szCs w:val="28"/>
+              </w:rPr>
+              <w:t>28.04</w:t>
+            </w:r>
           </w:p>
         </w:tc>
         <w:tc>
@@ -6299,6 +6355,14 @@
                 <w:szCs w:val="28"/>
               </w:rPr>
             </w:pPr>
+            <w:r>
+              <w:rPr>
+                <w:rFonts w:ascii="Times New Roman" w:hAnsi="Times New Roman" w:cs="Times New Roman"/>
+                <w:sz w:val="28"/>
+                <w:szCs w:val="28"/>
+              </w:rPr>
+              <w:t>03.05</w:t>
+            </w:r>
           </w:p>
         </w:tc>
         <w:tc>

--- a/2021/ОПІ 1 Розклад занять.docx
+++ b/2021/ОПІ 1 Розклад занять.docx
@@ -6444,16 +6444,24 @@
         <w:tc>
           <w:tcPr>
             <w:tcW w:w="1133" w:type="dxa"/>
-            <w:shd w:val="clear" w:color="auto" w:fill="auto"/>
-          </w:tcPr>
-          <w:p>
-            <w:pPr>
-              <w:rPr>
-                <w:rFonts w:ascii="Times New Roman" w:hAnsi="Times New Roman" w:cs="Times New Roman"/>
-                <w:sz w:val="28"/>
-                <w:szCs w:val="28"/>
-              </w:rPr>
-            </w:pPr>
+            <w:shd w:val="clear" w:color="auto" w:fill="DBE5F1" w:themeFill="accent1" w:themeFillTint="33"/>
+          </w:tcPr>
+          <w:p>
+            <w:pPr>
+              <w:rPr>
+                <w:rFonts w:ascii="Times New Roman" w:hAnsi="Times New Roman" w:cs="Times New Roman"/>
+                <w:sz w:val="28"/>
+                <w:szCs w:val="28"/>
+              </w:rPr>
+            </w:pPr>
+            <w:r>
+              <w:rPr>
+                <w:rFonts w:ascii="Times New Roman" w:hAnsi="Times New Roman" w:cs="Times New Roman"/>
+                <w:sz w:val="28"/>
+                <w:szCs w:val="28"/>
+              </w:rPr>
+              <w:t>06.05</w:t>
+            </w:r>
           </w:p>
         </w:tc>
         <w:tc>
@@ -6469,21 +6477,37 @@
                 <w:szCs w:val="28"/>
               </w:rPr>
             </w:pPr>
-          </w:p>
-        </w:tc>
-        <w:tc>
-          <w:tcPr>
-            <w:tcW w:w="1133" w:type="dxa"/>
-            <w:shd w:val="clear" w:color="auto" w:fill="auto"/>
-          </w:tcPr>
-          <w:p>
-            <w:pPr>
-              <w:rPr>
-                <w:rFonts w:ascii="Times New Roman" w:hAnsi="Times New Roman" w:cs="Times New Roman"/>
-                <w:sz w:val="28"/>
-                <w:szCs w:val="28"/>
-              </w:rPr>
-            </w:pPr>
+            <w:r>
+              <w:rPr>
+                <w:rFonts w:ascii="Times New Roman" w:hAnsi="Times New Roman" w:cs="Times New Roman"/>
+                <w:sz w:val="28"/>
+                <w:szCs w:val="28"/>
+              </w:rPr>
+              <w:t>07.05</w:t>
+            </w:r>
+          </w:p>
+        </w:tc>
+        <w:tc>
+          <w:tcPr>
+            <w:tcW w:w="1133" w:type="dxa"/>
+            <w:shd w:val="clear" w:color="auto" w:fill="DBE5F1" w:themeFill="accent1" w:themeFillTint="33"/>
+          </w:tcPr>
+          <w:p>
+            <w:pPr>
+              <w:rPr>
+                <w:rFonts w:ascii="Times New Roman" w:hAnsi="Times New Roman" w:cs="Times New Roman"/>
+                <w:sz w:val="28"/>
+                <w:szCs w:val="28"/>
+              </w:rPr>
+            </w:pPr>
+            <w:r>
+              <w:rPr>
+                <w:rFonts w:ascii="Times New Roman" w:hAnsi="Times New Roman" w:cs="Times New Roman"/>
+                <w:sz w:val="28"/>
+                <w:szCs w:val="28"/>
+              </w:rPr>
+              <w:t>05.05</w:t>
+            </w:r>
           </w:p>
         </w:tc>
         <w:tc>
@@ -6499,6 +6523,14 @@
                 <w:szCs w:val="28"/>
               </w:rPr>
             </w:pPr>
+            <w:r>
+              <w:rPr>
+                <w:rFonts w:ascii="Times New Roman" w:hAnsi="Times New Roman" w:cs="Times New Roman"/>
+                <w:sz w:val="28"/>
+                <w:szCs w:val="28"/>
+              </w:rPr>
+              <w:t>07.05</w:t>
+            </w:r>
           </w:p>
         </w:tc>
         <w:tc>

--- a/2021/ОПІ 1 Розклад занять.docx
+++ b/2021/ОПІ 1 Розклад занять.docx
@@ -44,17 +44,15 @@
     <w:tbl>
       <w:tblPr>
         <w:tblStyle w:val="a3"/>
-        <w:tblW w:w="15559" w:type="dxa"/>
+        <w:tblW w:w="15276" w:type="dxa"/>
         <w:tblLook w:val="04A0"/>
       </w:tblPr>
       <w:tblGrid>
         <w:gridCol w:w="1133"/>
         <w:gridCol w:w="1098"/>
-        <w:gridCol w:w="1133"/>
-        <w:gridCol w:w="1129"/>
         <w:gridCol w:w="885"/>
         <w:gridCol w:w="976"/>
-        <w:gridCol w:w="9205"/>
+        <w:gridCol w:w="11184"/>
       </w:tblGrid>
       <w:tr>
         <w:trPr>
@@ -93,82 +91,7 @@
                 <w:szCs w:val="28"/>
                 <w:lang w:val="ru-RU"/>
               </w:rPr>
-              <w:t>ПЗ-</w:t>
-            </w:r>
-            <w:r>
-              <w:rPr>
-                <w:rFonts w:ascii="Times New Roman" w:hAnsi="Times New Roman" w:cs="Times New Roman"/>
-                <w:b/>
-                <w:sz w:val="28"/>
-                <w:szCs w:val="28"/>
-                <w:lang w:val="ru-RU"/>
-              </w:rPr>
-              <w:t>3</w:t>
-            </w:r>
-            <w:r>
-              <w:rPr>
-                <w:rFonts w:ascii="Times New Roman" w:hAnsi="Times New Roman" w:cs="Times New Roman"/>
-                <w:b/>
-                <w:sz w:val="28"/>
-                <w:szCs w:val="28"/>
-                <w:lang w:val="ru-RU"/>
-              </w:rPr>
-              <w:t>1</w:t>
-            </w:r>
-          </w:p>
-        </w:tc>
-        <w:tc>
-          <w:tcPr>
-            <w:tcW w:w="2262" w:type="dxa"/>
-            <w:gridSpan w:val="2"/>
-            <w:vAlign w:val="center"/>
-          </w:tcPr>
-          <w:p>
-            <w:pPr>
-              <w:rPr>
-                <w:rFonts w:ascii="Times New Roman" w:hAnsi="Times New Roman" w:cs="Times New Roman"/>
-                <w:sz w:val="28"/>
-                <w:szCs w:val="28"/>
-              </w:rPr>
-            </w:pPr>
-            <w:r>
-              <w:rPr>
-                <w:rFonts w:ascii="Times New Roman" w:hAnsi="Times New Roman" w:cs="Times New Roman"/>
-                <w:b/>
-                <w:sz w:val="28"/>
-                <w:szCs w:val="28"/>
-              </w:rPr>
-              <w:t>І</w:t>
-            </w:r>
-            <w:r>
-              <w:rPr>
-                <w:rFonts w:ascii="Times New Roman" w:hAnsi="Times New Roman" w:cs="Times New Roman"/>
-                <w:b/>
-                <w:sz w:val="28"/>
-                <w:szCs w:val="28"/>
-                <w:lang w:val="ru-RU"/>
-              </w:rPr>
-              <w:t>ПЗ-</w:t>
-            </w:r>
-            <w:r>
-              <w:rPr>
-                <w:rFonts w:ascii="Times New Roman" w:hAnsi="Times New Roman" w:cs="Times New Roman"/>
-                <w:b/>
-                <w:sz w:val="28"/>
-                <w:szCs w:val="28"/>
-                <w:lang w:val="ru-RU"/>
-              </w:rPr>
-              <w:t>3</w:t>
-            </w:r>
-            <w:r>
-              <w:rPr>
-                <w:rFonts w:ascii="Times New Roman" w:hAnsi="Times New Roman" w:cs="Times New Roman"/>
-                <w:b/>
-                <w:sz w:val="28"/>
-                <w:szCs w:val="28"/>
-                <w:lang w:val="ru-RU"/>
-              </w:rPr>
-              <w:t>2</w:t>
+              <w:t>ПЗ-31</w:t>
             </w:r>
           </w:p>
         </w:tc>
@@ -203,7 +126,7 @@
         </w:tc>
         <w:tc>
           <w:tcPr>
-            <w:tcW w:w="9205" w:type="dxa"/>
+            <w:tcW w:w="11184" w:type="dxa"/>
           </w:tcPr>
           <w:p>
             <w:pPr>
@@ -275,7 +198,7 @@
         </w:tc>
         <w:tc>
           <w:tcPr>
-            <w:tcW w:w="1133" w:type="dxa"/>
+            <w:tcW w:w="885" w:type="dxa"/>
             <w:shd w:val="clear" w:color="auto" w:fill="auto"/>
             <w:vAlign w:val="center"/>
           </w:tcPr>
@@ -287,53 +210,6 @@
                 <w:szCs w:val="28"/>
               </w:rPr>
             </w:pPr>
-            <w:r>
-              <w:rPr>
-                <w:rFonts w:ascii="Times New Roman" w:hAnsi="Times New Roman" w:cs="Times New Roman"/>
-                <w:sz w:val="28"/>
-                <w:szCs w:val="28"/>
-              </w:rPr>
-              <w:t>Заняття</w:t>
-            </w:r>
-          </w:p>
-        </w:tc>
-        <w:tc>
-          <w:tcPr>
-            <w:tcW w:w="1129" w:type="dxa"/>
-            <w:shd w:val="clear" w:color="auto" w:fill="auto"/>
-          </w:tcPr>
-          <w:p>
-            <w:pPr>
-              <w:rPr>
-                <w:rFonts w:ascii="Times New Roman" w:hAnsi="Times New Roman" w:cs="Times New Roman"/>
-                <w:sz w:val="28"/>
-                <w:szCs w:val="28"/>
-              </w:rPr>
-            </w:pPr>
-            <w:r>
-              <w:rPr>
-                <w:rFonts w:ascii="Times New Roman" w:hAnsi="Times New Roman" w:cs="Times New Roman"/>
-                <w:sz w:val="28"/>
-                <w:szCs w:val="28"/>
-              </w:rPr>
-              <w:t>Здача</w:t>
-            </w:r>
-          </w:p>
-        </w:tc>
-        <w:tc>
-          <w:tcPr>
-            <w:tcW w:w="885" w:type="dxa"/>
-            <w:shd w:val="clear" w:color="auto" w:fill="auto"/>
-            <w:vAlign w:val="center"/>
-          </w:tcPr>
-          <w:p>
-            <w:pPr>
-              <w:rPr>
-                <w:rFonts w:ascii="Times New Roman" w:hAnsi="Times New Roman" w:cs="Times New Roman"/>
-                <w:sz w:val="28"/>
-                <w:szCs w:val="28"/>
-              </w:rPr>
-            </w:pPr>
           </w:p>
         </w:tc>
         <w:tc>
@@ -352,7 +228,7 @@
         </w:tc>
         <w:tc>
           <w:tcPr>
-            <w:tcW w:w="9205" w:type="dxa"/>
+            <w:tcW w:w="11184" w:type="dxa"/>
             <w:vAlign w:val="center"/>
           </w:tcPr>
           <w:p>
@@ -387,37 +263,6 @@
         <w:tc>
           <w:tcPr>
             <w:tcW w:w="1098" w:type="dxa"/>
-            <w:shd w:val="clear" w:color="auto" w:fill="FFFFFF" w:themeFill="background1"/>
-          </w:tcPr>
-          <w:p>
-            <w:pPr>
-              <w:rPr>
-                <w:rFonts w:ascii="Times New Roman" w:hAnsi="Times New Roman" w:cs="Times New Roman"/>
-                <w:sz w:val="28"/>
-                <w:szCs w:val="28"/>
-              </w:rPr>
-            </w:pPr>
-          </w:p>
-        </w:tc>
-        <w:tc>
-          <w:tcPr>
-            <w:tcW w:w="1133" w:type="dxa"/>
-            <w:shd w:val="clear" w:color="auto" w:fill="FFFFFF" w:themeFill="background1"/>
-          </w:tcPr>
-          <w:p>
-            <w:pPr>
-              <w:jc w:val="center"/>
-              <w:rPr>
-                <w:rFonts w:ascii="Times New Roman" w:hAnsi="Times New Roman" w:cs="Times New Roman"/>
-                <w:sz w:val="28"/>
-                <w:szCs w:val="28"/>
-              </w:rPr>
-            </w:pPr>
-          </w:p>
-        </w:tc>
-        <w:tc>
-          <w:tcPr>
-            <w:tcW w:w="1129" w:type="dxa"/>
             <w:shd w:val="clear" w:color="auto" w:fill="FFFFFF" w:themeFill="background1"/>
           </w:tcPr>
           <w:p>
@@ -468,7 +313,7 @@
         </w:tc>
         <w:tc>
           <w:tcPr>
-            <w:tcW w:w="9205" w:type="dxa"/>
+            <w:tcW w:w="11184" w:type="dxa"/>
             <w:vAlign w:val="center"/>
           </w:tcPr>
           <w:p>
@@ -495,7 +340,7 @@
         <w:tc>
           <w:tcPr>
             <w:tcW w:w="1133" w:type="dxa"/>
-            <w:shd w:val="clear" w:color="auto" w:fill="DBE5F1" w:themeFill="accent1" w:themeFillTint="33"/>
+            <w:shd w:val="clear" w:color="auto" w:fill="auto"/>
             <w:vAlign w:val="center"/>
           </w:tcPr>
           <w:p>
@@ -512,7 +357,7 @@
                 <w:sz w:val="28"/>
                 <w:szCs w:val="28"/>
               </w:rPr>
-              <w:t>12.01</w:t>
+              <w:t>05.04</w:t>
             </w:r>
           </w:p>
         </w:tc>
@@ -520,43 +365,6 @@
           <w:tcPr>
             <w:tcW w:w="1098" w:type="dxa"/>
             <w:shd w:val="clear" w:color="auto" w:fill="auto"/>
-          </w:tcPr>
-          <w:p>
-            <w:pPr>
-              <w:rPr>
-                <w:rFonts w:ascii="Times New Roman" w:hAnsi="Times New Roman" w:cs="Times New Roman"/>
-                <w:sz w:val="28"/>
-                <w:szCs w:val="28"/>
-              </w:rPr>
-            </w:pPr>
-          </w:p>
-        </w:tc>
-        <w:tc>
-          <w:tcPr>
-            <w:tcW w:w="1133" w:type="dxa"/>
-            <w:shd w:val="clear" w:color="auto" w:fill="DBE5F1" w:themeFill="accent1" w:themeFillTint="33"/>
-          </w:tcPr>
-          <w:p>
-            <w:pPr>
-              <w:rPr>
-                <w:rFonts w:ascii="Times New Roman" w:hAnsi="Times New Roman" w:cs="Times New Roman"/>
-                <w:sz w:val="28"/>
-                <w:szCs w:val="28"/>
-              </w:rPr>
-            </w:pPr>
-            <w:r>
-              <w:rPr>
-                <w:rFonts w:ascii="Times New Roman" w:hAnsi="Times New Roman" w:cs="Times New Roman"/>
-                <w:sz w:val="28"/>
-                <w:szCs w:val="28"/>
-              </w:rPr>
-              <w:t>12.01</w:t>
-            </w:r>
-          </w:p>
-        </w:tc>
-        <w:tc>
-          <w:tcPr>
-            <w:tcW w:w="1129" w:type="dxa"/>
           </w:tcPr>
           <w:p>
             <w:pPr>
@@ -620,7 +428,7 @@
         </w:tc>
         <w:tc>
           <w:tcPr>
-            <w:tcW w:w="9205" w:type="dxa"/>
+            <w:tcW w:w="11184" w:type="dxa"/>
             <w:vAlign w:val="center"/>
           </w:tcPr>
           <w:p>
@@ -674,23 +482,23 @@
         <w:tc>
           <w:tcPr>
             <w:tcW w:w="1133" w:type="dxa"/>
-            <w:shd w:val="clear" w:color="auto" w:fill="DBE5F1" w:themeFill="accent1" w:themeFillTint="33"/>
-          </w:tcPr>
-          <w:p>
-            <w:pPr>
-              <w:rPr>
-                <w:rFonts w:ascii="Times New Roman" w:hAnsi="Times New Roman" w:cs="Times New Roman"/>
-                <w:sz w:val="28"/>
-                <w:szCs w:val="28"/>
-              </w:rPr>
-            </w:pPr>
-            <w:r>
-              <w:rPr>
-                <w:rFonts w:ascii="Times New Roman" w:hAnsi="Times New Roman" w:cs="Times New Roman"/>
-                <w:sz w:val="28"/>
-                <w:szCs w:val="28"/>
-              </w:rPr>
-              <w:t>14.01</w:t>
+            <w:shd w:val="clear" w:color="auto" w:fill="auto"/>
+          </w:tcPr>
+          <w:p>
+            <w:pPr>
+              <w:rPr>
+                <w:rFonts w:ascii="Times New Roman" w:hAnsi="Times New Roman" w:cs="Times New Roman"/>
+                <w:sz w:val="28"/>
+                <w:szCs w:val="28"/>
+              </w:rPr>
+            </w:pPr>
+            <w:r>
+              <w:rPr>
+                <w:rFonts w:ascii="Times New Roman" w:hAnsi="Times New Roman" w:cs="Times New Roman"/>
+                <w:sz w:val="28"/>
+                <w:szCs w:val="28"/>
+              </w:rPr>
+              <w:t>06.04</w:t>
             </w:r>
           </w:p>
         </w:tc>
@@ -713,53 +521,7 @@
                 <w:sz w:val="28"/>
                 <w:szCs w:val="28"/>
               </w:rPr>
-              <w:t>17.01</w:t>
-            </w:r>
-          </w:p>
-        </w:tc>
-        <w:tc>
-          <w:tcPr>
-            <w:tcW w:w="1133" w:type="dxa"/>
-            <w:shd w:val="clear" w:color="auto" w:fill="DBE5F1" w:themeFill="accent1" w:themeFillTint="33"/>
-          </w:tcPr>
-          <w:p>
-            <w:pPr>
-              <w:rPr>
-                <w:rFonts w:ascii="Times New Roman" w:hAnsi="Times New Roman" w:cs="Times New Roman"/>
-                <w:sz w:val="28"/>
-                <w:szCs w:val="28"/>
-              </w:rPr>
-            </w:pPr>
-            <w:r>
-              <w:rPr>
-                <w:rFonts w:ascii="Times New Roman" w:hAnsi="Times New Roman" w:cs="Times New Roman"/>
-                <w:sz w:val="28"/>
-                <w:szCs w:val="28"/>
-              </w:rPr>
-              <w:t>13.01</w:t>
-            </w:r>
-          </w:p>
-        </w:tc>
-        <w:tc>
-          <w:tcPr>
-            <w:tcW w:w="1129" w:type="dxa"/>
-            <w:shd w:val="clear" w:color="auto" w:fill="auto"/>
-          </w:tcPr>
-          <w:p>
-            <w:pPr>
-              <w:rPr>
-                <w:rFonts w:ascii="Times New Roman" w:hAnsi="Times New Roman" w:cs="Times New Roman"/>
-                <w:sz w:val="28"/>
-                <w:szCs w:val="28"/>
-              </w:rPr>
-            </w:pPr>
-            <w:r>
-              <w:rPr>
-                <w:rFonts w:ascii="Times New Roman" w:hAnsi="Times New Roman" w:cs="Times New Roman"/>
-                <w:sz w:val="28"/>
-                <w:szCs w:val="28"/>
-              </w:rPr>
-              <w:t>16.01</w:t>
+              <w:t>11.04</w:t>
             </w:r>
           </w:p>
         </w:tc>
@@ -814,7 +576,7 @@
         </w:tc>
         <w:tc>
           <w:tcPr>
-            <w:tcW w:w="9205" w:type="dxa"/>
+            <w:tcW w:w="11184" w:type="dxa"/>
           </w:tcPr>
           <w:p>
             <w:pPr>
@@ -842,67 +604,45 @@
         <w:tc>
           <w:tcPr>
             <w:tcW w:w="1133" w:type="dxa"/>
-            <w:shd w:val="clear" w:color="auto" w:fill="DBE5F1" w:themeFill="accent1" w:themeFillTint="33"/>
-          </w:tcPr>
-          <w:p>
-            <w:pPr>
-              <w:rPr>
-                <w:rFonts w:ascii="Times New Roman" w:hAnsi="Times New Roman" w:cs="Times New Roman"/>
-                <w:sz w:val="28"/>
-                <w:szCs w:val="28"/>
-              </w:rPr>
-            </w:pPr>
-            <w:r>
-              <w:rPr>
-                <w:rFonts w:ascii="Times New Roman" w:hAnsi="Times New Roman" w:cs="Times New Roman"/>
-                <w:sz w:val="28"/>
-                <w:szCs w:val="28"/>
-              </w:rPr>
-              <w:t>19.01.</w:t>
+            <w:shd w:val="clear" w:color="auto" w:fill="auto"/>
+          </w:tcPr>
+          <w:p>
+            <w:pPr>
+              <w:rPr>
+                <w:rFonts w:ascii="Times New Roman" w:hAnsi="Times New Roman" w:cs="Times New Roman"/>
+                <w:sz w:val="28"/>
+                <w:szCs w:val="28"/>
+              </w:rPr>
+            </w:pPr>
+            <w:r>
+              <w:rPr>
+                <w:rFonts w:ascii="Times New Roman" w:hAnsi="Times New Roman" w:cs="Times New Roman"/>
+                <w:sz w:val="28"/>
+                <w:szCs w:val="28"/>
+              </w:rPr>
+              <w:t>0</w:t>
+            </w:r>
+            <w:r>
+              <w:rPr>
+                <w:rFonts w:ascii="Times New Roman" w:hAnsi="Times New Roman" w:cs="Times New Roman"/>
+                <w:sz w:val="28"/>
+                <w:szCs w:val="28"/>
+              </w:rPr>
+              <w:t>7</w:t>
+            </w:r>
+            <w:r>
+              <w:rPr>
+                <w:rFonts w:ascii="Times New Roman" w:hAnsi="Times New Roman" w:cs="Times New Roman"/>
+                <w:sz w:val="28"/>
+                <w:szCs w:val="28"/>
+              </w:rPr>
+              <w:t>.04</w:t>
             </w:r>
           </w:p>
         </w:tc>
         <w:tc>
           <w:tcPr>
             <w:tcW w:w="1098" w:type="dxa"/>
-            <w:shd w:val="clear" w:color="auto" w:fill="auto"/>
-          </w:tcPr>
-          <w:p>
-            <w:pPr>
-              <w:rPr>
-                <w:rFonts w:ascii="Times New Roman" w:hAnsi="Times New Roman" w:cs="Times New Roman"/>
-                <w:sz w:val="28"/>
-                <w:szCs w:val="28"/>
-              </w:rPr>
-            </w:pPr>
-          </w:p>
-        </w:tc>
-        <w:tc>
-          <w:tcPr>
-            <w:tcW w:w="1133" w:type="dxa"/>
-            <w:shd w:val="clear" w:color="auto" w:fill="DBE5F1" w:themeFill="accent1" w:themeFillTint="33"/>
-          </w:tcPr>
-          <w:p>
-            <w:pPr>
-              <w:rPr>
-                <w:rFonts w:ascii="Times New Roman" w:hAnsi="Times New Roman" w:cs="Times New Roman"/>
-                <w:sz w:val="28"/>
-                <w:szCs w:val="28"/>
-              </w:rPr>
-            </w:pPr>
-            <w:r>
-              <w:rPr>
-                <w:rFonts w:ascii="Times New Roman" w:hAnsi="Times New Roman" w:cs="Times New Roman"/>
-                <w:sz w:val="28"/>
-                <w:szCs w:val="28"/>
-              </w:rPr>
-              <w:t>19.01</w:t>
-            </w:r>
-          </w:p>
-        </w:tc>
-        <w:tc>
-          <w:tcPr>
-            <w:tcW w:w="1129" w:type="dxa"/>
             <w:shd w:val="clear" w:color="auto" w:fill="auto"/>
           </w:tcPr>
           <w:p>
@@ -966,7 +706,7 @@
         </w:tc>
         <w:tc>
           <w:tcPr>
-            <w:tcW w:w="9205" w:type="dxa"/>
+            <w:tcW w:w="11184" w:type="dxa"/>
           </w:tcPr>
           <w:p>
             <w:pPr>
@@ -994,23 +734,23 @@
         <w:tc>
           <w:tcPr>
             <w:tcW w:w="1133" w:type="dxa"/>
-            <w:shd w:val="clear" w:color="auto" w:fill="DBE5F1" w:themeFill="accent1" w:themeFillTint="33"/>
-          </w:tcPr>
-          <w:p>
-            <w:pPr>
-              <w:rPr>
-                <w:rFonts w:ascii="Times New Roman" w:hAnsi="Times New Roman" w:cs="Times New Roman"/>
-                <w:sz w:val="28"/>
-                <w:szCs w:val="28"/>
-              </w:rPr>
-            </w:pPr>
-            <w:r>
-              <w:rPr>
-                <w:rFonts w:ascii="Times New Roman" w:hAnsi="Times New Roman" w:cs="Times New Roman"/>
-                <w:sz w:val="28"/>
-                <w:szCs w:val="28"/>
-              </w:rPr>
-              <w:t>21.01</w:t>
+            <w:shd w:val="clear" w:color="auto" w:fill="auto"/>
+          </w:tcPr>
+          <w:p>
+            <w:pPr>
+              <w:rPr>
+                <w:rFonts w:ascii="Times New Roman" w:hAnsi="Times New Roman" w:cs="Times New Roman"/>
+                <w:sz w:val="28"/>
+                <w:szCs w:val="28"/>
+              </w:rPr>
+            </w:pPr>
+            <w:r>
+              <w:rPr>
+                <w:rFonts w:ascii="Times New Roman" w:hAnsi="Times New Roman" w:cs="Times New Roman"/>
+                <w:sz w:val="28"/>
+                <w:szCs w:val="28"/>
+              </w:rPr>
+              <w:t>08.04</w:t>
             </w:r>
           </w:p>
         </w:tc>
@@ -1033,85 +773,7 @@
                 <w:sz w:val="28"/>
                 <w:szCs w:val="28"/>
               </w:rPr>
-              <w:t>2</w:t>
-            </w:r>
-            <w:r>
-              <w:rPr>
-                <w:rFonts w:ascii="Times New Roman" w:hAnsi="Times New Roman" w:cs="Times New Roman"/>
-                <w:sz w:val="28"/>
-                <w:szCs w:val="28"/>
-              </w:rPr>
-              <w:t>6</w:t>
-            </w:r>
-            <w:r>
-              <w:rPr>
-                <w:rFonts w:ascii="Times New Roman" w:hAnsi="Times New Roman" w:cs="Times New Roman"/>
-                <w:sz w:val="28"/>
-                <w:szCs w:val="28"/>
-              </w:rPr>
-              <w:t>.01</w:t>
-            </w:r>
-          </w:p>
-        </w:tc>
-        <w:tc>
-          <w:tcPr>
-            <w:tcW w:w="1133" w:type="dxa"/>
-            <w:shd w:val="clear" w:color="auto" w:fill="DBE5F1" w:themeFill="accent1" w:themeFillTint="33"/>
-          </w:tcPr>
-          <w:p>
-            <w:pPr>
-              <w:rPr>
-                <w:rFonts w:ascii="Times New Roman" w:hAnsi="Times New Roman" w:cs="Times New Roman"/>
-                <w:sz w:val="28"/>
-                <w:szCs w:val="28"/>
-              </w:rPr>
-            </w:pPr>
-            <w:r>
-              <w:rPr>
-                <w:rFonts w:ascii="Times New Roman" w:hAnsi="Times New Roman" w:cs="Times New Roman"/>
-                <w:sz w:val="28"/>
-                <w:szCs w:val="28"/>
-              </w:rPr>
-              <w:t>20.01</w:t>
-            </w:r>
-          </w:p>
-        </w:tc>
-        <w:tc>
-          <w:tcPr>
-            <w:tcW w:w="1129" w:type="dxa"/>
-            <w:shd w:val="clear" w:color="auto" w:fill="auto"/>
-          </w:tcPr>
-          <w:p>
-            <w:pPr>
-              <w:rPr>
-                <w:rFonts w:ascii="Times New Roman" w:hAnsi="Times New Roman" w:cs="Times New Roman"/>
-                <w:sz w:val="28"/>
-                <w:szCs w:val="28"/>
-              </w:rPr>
-            </w:pPr>
-            <w:r>
-              <w:rPr>
-                <w:rFonts w:ascii="Times New Roman" w:hAnsi="Times New Roman" w:cs="Times New Roman"/>
-                <w:sz w:val="28"/>
-                <w:szCs w:val="28"/>
-              </w:rPr>
-              <w:t>2</w:t>
-            </w:r>
-            <w:r>
-              <w:rPr>
-                <w:rFonts w:ascii="Times New Roman" w:hAnsi="Times New Roman" w:cs="Times New Roman"/>
-                <w:sz w:val="28"/>
-                <w:szCs w:val="28"/>
-              </w:rPr>
-              <w:t>5</w:t>
-            </w:r>
-            <w:r>
-              <w:rPr>
-                <w:rFonts w:ascii="Times New Roman" w:hAnsi="Times New Roman" w:cs="Times New Roman"/>
-                <w:sz w:val="28"/>
-                <w:szCs w:val="28"/>
-              </w:rPr>
-              <w:t>.01</w:t>
+              <w:t>14.04</w:t>
             </w:r>
           </w:p>
         </w:tc>
@@ -1166,23 +828,47 @@
         </w:tc>
         <w:tc>
           <w:tcPr>
-            <w:tcW w:w="9205" w:type="dxa"/>
-          </w:tcPr>
-          <w:p>
-            <w:pPr>
-              <w:rPr>
-                <w:rFonts w:ascii="Times New Roman" w:hAnsi="Times New Roman" w:cs="Times New Roman"/>
-                <w:sz w:val="28"/>
-                <w:szCs w:val="28"/>
-              </w:rPr>
-            </w:pPr>
-            <w:r>
-              <w:rPr>
-                <w:rFonts w:ascii="Times New Roman" w:hAnsi="Times New Roman" w:cs="Times New Roman"/>
-                <w:sz w:val="28"/>
-                <w:szCs w:val="28"/>
-              </w:rPr>
-              <w:t>Стандарт і моделі життєвого циклу</w:t>
+            <w:tcW w:w="11184" w:type="dxa"/>
+          </w:tcPr>
+          <w:p>
+            <w:pPr>
+              <w:rPr>
+                <w:rFonts w:ascii="Times New Roman" w:hAnsi="Times New Roman" w:cs="Times New Roman"/>
+                <w:sz w:val="28"/>
+                <w:szCs w:val="28"/>
+              </w:rPr>
+            </w:pPr>
+            <w:r>
+              <w:rPr>
+                <w:rFonts w:ascii="Times New Roman" w:hAnsi="Times New Roman" w:cs="Times New Roman"/>
+                <w:sz w:val="28"/>
+                <w:szCs w:val="28"/>
+              </w:rPr>
+              <w:t>Застосування с</w:t>
+            </w:r>
+            <w:r>
+              <w:rPr>
+                <w:rFonts w:ascii="Times New Roman" w:hAnsi="Times New Roman" w:cs="Times New Roman"/>
+                <w:sz w:val="28"/>
+                <w:szCs w:val="28"/>
+              </w:rPr>
+              <w:t>тандарт</w:t>
+            </w:r>
+            <w:r>
+              <w:rPr>
+                <w:rFonts w:ascii="Times New Roman" w:hAnsi="Times New Roman" w:cs="Times New Roman"/>
+                <w:sz w:val="28"/>
+                <w:szCs w:val="28"/>
+              </w:rPr>
+              <w:t>у</w:t>
+            </w:r>
+            <w:r>
+              <w:rPr>
+                <w:rFonts w:ascii="Times New Roman" w:hAnsi="Times New Roman" w:cs="Times New Roman"/>
+                <w:sz w:val="28"/>
+                <w:szCs w:val="28"/>
+              </w:rPr>
+              <w:t xml:space="preserve"> і моделі життєвого циклу</w:t>
             </w:r>
           </w:p>
         </w:tc>
@@ -1194,67 +880,29 @@
         <w:tc>
           <w:tcPr>
             <w:tcW w:w="1133" w:type="dxa"/>
-            <w:shd w:val="clear" w:color="auto" w:fill="DBE5F1" w:themeFill="accent1" w:themeFillTint="33"/>
-          </w:tcPr>
-          <w:p>
-            <w:pPr>
-              <w:rPr>
-                <w:rFonts w:ascii="Times New Roman" w:hAnsi="Times New Roman" w:cs="Times New Roman"/>
-                <w:sz w:val="28"/>
-                <w:szCs w:val="28"/>
-              </w:rPr>
-            </w:pPr>
-            <w:r>
-              <w:rPr>
-                <w:rFonts w:ascii="Times New Roman" w:hAnsi="Times New Roman" w:cs="Times New Roman"/>
-                <w:sz w:val="28"/>
-                <w:szCs w:val="28"/>
-              </w:rPr>
-              <w:t>26.01</w:t>
+            <w:shd w:val="clear" w:color="auto" w:fill="auto"/>
+          </w:tcPr>
+          <w:p>
+            <w:pPr>
+              <w:rPr>
+                <w:rFonts w:ascii="Times New Roman" w:hAnsi="Times New Roman" w:cs="Times New Roman"/>
+                <w:sz w:val="28"/>
+                <w:szCs w:val="28"/>
+              </w:rPr>
+            </w:pPr>
+            <w:r>
+              <w:rPr>
+                <w:rFonts w:ascii="Times New Roman" w:hAnsi="Times New Roman" w:cs="Times New Roman"/>
+                <w:sz w:val="28"/>
+                <w:szCs w:val="28"/>
+              </w:rPr>
+              <w:t>12.04</w:t>
             </w:r>
           </w:p>
         </w:tc>
         <w:tc>
           <w:tcPr>
             <w:tcW w:w="1098" w:type="dxa"/>
-            <w:shd w:val="clear" w:color="auto" w:fill="auto"/>
-          </w:tcPr>
-          <w:p>
-            <w:pPr>
-              <w:rPr>
-                <w:rFonts w:ascii="Times New Roman" w:hAnsi="Times New Roman" w:cs="Times New Roman"/>
-                <w:sz w:val="28"/>
-                <w:szCs w:val="28"/>
-              </w:rPr>
-            </w:pPr>
-          </w:p>
-        </w:tc>
-        <w:tc>
-          <w:tcPr>
-            <w:tcW w:w="1133" w:type="dxa"/>
-            <w:shd w:val="clear" w:color="auto" w:fill="DBE5F1" w:themeFill="accent1" w:themeFillTint="33"/>
-          </w:tcPr>
-          <w:p>
-            <w:pPr>
-              <w:rPr>
-                <w:rFonts w:ascii="Times New Roman" w:hAnsi="Times New Roman" w:cs="Times New Roman"/>
-                <w:sz w:val="28"/>
-                <w:szCs w:val="28"/>
-              </w:rPr>
-            </w:pPr>
-            <w:r>
-              <w:rPr>
-                <w:rFonts w:ascii="Times New Roman" w:hAnsi="Times New Roman" w:cs="Times New Roman"/>
-                <w:sz w:val="28"/>
-                <w:szCs w:val="28"/>
-              </w:rPr>
-              <w:t>26.01</w:t>
-            </w:r>
-          </w:p>
-        </w:tc>
-        <w:tc>
-          <w:tcPr>
-            <w:tcW w:w="1129" w:type="dxa"/>
             <w:shd w:val="clear" w:color="auto" w:fill="auto"/>
           </w:tcPr>
           <w:p>
@@ -1318,7 +966,7 @@
         </w:tc>
         <w:tc>
           <w:tcPr>
-            <w:tcW w:w="9205" w:type="dxa"/>
+            <w:tcW w:w="11184" w:type="dxa"/>
           </w:tcPr>
           <w:p>
             <w:pPr>
@@ -1346,23 +994,23 @@
         <w:tc>
           <w:tcPr>
             <w:tcW w:w="1133" w:type="dxa"/>
-            <w:shd w:val="clear" w:color="auto" w:fill="DBE5F1" w:themeFill="accent1" w:themeFillTint="33"/>
-          </w:tcPr>
-          <w:p>
-            <w:pPr>
-              <w:rPr>
-                <w:rFonts w:ascii="Times New Roman" w:hAnsi="Times New Roman" w:cs="Times New Roman"/>
-                <w:sz w:val="28"/>
-                <w:szCs w:val="28"/>
-              </w:rPr>
-            </w:pPr>
-            <w:r>
-              <w:rPr>
-                <w:rFonts w:ascii="Times New Roman" w:hAnsi="Times New Roman" w:cs="Times New Roman"/>
-                <w:sz w:val="28"/>
-                <w:szCs w:val="28"/>
-              </w:rPr>
-              <w:t>28.01</w:t>
+            <w:shd w:val="clear" w:color="auto" w:fill="auto"/>
+          </w:tcPr>
+          <w:p>
+            <w:pPr>
+              <w:rPr>
+                <w:rFonts w:ascii="Times New Roman" w:hAnsi="Times New Roman" w:cs="Times New Roman"/>
+                <w:sz w:val="28"/>
+                <w:szCs w:val="28"/>
+              </w:rPr>
+            </w:pPr>
+            <w:r>
+              <w:rPr>
+                <w:rFonts w:ascii="Times New Roman" w:hAnsi="Times New Roman" w:cs="Times New Roman"/>
+                <w:sz w:val="28"/>
+                <w:szCs w:val="28"/>
+              </w:rPr>
+              <w:t>12.04</w:t>
             </w:r>
           </w:p>
         </w:tc>
@@ -1385,53 +1033,7 @@
                 <w:sz w:val="28"/>
                 <w:szCs w:val="28"/>
               </w:rPr>
-              <w:t>31.01</w:t>
-            </w:r>
-          </w:p>
-        </w:tc>
-        <w:tc>
-          <w:tcPr>
-            <w:tcW w:w="1133" w:type="dxa"/>
-            <w:shd w:val="clear" w:color="auto" w:fill="DBE5F1" w:themeFill="accent1" w:themeFillTint="33"/>
-          </w:tcPr>
-          <w:p>
-            <w:pPr>
-              <w:rPr>
-                <w:rFonts w:ascii="Times New Roman" w:hAnsi="Times New Roman" w:cs="Times New Roman"/>
-                <w:sz w:val="28"/>
-                <w:szCs w:val="28"/>
-              </w:rPr>
-            </w:pPr>
-            <w:r>
-              <w:rPr>
-                <w:rFonts w:ascii="Times New Roman" w:hAnsi="Times New Roman" w:cs="Times New Roman"/>
-                <w:sz w:val="28"/>
-                <w:szCs w:val="28"/>
-              </w:rPr>
-              <w:t>27.01</w:t>
-            </w:r>
-          </w:p>
-        </w:tc>
-        <w:tc>
-          <w:tcPr>
-            <w:tcW w:w="1129" w:type="dxa"/>
-            <w:shd w:val="clear" w:color="auto" w:fill="auto"/>
-          </w:tcPr>
-          <w:p>
-            <w:pPr>
-              <w:rPr>
-                <w:rFonts w:ascii="Times New Roman" w:hAnsi="Times New Roman" w:cs="Times New Roman"/>
-                <w:sz w:val="28"/>
-                <w:szCs w:val="28"/>
-              </w:rPr>
-            </w:pPr>
-            <w:r>
-              <w:rPr>
-                <w:rFonts w:ascii="Times New Roman" w:hAnsi="Times New Roman" w:cs="Times New Roman"/>
-                <w:sz w:val="28"/>
-                <w:szCs w:val="28"/>
-              </w:rPr>
-              <w:t>30.01</w:t>
+              <w:t>16.04</w:t>
             </w:r>
           </w:p>
         </w:tc>
@@ -1486,23 +1088,79 @@
         </w:tc>
         <w:tc>
           <w:tcPr>
-            <w:tcW w:w="9205" w:type="dxa"/>
-          </w:tcPr>
-          <w:p>
-            <w:pPr>
-              <w:rPr>
-                <w:rFonts w:ascii="Times New Roman" w:hAnsi="Times New Roman" w:cs="Times New Roman"/>
-                <w:sz w:val="28"/>
-                <w:szCs w:val="28"/>
-              </w:rPr>
-            </w:pPr>
-            <w:r>
-              <w:rPr>
-                <w:rFonts w:ascii="Times New Roman" w:hAnsi="Times New Roman" w:cs="Times New Roman"/>
-                <w:sz w:val="28"/>
-                <w:szCs w:val="28"/>
-              </w:rPr>
-              <w:t>Методи, засоби та інструменти програмної інженерії (</w:t>
+            <w:tcW w:w="11184" w:type="dxa"/>
+          </w:tcPr>
+          <w:p>
+            <w:pPr>
+              <w:rPr>
+                <w:rFonts w:ascii="Times New Roman" w:hAnsi="Times New Roman" w:cs="Times New Roman"/>
+                <w:sz w:val="28"/>
+                <w:szCs w:val="28"/>
+              </w:rPr>
+            </w:pPr>
+            <w:r>
+              <w:rPr>
+                <w:rFonts w:ascii="Times New Roman" w:hAnsi="Times New Roman" w:cs="Times New Roman"/>
+                <w:sz w:val="28"/>
+                <w:szCs w:val="28"/>
+              </w:rPr>
+              <w:t>Використання м</w:t>
+            </w:r>
+            <w:r>
+              <w:rPr>
+                <w:rFonts w:ascii="Times New Roman" w:hAnsi="Times New Roman" w:cs="Times New Roman"/>
+                <w:sz w:val="28"/>
+                <w:szCs w:val="28"/>
+              </w:rPr>
+              <w:t>етод</w:t>
+            </w:r>
+            <w:r>
+              <w:rPr>
+                <w:rFonts w:ascii="Times New Roman" w:hAnsi="Times New Roman" w:cs="Times New Roman"/>
+                <w:sz w:val="28"/>
+                <w:szCs w:val="28"/>
+              </w:rPr>
+              <w:t>ів</w:t>
+            </w:r>
+            <w:r>
+              <w:rPr>
+                <w:rFonts w:ascii="Times New Roman" w:hAnsi="Times New Roman" w:cs="Times New Roman"/>
+                <w:sz w:val="28"/>
+                <w:szCs w:val="28"/>
+              </w:rPr>
+              <w:t xml:space="preserve">, </w:t>
+            </w:r>
+            <w:r>
+              <w:rPr>
+                <w:rFonts w:ascii="Times New Roman" w:hAnsi="Times New Roman" w:cs="Times New Roman"/>
+                <w:sz w:val="28"/>
+                <w:szCs w:val="28"/>
+              </w:rPr>
+              <w:t>засобів</w:t>
+            </w:r>
+            <w:r>
+              <w:rPr>
+                <w:rFonts w:ascii="Times New Roman" w:hAnsi="Times New Roman" w:cs="Times New Roman"/>
+                <w:sz w:val="28"/>
+                <w:szCs w:val="28"/>
+              </w:rPr>
+              <w:t xml:space="preserve"> та інструмент</w:t>
+            </w:r>
+            <w:r>
+              <w:rPr>
+                <w:rFonts w:ascii="Times New Roman" w:hAnsi="Times New Roman" w:cs="Times New Roman"/>
+                <w:sz w:val="28"/>
+                <w:szCs w:val="28"/>
+              </w:rPr>
+              <w:t>ів</w:t>
+            </w:r>
+            <w:r>
+              <w:rPr>
+                <w:rFonts w:ascii="Times New Roman" w:hAnsi="Times New Roman" w:cs="Times New Roman"/>
+                <w:sz w:val="28"/>
+                <w:szCs w:val="28"/>
+              </w:rPr>
+              <w:t xml:space="preserve"> програмної інженерії (</w:t>
             </w:r>
             <w:r>
               <w:rPr>
@@ -1528,67 +1186,29 @@
         <w:tc>
           <w:tcPr>
             <w:tcW w:w="1133" w:type="dxa"/>
-            <w:shd w:val="clear" w:color="auto" w:fill="DBE5F1" w:themeFill="accent1" w:themeFillTint="33"/>
-          </w:tcPr>
-          <w:p>
-            <w:pPr>
-              <w:rPr>
-                <w:rFonts w:ascii="Times New Roman" w:hAnsi="Times New Roman" w:cs="Times New Roman"/>
-                <w:sz w:val="28"/>
-                <w:szCs w:val="28"/>
-              </w:rPr>
-            </w:pPr>
-            <w:r>
-              <w:rPr>
-                <w:rFonts w:ascii="Times New Roman" w:hAnsi="Times New Roman" w:cs="Times New Roman"/>
-                <w:sz w:val="28"/>
-                <w:szCs w:val="28"/>
-              </w:rPr>
-              <w:t>02.02</w:t>
+            <w:shd w:val="clear" w:color="auto" w:fill="auto"/>
+          </w:tcPr>
+          <w:p>
+            <w:pPr>
+              <w:rPr>
+                <w:rFonts w:ascii="Times New Roman" w:hAnsi="Times New Roman" w:cs="Times New Roman"/>
+                <w:sz w:val="28"/>
+                <w:szCs w:val="28"/>
+              </w:rPr>
+            </w:pPr>
+            <w:r>
+              <w:rPr>
+                <w:rFonts w:ascii="Times New Roman" w:hAnsi="Times New Roman" w:cs="Times New Roman"/>
+                <w:sz w:val="28"/>
+                <w:szCs w:val="28"/>
+              </w:rPr>
+              <w:t>14.04</w:t>
             </w:r>
           </w:p>
         </w:tc>
         <w:tc>
           <w:tcPr>
             <w:tcW w:w="1098" w:type="dxa"/>
-            <w:shd w:val="clear" w:color="auto" w:fill="auto"/>
-          </w:tcPr>
-          <w:p>
-            <w:pPr>
-              <w:rPr>
-                <w:rFonts w:ascii="Times New Roman" w:hAnsi="Times New Roman" w:cs="Times New Roman"/>
-                <w:sz w:val="28"/>
-                <w:szCs w:val="28"/>
-              </w:rPr>
-            </w:pPr>
-          </w:p>
-        </w:tc>
-        <w:tc>
-          <w:tcPr>
-            <w:tcW w:w="1133" w:type="dxa"/>
-            <w:shd w:val="clear" w:color="auto" w:fill="auto"/>
-          </w:tcPr>
-          <w:p>
-            <w:pPr>
-              <w:rPr>
-                <w:rFonts w:ascii="Times New Roman" w:hAnsi="Times New Roman" w:cs="Times New Roman"/>
-                <w:sz w:val="28"/>
-                <w:szCs w:val="28"/>
-              </w:rPr>
-            </w:pPr>
-            <w:r>
-              <w:rPr>
-                <w:rFonts w:ascii="Times New Roman" w:hAnsi="Times New Roman" w:cs="Times New Roman"/>
-                <w:sz w:val="28"/>
-                <w:szCs w:val="28"/>
-              </w:rPr>
-              <w:t>02.02</w:t>
-            </w:r>
-          </w:p>
-        </w:tc>
-        <w:tc>
-          <w:tcPr>
-            <w:tcW w:w="1129" w:type="dxa"/>
             <w:shd w:val="clear" w:color="auto" w:fill="auto"/>
           </w:tcPr>
           <w:p>
@@ -1652,7 +1272,7 @@
         </w:tc>
         <w:tc>
           <w:tcPr>
-            <w:tcW w:w="9205" w:type="dxa"/>
+            <w:tcW w:w="11184" w:type="dxa"/>
           </w:tcPr>
           <w:p>
             <w:pPr>
@@ -1677,24 +1297,16 @@
         <w:tc>
           <w:tcPr>
             <w:tcW w:w="1133" w:type="dxa"/>
-            <w:shd w:val="clear" w:color="auto" w:fill="DBE5F1" w:themeFill="accent1" w:themeFillTint="33"/>
-          </w:tcPr>
-          <w:p>
-            <w:pPr>
-              <w:rPr>
-                <w:rFonts w:ascii="Times New Roman" w:hAnsi="Times New Roman" w:cs="Times New Roman"/>
-                <w:sz w:val="28"/>
-                <w:szCs w:val="28"/>
-              </w:rPr>
-            </w:pPr>
-            <w:r>
-              <w:rPr>
-                <w:rFonts w:ascii="Times New Roman" w:hAnsi="Times New Roman" w:cs="Times New Roman"/>
-                <w:sz w:val="28"/>
-                <w:szCs w:val="28"/>
-              </w:rPr>
-              <w:t>04.02</w:t>
-            </w:r>
+            <w:shd w:val="clear" w:color="auto" w:fill="auto"/>
+          </w:tcPr>
+          <w:p>
+            <w:pPr>
+              <w:rPr>
+                <w:rFonts w:ascii="Times New Roman" w:hAnsi="Times New Roman" w:cs="Times New Roman"/>
+                <w:sz w:val="28"/>
+                <w:szCs w:val="28"/>
+              </w:rPr>
+            </w:pPr>
           </w:p>
         </w:tc>
         <w:tc>
@@ -1710,92 +1322,6 @@
                 <w:szCs w:val="28"/>
               </w:rPr>
             </w:pPr>
-            <w:r>
-              <w:rPr>
-                <w:rFonts w:ascii="Times New Roman" w:hAnsi="Times New Roman" w:cs="Times New Roman"/>
-                <w:sz w:val="28"/>
-                <w:szCs w:val="28"/>
-              </w:rPr>
-              <w:t>0</w:t>
-            </w:r>
-            <w:r>
-              <w:rPr>
-                <w:rFonts w:ascii="Times New Roman" w:hAnsi="Times New Roman" w:cs="Times New Roman"/>
-                <w:sz w:val="28"/>
-                <w:szCs w:val="28"/>
-              </w:rPr>
-              <w:t>5</w:t>
-            </w:r>
-            <w:r>
-              <w:rPr>
-                <w:rFonts w:ascii="Times New Roman" w:hAnsi="Times New Roman" w:cs="Times New Roman"/>
-                <w:sz w:val="28"/>
-                <w:szCs w:val="28"/>
-              </w:rPr>
-              <w:t>.02</w:t>
-            </w:r>
-          </w:p>
-        </w:tc>
-        <w:tc>
-          <w:tcPr>
-            <w:tcW w:w="1133" w:type="dxa"/>
-            <w:shd w:val="clear" w:color="auto" w:fill="auto"/>
-          </w:tcPr>
-          <w:p>
-            <w:pPr>
-              <w:rPr>
-                <w:rFonts w:ascii="Times New Roman" w:hAnsi="Times New Roman" w:cs="Times New Roman"/>
-                <w:sz w:val="28"/>
-                <w:szCs w:val="28"/>
-              </w:rPr>
-            </w:pPr>
-            <w:r>
-              <w:rPr>
-                <w:rFonts w:ascii="Times New Roman" w:hAnsi="Times New Roman" w:cs="Times New Roman"/>
-                <w:sz w:val="28"/>
-                <w:szCs w:val="28"/>
-              </w:rPr>
-              <w:t>03.02</w:t>
-            </w:r>
-          </w:p>
-        </w:tc>
-        <w:tc>
-          <w:tcPr>
-            <w:tcW w:w="1129" w:type="dxa"/>
-            <w:shd w:val="clear" w:color="auto" w:fill="auto"/>
-          </w:tcPr>
-          <w:p>
-            <w:pPr>
-              <w:rPr>
-                <w:rFonts w:ascii="Times New Roman" w:hAnsi="Times New Roman" w:cs="Times New Roman"/>
-                <w:sz w:val="28"/>
-                <w:szCs w:val="28"/>
-              </w:rPr>
-            </w:pPr>
-            <w:r>
-              <w:rPr>
-                <w:rFonts w:ascii="Times New Roman" w:hAnsi="Times New Roman" w:cs="Times New Roman"/>
-                <w:sz w:val="28"/>
-                <w:szCs w:val="28"/>
-              </w:rPr>
-              <w:t>0</w:t>
-            </w:r>
-            <w:r>
-              <w:rPr>
-                <w:rFonts w:ascii="Times New Roman" w:hAnsi="Times New Roman" w:cs="Times New Roman"/>
-                <w:sz w:val="28"/>
-                <w:szCs w:val="28"/>
-              </w:rPr>
-              <w:t>5</w:t>
-            </w:r>
-            <w:r>
-              <w:rPr>
-                <w:rFonts w:ascii="Times New Roman" w:hAnsi="Times New Roman" w:cs="Times New Roman"/>
-                <w:sz w:val="28"/>
-                <w:szCs w:val="28"/>
-              </w:rPr>
-              <w:t>.02.</w:t>
-            </w:r>
           </w:p>
         </w:tc>
         <w:tc>
@@ -1849,7 +1375,7 @@
         </w:tc>
         <w:tc>
           <w:tcPr>
-            <w:tcW w:w="9205" w:type="dxa"/>
+            <w:tcW w:w="11184" w:type="dxa"/>
           </w:tcPr>
           <w:p>
             <w:pPr>
@@ -1899,24 +1425,16 @@
         <w:tc>
           <w:tcPr>
             <w:tcW w:w="1133" w:type="dxa"/>
-            <w:shd w:val="clear" w:color="auto" w:fill="DBE5F1" w:themeFill="accent1" w:themeFillTint="33"/>
-          </w:tcPr>
-          <w:p>
-            <w:pPr>
-              <w:rPr>
-                <w:rFonts w:ascii="Times New Roman" w:hAnsi="Times New Roman" w:cs="Times New Roman"/>
-                <w:sz w:val="28"/>
-                <w:szCs w:val="28"/>
-              </w:rPr>
-            </w:pPr>
-            <w:r>
-              <w:rPr>
-                <w:rFonts w:ascii="Times New Roman" w:hAnsi="Times New Roman" w:cs="Times New Roman"/>
-                <w:sz w:val="28"/>
-                <w:szCs w:val="28"/>
-              </w:rPr>
-              <w:t>05.02</w:t>
-            </w:r>
+            <w:shd w:val="clear" w:color="auto" w:fill="auto"/>
+          </w:tcPr>
+          <w:p>
+            <w:pPr>
+              <w:rPr>
+                <w:rFonts w:ascii="Times New Roman" w:hAnsi="Times New Roman" w:cs="Times New Roman"/>
+                <w:sz w:val="28"/>
+                <w:szCs w:val="28"/>
+              </w:rPr>
+            </w:pPr>
           </w:p>
         </w:tc>
         <w:tc>
@@ -1932,60 +1450,6 @@
                 <w:szCs w:val="28"/>
               </w:rPr>
             </w:pPr>
-            <w:r>
-              <w:rPr>
-                <w:rFonts w:ascii="Times New Roman" w:hAnsi="Times New Roman" w:cs="Times New Roman"/>
-                <w:sz w:val="28"/>
-                <w:szCs w:val="28"/>
-              </w:rPr>
-              <w:t>08.02</w:t>
-            </w:r>
-          </w:p>
-        </w:tc>
-        <w:tc>
-          <w:tcPr>
-            <w:tcW w:w="1133" w:type="dxa"/>
-            <w:shd w:val="clear" w:color="auto" w:fill="DBE5F1" w:themeFill="accent1" w:themeFillTint="33"/>
-          </w:tcPr>
-          <w:p>
-            <w:pPr>
-              <w:rPr>
-                <w:rFonts w:ascii="Times New Roman" w:hAnsi="Times New Roman" w:cs="Times New Roman"/>
-                <w:sz w:val="28"/>
-                <w:szCs w:val="28"/>
-              </w:rPr>
-            </w:pPr>
-            <w:r>
-              <w:rPr>
-                <w:rFonts w:ascii="Times New Roman" w:hAnsi="Times New Roman" w:cs="Times New Roman"/>
-                <w:sz w:val="28"/>
-                <w:szCs w:val="28"/>
-              </w:rPr>
-              <w:t>05.02</w:t>
-            </w:r>
-          </w:p>
-        </w:tc>
-        <w:tc>
-          <w:tcPr>
-            <w:tcW w:w="1129" w:type="dxa"/>
-            <w:shd w:val="clear" w:color="auto" w:fill="auto"/>
-          </w:tcPr>
-          <w:p>
-            <w:pPr>
-              <w:rPr>
-                <w:rFonts w:ascii="Times New Roman" w:hAnsi="Times New Roman" w:cs="Times New Roman"/>
-                <w:sz w:val="28"/>
-                <w:szCs w:val="28"/>
-              </w:rPr>
-            </w:pPr>
-            <w:r>
-              <w:rPr>
-                <w:rFonts w:ascii="Times New Roman" w:hAnsi="Times New Roman" w:cs="Times New Roman"/>
-                <w:sz w:val="28"/>
-                <w:szCs w:val="28"/>
-              </w:rPr>
-              <w:t>08.02</w:t>
-            </w:r>
           </w:p>
         </w:tc>
         <w:tc>
@@ -2037,7 +1501,7 @@
         </w:tc>
         <w:tc>
           <w:tcPr>
-            <w:tcW w:w="9205" w:type="dxa"/>
+            <w:tcW w:w="11184" w:type="dxa"/>
           </w:tcPr>
           <w:p>
             <w:pPr>
@@ -2081,24 +1545,16 @@
         <w:tc>
           <w:tcPr>
             <w:tcW w:w="1133" w:type="dxa"/>
-            <w:shd w:val="clear" w:color="auto" w:fill="DBE5F1" w:themeFill="accent1" w:themeFillTint="33"/>
-          </w:tcPr>
-          <w:p>
-            <w:pPr>
-              <w:rPr>
-                <w:rFonts w:ascii="Times New Roman" w:hAnsi="Times New Roman" w:cs="Times New Roman"/>
-                <w:sz w:val="28"/>
-                <w:szCs w:val="28"/>
-              </w:rPr>
-            </w:pPr>
-            <w:r>
-              <w:rPr>
-                <w:rFonts w:ascii="Times New Roman" w:hAnsi="Times New Roman" w:cs="Times New Roman"/>
-                <w:sz w:val="28"/>
-                <w:szCs w:val="28"/>
-              </w:rPr>
-              <w:t>09.02</w:t>
-            </w:r>
+            <w:shd w:val="clear" w:color="auto" w:fill="auto"/>
+          </w:tcPr>
+          <w:p>
+            <w:pPr>
+              <w:rPr>
+                <w:rFonts w:ascii="Times New Roman" w:hAnsi="Times New Roman" w:cs="Times New Roman"/>
+                <w:sz w:val="28"/>
+                <w:szCs w:val="28"/>
+              </w:rPr>
+            </w:pPr>
           </w:p>
         </w:tc>
         <w:tc>
@@ -2114,60 +1570,6 @@
                 <w:szCs w:val="28"/>
               </w:rPr>
             </w:pPr>
-            <w:r>
-              <w:rPr>
-                <w:rFonts w:ascii="Times New Roman" w:hAnsi="Times New Roman" w:cs="Times New Roman"/>
-                <w:sz w:val="28"/>
-                <w:szCs w:val="28"/>
-              </w:rPr>
-              <w:t>12.02</w:t>
-            </w:r>
-          </w:p>
-        </w:tc>
-        <w:tc>
-          <w:tcPr>
-            <w:tcW w:w="1133" w:type="dxa"/>
-            <w:shd w:val="clear" w:color="auto" w:fill="DBE5F1" w:themeFill="accent1" w:themeFillTint="33"/>
-          </w:tcPr>
-          <w:p>
-            <w:pPr>
-              <w:rPr>
-                <w:rFonts w:ascii="Times New Roman" w:hAnsi="Times New Roman" w:cs="Times New Roman"/>
-                <w:sz w:val="28"/>
-                <w:szCs w:val="28"/>
-              </w:rPr>
-            </w:pPr>
-            <w:r>
-              <w:rPr>
-                <w:rFonts w:ascii="Times New Roman" w:hAnsi="Times New Roman" w:cs="Times New Roman"/>
-                <w:sz w:val="28"/>
-                <w:szCs w:val="28"/>
-              </w:rPr>
-              <w:t>09.02</w:t>
-            </w:r>
-          </w:p>
-        </w:tc>
-        <w:tc>
-          <w:tcPr>
-            <w:tcW w:w="1129" w:type="dxa"/>
-            <w:shd w:val="clear" w:color="auto" w:fill="auto"/>
-          </w:tcPr>
-          <w:p>
-            <w:pPr>
-              <w:rPr>
-                <w:rFonts w:ascii="Times New Roman" w:hAnsi="Times New Roman" w:cs="Times New Roman"/>
-                <w:sz w:val="28"/>
-                <w:szCs w:val="28"/>
-              </w:rPr>
-            </w:pPr>
-            <w:r>
-              <w:rPr>
-                <w:rFonts w:ascii="Times New Roman" w:hAnsi="Times New Roman" w:cs="Times New Roman"/>
-                <w:sz w:val="28"/>
-                <w:szCs w:val="28"/>
-              </w:rPr>
-              <w:t>12.02</w:t>
-            </w:r>
           </w:p>
         </w:tc>
         <w:tc>
@@ -2219,7 +1621,7 @@
         </w:tc>
         <w:tc>
           <w:tcPr>
-            <w:tcW w:w="9205" w:type="dxa"/>
+            <w:tcW w:w="11184" w:type="dxa"/>
           </w:tcPr>
           <w:p>
             <w:pPr>
@@ -2258,57 +1660,11 @@
                 <w:szCs w:val="28"/>
               </w:rPr>
             </w:pPr>
-            <w:r>
-              <w:rPr>
-                <w:rFonts w:ascii="Times New Roman" w:hAnsi="Times New Roman" w:cs="Times New Roman"/>
-                <w:sz w:val="28"/>
-                <w:szCs w:val="28"/>
-              </w:rPr>
-              <w:t>11.02</w:t>
-            </w:r>
           </w:p>
         </w:tc>
         <w:tc>
           <w:tcPr>
             <w:tcW w:w="1098" w:type="dxa"/>
-            <w:shd w:val="clear" w:color="auto" w:fill="auto"/>
-          </w:tcPr>
-          <w:p>
-            <w:pPr>
-              <w:rPr>
-                <w:rFonts w:ascii="Times New Roman" w:hAnsi="Times New Roman" w:cs="Times New Roman"/>
-                <w:sz w:val="28"/>
-                <w:szCs w:val="28"/>
-              </w:rPr>
-            </w:pPr>
-          </w:p>
-        </w:tc>
-        <w:tc>
-          <w:tcPr>
-            <w:tcW w:w="1133" w:type="dxa"/>
-            <w:shd w:val="clear" w:color="auto" w:fill="DBE5F1" w:themeFill="accent1" w:themeFillTint="33"/>
-          </w:tcPr>
-          <w:p>
-            <w:pPr>
-              <w:rPr>
-                <w:rFonts w:ascii="Times New Roman" w:hAnsi="Times New Roman" w:cs="Times New Roman"/>
-                <w:sz w:val="28"/>
-                <w:szCs w:val="28"/>
-              </w:rPr>
-            </w:pPr>
-            <w:r>
-              <w:rPr>
-                <w:rFonts w:ascii="Times New Roman" w:hAnsi="Times New Roman" w:cs="Times New Roman"/>
-                <w:sz w:val="28"/>
-                <w:szCs w:val="28"/>
-              </w:rPr>
-              <w:t>10.02</w:t>
-            </w:r>
-          </w:p>
-        </w:tc>
-        <w:tc>
-          <w:tcPr>
-            <w:tcW w:w="1129" w:type="dxa"/>
             <w:shd w:val="clear" w:color="auto" w:fill="auto"/>
           </w:tcPr>
           <w:p>
@@ -2372,7 +1728,7 @@
         </w:tc>
         <w:tc>
           <w:tcPr>
-            <w:tcW w:w="9205" w:type="dxa"/>
+            <w:tcW w:w="11184" w:type="dxa"/>
           </w:tcPr>
           <w:p>
             <w:pPr>
@@ -2433,14 +1789,6 @@
                 <w:szCs w:val="28"/>
               </w:rPr>
             </w:pPr>
-            <w:r>
-              <w:rPr>
-                <w:rFonts w:ascii="Times New Roman" w:hAnsi="Times New Roman" w:cs="Times New Roman"/>
-                <w:sz w:val="28"/>
-                <w:szCs w:val="28"/>
-              </w:rPr>
-              <w:t>16.02</w:t>
-            </w:r>
           </w:p>
         </w:tc>
         <w:tc>
@@ -2456,60 +1804,6 @@
                 <w:szCs w:val="28"/>
               </w:rPr>
             </w:pPr>
-            <w:r>
-              <w:rPr>
-                <w:rFonts w:ascii="Times New Roman" w:hAnsi="Times New Roman" w:cs="Times New Roman"/>
-                <w:sz w:val="28"/>
-                <w:szCs w:val="28"/>
-              </w:rPr>
-              <w:t>18.02</w:t>
-            </w:r>
-          </w:p>
-        </w:tc>
-        <w:tc>
-          <w:tcPr>
-            <w:tcW w:w="1133" w:type="dxa"/>
-            <w:shd w:val="clear" w:color="auto" w:fill="auto"/>
-          </w:tcPr>
-          <w:p>
-            <w:pPr>
-              <w:rPr>
-                <w:rFonts w:ascii="Times New Roman" w:hAnsi="Times New Roman" w:cs="Times New Roman"/>
-                <w:sz w:val="28"/>
-                <w:szCs w:val="28"/>
-              </w:rPr>
-            </w:pPr>
-            <w:r>
-              <w:rPr>
-                <w:rFonts w:ascii="Times New Roman" w:hAnsi="Times New Roman" w:cs="Times New Roman"/>
-                <w:sz w:val="28"/>
-                <w:szCs w:val="28"/>
-              </w:rPr>
-              <w:t>16.02</w:t>
-            </w:r>
-          </w:p>
-        </w:tc>
-        <w:tc>
-          <w:tcPr>
-            <w:tcW w:w="1129" w:type="dxa"/>
-            <w:shd w:val="clear" w:color="auto" w:fill="auto"/>
-          </w:tcPr>
-          <w:p>
-            <w:pPr>
-              <w:rPr>
-                <w:rFonts w:ascii="Times New Roman" w:hAnsi="Times New Roman" w:cs="Times New Roman"/>
-                <w:sz w:val="28"/>
-                <w:szCs w:val="28"/>
-              </w:rPr>
-            </w:pPr>
-            <w:r>
-              <w:rPr>
-                <w:rFonts w:ascii="Times New Roman" w:hAnsi="Times New Roman" w:cs="Times New Roman"/>
-                <w:sz w:val="28"/>
-                <w:szCs w:val="28"/>
-              </w:rPr>
-              <w:t>18.02</w:t>
-            </w:r>
           </w:p>
         </w:tc>
         <w:tc>
@@ -2563,7 +1857,7 @@
         </w:tc>
         <w:tc>
           <w:tcPr>
-            <w:tcW w:w="9205" w:type="dxa"/>
+            <w:tcW w:w="11184" w:type="dxa"/>
           </w:tcPr>
           <w:p>
             <w:pPr>
@@ -2588,24 +1882,16 @@
         <w:tc>
           <w:tcPr>
             <w:tcW w:w="1133" w:type="dxa"/>
-            <w:shd w:val="clear" w:color="auto" w:fill="DBE5F1" w:themeFill="accent1" w:themeFillTint="33"/>
-          </w:tcPr>
-          <w:p>
-            <w:pPr>
-              <w:rPr>
-                <w:rFonts w:ascii="Times New Roman" w:hAnsi="Times New Roman" w:cs="Times New Roman"/>
-                <w:sz w:val="28"/>
-                <w:szCs w:val="28"/>
-              </w:rPr>
-            </w:pPr>
-            <w:r>
-              <w:rPr>
-                <w:rFonts w:ascii="Times New Roman" w:hAnsi="Times New Roman" w:cs="Times New Roman"/>
-                <w:sz w:val="28"/>
-                <w:szCs w:val="28"/>
-              </w:rPr>
-              <w:t>18.02</w:t>
-            </w:r>
+            <w:shd w:val="clear" w:color="auto" w:fill="auto"/>
+          </w:tcPr>
+          <w:p>
+            <w:pPr>
+              <w:rPr>
+                <w:rFonts w:ascii="Times New Roman" w:hAnsi="Times New Roman" w:cs="Times New Roman"/>
+                <w:sz w:val="28"/>
+                <w:szCs w:val="28"/>
+              </w:rPr>
+            </w:pPr>
           </w:p>
         </w:tc>
         <w:tc>
@@ -2621,60 +1907,6 @@
                 <w:szCs w:val="28"/>
               </w:rPr>
             </w:pPr>
-            <w:r>
-              <w:rPr>
-                <w:rFonts w:ascii="Times New Roman" w:hAnsi="Times New Roman" w:cs="Times New Roman"/>
-                <w:sz w:val="28"/>
-                <w:szCs w:val="28"/>
-              </w:rPr>
-              <w:t>21.02</w:t>
-            </w:r>
-          </w:p>
-        </w:tc>
-        <w:tc>
-          <w:tcPr>
-            <w:tcW w:w="1133" w:type="dxa"/>
-            <w:shd w:val="clear" w:color="auto" w:fill="DBE5F1" w:themeFill="accent1" w:themeFillTint="33"/>
-          </w:tcPr>
-          <w:p>
-            <w:pPr>
-              <w:rPr>
-                <w:rFonts w:ascii="Times New Roman" w:hAnsi="Times New Roman" w:cs="Times New Roman"/>
-                <w:sz w:val="28"/>
-                <w:szCs w:val="28"/>
-              </w:rPr>
-            </w:pPr>
-            <w:r>
-              <w:rPr>
-                <w:rFonts w:ascii="Times New Roman" w:hAnsi="Times New Roman" w:cs="Times New Roman"/>
-                <w:sz w:val="28"/>
-                <w:szCs w:val="28"/>
-              </w:rPr>
-              <w:t>17.02</w:t>
-            </w:r>
-          </w:p>
-        </w:tc>
-        <w:tc>
-          <w:tcPr>
-            <w:tcW w:w="1129" w:type="dxa"/>
-            <w:shd w:val="clear" w:color="auto" w:fill="auto"/>
-          </w:tcPr>
-          <w:p>
-            <w:pPr>
-              <w:rPr>
-                <w:rFonts w:ascii="Times New Roman" w:hAnsi="Times New Roman" w:cs="Times New Roman"/>
-                <w:sz w:val="28"/>
-                <w:szCs w:val="28"/>
-              </w:rPr>
-            </w:pPr>
-            <w:r>
-              <w:rPr>
-                <w:rFonts w:ascii="Times New Roman" w:hAnsi="Times New Roman" w:cs="Times New Roman"/>
-                <w:sz w:val="28"/>
-                <w:szCs w:val="28"/>
-              </w:rPr>
-              <w:t>20.02</w:t>
-            </w:r>
           </w:p>
         </w:tc>
         <w:tc>
@@ -2726,7 +1958,7 @@
         </w:tc>
         <w:tc>
           <w:tcPr>
-            <w:tcW w:w="9205" w:type="dxa"/>
+            <w:tcW w:w="11184" w:type="dxa"/>
           </w:tcPr>
           <w:p>
             <w:pPr>
@@ -2760,40 +1992,16 @@
         <w:tc>
           <w:tcPr>
             <w:tcW w:w="1133" w:type="dxa"/>
-            <w:shd w:val="clear" w:color="auto" w:fill="C6D9F1" w:themeFill="text2" w:themeFillTint="33"/>
-          </w:tcPr>
-          <w:p>
-            <w:pPr>
-              <w:rPr>
-                <w:rFonts w:ascii="Times New Roman" w:hAnsi="Times New Roman" w:cs="Times New Roman"/>
-                <w:sz w:val="28"/>
-                <w:szCs w:val="28"/>
-              </w:rPr>
-            </w:pPr>
-            <w:r>
-              <w:rPr>
-                <w:rFonts w:ascii="Times New Roman" w:hAnsi="Times New Roman" w:cs="Times New Roman"/>
-                <w:sz w:val="28"/>
-                <w:szCs w:val="28"/>
-              </w:rPr>
-              <w:t>2</w:t>
-            </w:r>
-            <w:r>
-              <w:rPr>
-                <w:rFonts w:ascii="Times New Roman" w:hAnsi="Times New Roman" w:cs="Times New Roman"/>
-                <w:sz w:val="28"/>
-                <w:szCs w:val="28"/>
-              </w:rPr>
-              <w:t>3</w:t>
-            </w:r>
-            <w:r>
-              <w:rPr>
-                <w:rFonts w:ascii="Times New Roman" w:hAnsi="Times New Roman" w:cs="Times New Roman"/>
-                <w:sz w:val="28"/>
-                <w:szCs w:val="28"/>
-              </w:rPr>
-              <w:t>.02</w:t>
-            </w:r>
+            <w:shd w:val="clear" w:color="auto" w:fill="auto"/>
+          </w:tcPr>
+          <w:p>
+            <w:pPr>
+              <w:rPr>
+                <w:rFonts w:ascii="Times New Roman" w:hAnsi="Times New Roman" w:cs="Times New Roman"/>
+                <w:sz w:val="28"/>
+                <w:szCs w:val="28"/>
+              </w:rPr>
+            </w:pPr>
           </w:p>
         </w:tc>
         <w:tc>
@@ -2809,76 +2017,6 @@
                 <w:szCs w:val="28"/>
               </w:rPr>
             </w:pPr>
-            <w:r>
-              <w:rPr>
-                <w:rFonts w:ascii="Times New Roman" w:hAnsi="Times New Roman" w:cs="Times New Roman"/>
-                <w:sz w:val="28"/>
-                <w:szCs w:val="28"/>
-              </w:rPr>
-              <w:t>25.02</w:t>
-            </w:r>
-          </w:p>
-        </w:tc>
-        <w:tc>
-          <w:tcPr>
-            <w:tcW w:w="1133" w:type="dxa"/>
-            <w:shd w:val="clear" w:color="auto" w:fill="auto"/>
-          </w:tcPr>
-          <w:p>
-            <w:pPr>
-              <w:rPr>
-                <w:rFonts w:ascii="Times New Roman" w:hAnsi="Times New Roman" w:cs="Times New Roman"/>
-                <w:sz w:val="28"/>
-                <w:szCs w:val="28"/>
-              </w:rPr>
-            </w:pPr>
-            <w:r>
-              <w:rPr>
-                <w:rFonts w:ascii="Times New Roman" w:hAnsi="Times New Roman" w:cs="Times New Roman"/>
-                <w:sz w:val="28"/>
-                <w:szCs w:val="28"/>
-              </w:rPr>
-              <w:t>2</w:t>
-            </w:r>
-            <w:r>
-              <w:rPr>
-                <w:rFonts w:ascii="Times New Roman" w:hAnsi="Times New Roman" w:cs="Times New Roman"/>
-                <w:sz w:val="28"/>
-                <w:szCs w:val="28"/>
-              </w:rPr>
-              <w:t>3</w:t>
-            </w:r>
-            <w:r>
-              <w:rPr>
-                <w:rFonts w:ascii="Times New Roman" w:hAnsi="Times New Roman" w:cs="Times New Roman"/>
-                <w:sz w:val="28"/>
-                <w:szCs w:val="28"/>
-              </w:rPr>
-              <w:t>.02</w:t>
-            </w:r>
-          </w:p>
-        </w:tc>
-        <w:tc>
-          <w:tcPr>
-            <w:tcW w:w="1129" w:type="dxa"/>
-            <w:shd w:val="clear" w:color="auto" w:fill="auto"/>
-          </w:tcPr>
-          <w:p>
-            <w:pPr>
-              <w:rPr>
-                <w:rFonts w:ascii="Times New Roman" w:hAnsi="Times New Roman" w:cs="Times New Roman"/>
-                <w:sz w:val="28"/>
-                <w:szCs w:val="28"/>
-              </w:rPr>
-            </w:pPr>
-            <w:r>
-              <w:rPr>
-                <w:rFonts w:ascii="Times New Roman" w:hAnsi="Times New Roman" w:cs="Times New Roman"/>
-                <w:sz w:val="28"/>
-                <w:szCs w:val="28"/>
-              </w:rPr>
-              <w:t>25.02</w:t>
-            </w:r>
           </w:p>
         </w:tc>
         <w:tc>
@@ -2932,7 +2070,7 @@
         </w:tc>
         <w:tc>
           <w:tcPr>
-            <w:tcW w:w="9205" w:type="dxa"/>
+            <w:tcW w:w="11184" w:type="dxa"/>
           </w:tcPr>
           <w:p>
             <w:pPr>
@@ -2974,40 +2112,16 @@
         <w:tc>
           <w:tcPr>
             <w:tcW w:w="1133" w:type="dxa"/>
-            <w:shd w:val="clear" w:color="auto" w:fill="C6D9F1" w:themeFill="text2" w:themeFillTint="33"/>
-          </w:tcPr>
-          <w:p>
-            <w:pPr>
-              <w:rPr>
-                <w:rFonts w:ascii="Times New Roman" w:hAnsi="Times New Roman" w:cs="Times New Roman"/>
-                <w:sz w:val="28"/>
-                <w:szCs w:val="28"/>
-              </w:rPr>
-            </w:pPr>
-            <w:r>
-              <w:rPr>
-                <w:rFonts w:ascii="Times New Roman" w:hAnsi="Times New Roman" w:cs="Times New Roman"/>
-                <w:sz w:val="28"/>
-                <w:szCs w:val="28"/>
-              </w:rPr>
-              <w:t>2</w:t>
-            </w:r>
-            <w:r>
-              <w:rPr>
-                <w:rFonts w:ascii="Times New Roman" w:hAnsi="Times New Roman" w:cs="Times New Roman"/>
-                <w:sz w:val="28"/>
-                <w:szCs w:val="28"/>
-              </w:rPr>
-              <w:t>5</w:t>
-            </w:r>
-            <w:r>
-              <w:rPr>
-                <w:rFonts w:ascii="Times New Roman" w:hAnsi="Times New Roman" w:cs="Times New Roman"/>
-                <w:sz w:val="28"/>
-                <w:szCs w:val="28"/>
-              </w:rPr>
-              <w:t>.02</w:t>
-            </w:r>
+            <w:shd w:val="clear" w:color="auto" w:fill="auto"/>
+          </w:tcPr>
+          <w:p>
+            <w:pPr>
+              <w:rPr>
+                <w:rFonts w:ascii="Times New Roman" w:hAnsi="Times New Roman" w:cs="Times New Roman"/>
+                <w:sz w:val="28"/>
+                <w:szCs w:val="28"/>
+              </w:rPr>
+            </w:pPr>
           </w:p>
         </w:tc>
         <w:tc>
@@ -3023,92 +2137,6 @@
                 <w:szCs w:val="28"/>
               </w:rPr>
             </w:pPr>
-            <w:r>
-              <w:rPr>
-                <w:rFonts w:ascii="Times New Roman" w:hAnsi="Times New Roman" w:cs="Times New Roman"/>
-                <w:sz w:val="28"/>
-                <w:szCs w:val="28"/>
-              </w:rPr>
-              <w:t>01</w:t>
-            </w:r>
-            <w:r>
-              <w:rPr>
-                <w:rFonts w:ascii="Times New Roman" w:hAnsi="Times New Roman" w:cs="Times New Roman"/>
-                <w:sz w:val="28"/>
-                <w:szCs w:val="28"/>
-              </w:rPr>
-              <w:t>.0</w:t>
-            </w:r>
-            <w:r>
-              <w:rPr>
-                <w:rFonts w:ascii="Times New Roman" w:hAnsi="Times New Roman" w:cs="Times New Roman"/>
-                <w:sz w:val="28"/>
-                <w:szCs w:val="28"/>
-              </w:rPr>
-              <w:t>3</w:t>
-            </w:r>
-          </w:p>
-        </w:tc>
-        <w:tc>
-          <w:tcPr>
-            <w:tcW w:w="1133" w:type="dxa"/>
-            <w:shd w:val="clear" w:color="auto" w:fill="C6D9F1" w:themeFill="text2" w:themeFillTint="33"/>
-          </w:tcPr>
-          <w:p>
-            <w:pPr>
-              <w:rPr>
-                <w:rFonts w:ascii="Times New Roman" w:hAnsi="Times New Roman" w:cs="Times New Roman"/>
-                <w:sz w:val="28"/>
-                <w:szCs w:val="28"/>
-              </w:rPr>
-            </w:pPr>
-            <w:r>
-              <w:rPr>
-                <w:rFonts w:ascii="Times New Roman" w:hAnsi="Times New Roman" w:cs="Times New Roman"/>
-                <w:sz w:val="28"/>
-                <w:szCs w:val="28"/>
-              </w:rPr>
-              <w:t>2</w:t>
-            </w:r>
-            <w:r>
-              <w:rPr>
-                <w:rFonts w:ascii="Times New Roman" w:hAnsi="Times New Roman" w:cs="Times New Roman"/>
-                <w:sz w:val="28"/>
-                <w:szCs w:val="28"/>
-              </w:rPr>
-              <w:t>4</w:t>
-            </w:r>
-            <w:r>
-              <w:rPr>
-                <w:rFonts w:ascii="Times New Roman" w:hAnsi="Times New Roman" w:cs="Times New Roman"/>
-                <w:sz w:val="28"/>
-                <w:szCs w:val="28"/>
-              </w:rPr>
-              <w:t>.02</w:t>
-            </w:r>
-          </w:p>
-        </w:tc>
-        <w:tc>
-          <w:tcPr>
-            <w:tcW w:w="1129" w:type="dxa"/>
-            <w:shd w:val="clear" w:color="auto" w:fill="auto"/>
-          </w:tcPr>
-          <w:p>
-            <w:pPr>
-              <w:rPr>
-                <w:rFonts w:ascii="Times New Roman" w:hAnsi="Times New Roman" w:cs="Times New Roman"/>
-                <w:sz w:val="28"/>
-                <w:szCs w:val="28"/>
-              </w:rPr>
-            </w:pPr>
-            <w:r>
-              <w:rPr>
-                <w:rFonts w:ascii="Times New Roman" w:hAnsi="Times New Roman" w:cs="Times New Roman"/>
-                <w:sz w:val="28"/>
-                <w:szCs w:val="28"/>
-              </w:rPr>
-              <w:t>28.02</w:t>
-            </w:r>
           </w:p>
         </w:tc>
         <w:tc>
@@ -3160,7 +2188,7 @@
         </w:tc>
         <w:tc>
           <w:tcPr>
-            <w:tcW w:w="9205" w:type="dxa"/>
+            <w:tcW w:w="11184" w:type="dxa"/>
           </w:tcPr>
           <w:p>
             <w:pPr>
@@ -3194,24 +2222,16 @@
         <w:tc>
           <w:tcPr>
             <w:tcW w:w="1133" w:type="dxa"/>
-            <w:shd w:val="clear" w:color="auto" w:fill="DBE5F1" w:themeFill="accent1" w:themeFillTint="33"/>
-          </w:tcPr>
-          <w:p>
-            <w:pPr>
-              <w:rPr>
-                <w:rFonts w:ascii="Times New Roman" w:hAnsi="Times New Roman" w:cs="Times New Roman"/>
-                <w:sz w:val="28"/>
-                <w:szCs w:val="28"/>
-              </w:rPr>
-            </w:pPr>
-            <w:r>
-              <w:rPr>
-                <w:rFonts w:ascii="Times New Roman" w:hAnsi="Times New Roman" w:cs="Times New Roman"/>
-                <w:sz w:val="28"/>
-                <w:szCs w:val="28"/>
-              </w:rPr>
-              <w:t>02.03</w:t>
-            </w:r>
+            <w:shd w:val="clear" w:color="auto" w:fill="auto"/>
+          </w:tcPr>
+          <w:p>
+            <w:pPr>
+              <w:rPr>
+                <w:rFonts w:ascii="Times New Roman" w:hAnsi="Times New Roman" w:cs="Times New Roman"/>
+                <w:sz w:val="28"/>
+                <w:szCs w:val="28"/>
+              </w:rPr>
+            </w:pPr>
           </w:p>
         </w:tc>
         <w:tc>
@@ -3227,60 +2247,6 @@
                 <w:szCs w:val="28"/>
               </w:rPr>
             </w:pPr>
-            <w:r>
-              <w:rPr>
-                <w:rFonts w:ascii="Times New Roman" w:hAnsi="Times New Roman" w:cs="Times New Roman"/>
-                <w:sz w:val="28"/>
-                <w:szCs w:val="28"/>
-              </w:rPr>
-              <w:t>04.03</w:t>
-            </w:r>
-          </w:p>
-        </w:tc>
-        <w:tc>
-          <w:tcPr>
-            <w:tcW w:w="1133" w:type="dxa"/>
-            <w:shd w:val="clear" w:color="auto" w:fill="DBE5F1" w:themeFill="accent1" w:themeFillTint="33"/>
-          </w:tcPr>
-          <w:p>
-            <w:pPr>
-              <w:rPr>
-                <w:rFonts w:ascii="Times New Roman" w:hAnsi="Times New Roman" w:cs="Times New Roman"/>
-                <w:sz w:val="28"/>
-                <w:szCs w:val="28"/>
-              </w:rPr>
-            </w:pPr>
-            <w:r>
-              <w:rPr>
-                <w:rFonts w:ascii="Times New Roman" w:hAnsi="Times New Roman" w:cs="Times New Roman"/>
-                <w:sz w:val="28"/>
-                <w:szCs w:val="28"/>
-              </w:rPr>
-              <w:t>02.03</w:t>
-            </w:r>
-          </w:p>
-        </w:tc>
-        <w:tc>
-          <w:tcPr>
-            <w:tcW w:w="1129" w:type="dxa"/>
-            <w:shd w:val="clear" w:color="auto" w:fill="auto"/>
-          </w:tcPr>
-          <w:p>
-            <w:pPr>
-              <w:rPr>
-                <w:rFonts w:ascii="Times New Roman" w:hAnsi="Times New Roman" w:cs="Times New Roman"/>
-                <w:sz w:val="28"/>
-                <w:szCs w:val="28"/>
-              </w:rPr>
-            </w:pPr>
-            <w:r>
-              <w:rPr>
-                <w:rFonts w:ascii="Times New Roman" w:hAnsi="Times New Roman" w:cs="Times New Roman"/>
-                <w:sz w:val="28"/>
-                <w:szCs w:val="28"/>
-              </w:rPr>
-              <w:t>04.03</w:t>
-            </w:r>
           </w:p>
         </w:tc>
         <w:tc>
@@ -3334,7 +2300,7 @@
         </w:tc>
         <w:tc>
           <w:tcPr>
-            <w:tcW w:w="9205" w:type="dxa"/>
+            <w:tcW w:w="11184" w:type="dxa"/>
           </w:tcPr>
           <w:p>
             <w:pPr>
@@ -3385,24 +2351,16 @@
         <w:tc>
           <w:tcPr>
             <w:tcW w:w="1133" w:type="dxa"/>
-            <w:shd w:val="clear" w:color="auto" w:fill="DBE5F1" w:themeFill="accent1" w:themeFillTint="33"/>
-          </w:tcPr>
-          <w:p>
-            <w:pPr>
-              <w:rPr>
-                <w:rFonts w:ascii="Times New Roman" w:hAnsi="Times New Roman" w:cs="Times New Roman"/>
-                <w:sz w:val="28"/>
-                <w:szCs w:val="28"/>
-              </w:rPr>
-            </w:pPr>
-            <w:r>
-              <w:rPr>
-                <w:rFonts w:ascii="Times New Roman" w:hAnsi="Times New Roman" w:cs="Times New Roman"/>
-                <w:sz w:val="28"/>
-                <w:szCs w:val="28"/>
-              </w:rPr>
-              <w:t>04.03</w:t>
-            </w:r>
+            <w:shd w:val="clear" w:color="auto" w:fill="auto"/>
+          </w:tcPr>
+          <w:p>
+            <w:pPr>
+              <w:rPr>
+                <w:rFonts w:ascii="Times New Roman" w:hAnsi="Times New Roman" w:cs="Times New Roman"/>
+                <w:sz w:val="28"/>
+                <w:szCs w:val="28"/>
+              </w:rPr>
+            </w:pPr>
           </w:p>
         </w:tc>
         <w:tc>
@@ -3418,60 +2376,6 @@
                 <w:szCs w:val="28"/>
               </w:rPr>
             </w:pPr>
-            <w:r>
-              <w:rPr>
-                <w:rFonts w:ascii="Times New Roman" w:hAnsi="Times New Roman" w:cs="Times New Roman"/>
-                <w:sz w:val="28"/>
-                <w:szCs w:val="28"/>
-              </w:rPr>
-              <w:t>07.03</w:t>
-            </w:r>
-          </w:p>
-        </w:tc>
-        <w:tc>
-          <w:tcPr>
-            <w:tcW w:w="1133" w:type="dxa"/>
-            <w:shd w:val="clear" w:color="auto" w:fill="DBE5F1" w:themeFill="accent1" w:themeFillTint="33"/>
-          </w:tcPr>
-          <w:p>
-            <w:pPr>
-              <w:rPr>
-                <w:rFonts w:ascii="Times New Roman" w:hAnsi="Times New Roman" w:cs="Times New Roman"/>
-                <w:sz w:val="28"/>
-                <w:szCs w:val="28"/>
-              </w:rPr>
-            </w:pPr>
-            <w:r>
-              <w:rPr>
-                <w:rFonts w:ascii="Times New Roman" w:hAnsi="Times New Roman" w:cs="Times New Roman"/>
-                <w:sz w:val="28"/>
-                <w:szCs w:val="28"/>
-              </w:rPr>
-              <w:t>03.03</w:t>
-            </w:r>
-          </w:p>
-        </w:tc>
-        <w:tc>
-          <w:tcPr>
-            <w:tcW w:w="1129" w:type="dxa"/>
-            <w:shd w:val="clear" w:color="auto" w:fill="auto"/>
-          </w:tcPr>
-          <w:p>
-            <w:pPr>
-              <w:rPr>
-                <w:rFonts w:ascii="Times New Roman" w:hAnsi="Times New Roman" w:cs="Times New Roman"/>
-                <w:sz w:val="28"/>
-                <w:szCs w:val="28"/>
-              </w:rPr>
-            </w:pPr>
-            <w:r>
-              <w:rPr>
-                <w:rFonts w:ascii="Times New Roman" w:hAnsi="Times New Roman" w:cs="Times New Roman"/>
-                <w:sz w:val="28"/>
-                <w:szCs w:val="28"/>
-              </w:rPr>
-              <w:t>06.03</w:t>
-            </w:r>
           </w:p>
         </w:tc>
         <w:tc>
@@ -3525,17 +2429,25 @@
         </w:tc>
         <w:tc>
           <w:tcPr>
-            <w:tcW w:w="9205" w:type="dxa"/>
-          </w:tcPr>
-          <w:p>
-            <w:pPr>
-              <w:rPr>
-                <w:rFonts w:ascii="Times New Roman" w:hAnsi="Times New Roman" w:cs="Times New Roman"/>
-                <w:b/>
-                <w:sz w:val="28"/>
-                <w:szCs w:val="28"/>
-              </w:rPr>
-            </w:pPr>
+            <w:tcW w:w="11184" w:type="dxa"/>
+          </w:tcPr>
+          <w:p>
+            <w:pPr>
+              <w:rPr>
+                <w:rFonts w:ascii="Times New Roman" w:hAnsi="Times New Roman" w:cs="Times New Roman"/>
+                <w:b/>
+                <w:sz w:val="28"/>
+                <w:szCs w:val="28"/>
+              </w:rPr>
+            </w:pPr>
+            <w:r>
+              <w:rPr>
+                <w:rFonts w:ascii="Times New Roman" w:hAnsi="Times New Roman" w:cs="Times New Roman"/>
+                <w:sz w:val="28"/>
+                <w:szCs w:val="28"/>
+              </w:rPr>
+              <w:t>Побудова</w:t>
+            </w:r>
             <w:r>
               <w:rPr>
                 <w:rFonts w:ascii="Times New Roman" w:eastAsia="Times New Roman" w:hAnsi="Times New Roman" w:cs="Times New Roman"/>
@@ -3543,7 +2455,43 @@
                 <w:szCs w:val="28"/>
                 <w:lang w:eastAsia="uk-UA"/>
               </w:rPr>
-              <w:t>Діаграма діяльності та її зв’язок з іншими діаграмами поведінки</w:t>
+              <w:t xml:space="preserve"> </w:t>
+            </w:r>
+            <w:r>
+              <w:rPr>
+                <w:rFonts w:ascii="Times New Roman" w:eastAsia="Times New Roman" w:hAnsi="Times New Roman" w:cs="Times New Roman"/>
+                <w:sz w:val="28"/>
+                <w:szCs w:val="28"/>
+                <w:lang w:eastAsia="uk-UA"/>
+              </w:rPr>
+              <w:t>д</w:t>
+            </w:r>
+            <w:r>
+              <w:rPr>
+                <w:rFonts w:ascii="Times New Roman" w:eastAsia="Times New Roman" w:hAnsi="Times New Roman" w:cs="Times New Roman"/>
+                <w:sz w:val="28"/>
+                <w:szCs w:val="28"/>
+                <w:lang w:eastAsia="uk-UA"/>
+              </w:rPr>
+              <w:t>іаграм</w:t>
+            </w:r>
+            <w:r>
+              <w:rPr>
+                <w:rFonts w:ascii="Times New Roman" w:eastAsia="Times New Roman" w:hAnsi="Times New Roman" w:cs="Times New Roman"/>
+                <w:sz w:val="28"/>
+                <w:szCs w:val="28"/>
+                <w:lang w:eastAsia="uk-UA"/>
+              </w:rPr>
+              <w:t>и</w:t>
+            </w:r>
+            <w:r>
+              <w:rPr>
+                <w:rFonts w:ascii="Times New Roman" w:eastAsia="Times New Roman" w:hAnsi="Times New Roman" w:cs="Times New Roman"/>
+                <w:sz w:val="28"/>
+                <w:szCs w:val="28"/>
+                <w:lang w:eastAsia="uk-UA"/>
+              </w:rPr>
+              <w:t xml:space="preserve"> діяльності та її зв’язок з іншими діаграмами поведінки</w:t>
             </w:r>
           </w:p>
         </w:tc>
@@ -3552,24 +2500,16 @@
         <w:tc>
           <w:tcPr>
             <w:tcW w:w="1133" w:type="dxa"/>
-            <w:shd w:val="clear" w:color="auto" w:fill="DBE5F1" w:themeFill="accent1" w:themeFillTint="33"/>
-          </w:tcPr>
-          <w:p>
-            <w:pPr>
-              <w:rPr>
-                <w:rFonts w:ascii="Times New Roman" w:hAnsi="Times New Roman" w:cs="Times New Roman"/>
-                <w:sz w:val="28"/>
-                <w:szCs w:val="28"/>
-              </w:rPr>
-            </w:pPr>
-            <w:r>
-              <w:rPr>
-                <w:rFonts w:ascii="Times New Roman" w:hAnsi="Times New Roman" w:cs="Times New Roman"/>
-                <w:sz w:val="28"/>
-                <w:szCs w:val="28"/>
-              </w:rPr>
-              <w:t>09.03</w:t>
-            </w:r>
+            <w:shd w:val="clear" w:color="auto" w:fill="auto"/>
+          </w:tcPr>
+          <w:p>
+            <w:pPr>
+              <w:rPr>
+                <w:rFonts w:ascii="Times New Roman" w:hAnsi="Times New Roman" w:cs="Times New Roman"/>
+                <w:sz w:val="28"/>
+                <w:szCs w:val="28"/>
+              </w:rPr>
+            </w:pPr>
           </w:p>
         </w:tc>
         <w:tc>
@@ -3585,60 +2525,6 @@
                 <w:szCs w:val="28"/>
               </w:rPr>
             </w:pPr>
-            <w:r>
-              <w:rPr>
-                <w:rFonts w:ascii="Times New Roman" w:hAnsi="Times New Roman" w:cs="Times New Roman"/>
-                <w:sz w:val="28"/>
-                <w:szCs w:val="28"/>
-              </w:rPr>
-              <w:t>12.03</w:t>
-            </w:r>
-          </w:p>
-        </w:tc>
-        <w:tc>
-          <w:tcPr>
-            <w:tcW w:w="1133" w:type="dxa"/>
-            <w:shd w:val="clear" w:color="auto" w:fill="DBE5F1" w:themeFill="accent1" w:themeFillTint="33"/>
-          </w:tcPr>
-          <w:p>
-            <w:pPr>
-              <w:rPr>
-                <w:rFonts w:ascii="Times New Roman" w:hAnsi="Times New Roman" w:cs="Times New Roman"/>
-                <w:sz w:val="28"/>
-                <w:szCs w:val="28"/>
-              </w:rPr>
-            </w:pPr>
-            <w:r>
-              <w:rPr>
-                <w:rFonts w:ascii="Times New Roman" w:hAnsi="Times New Roman" w:cs="Times New Roman"/>
-                <w:sz w:val="28"/>
-                <w:szCs w:val="28"/>
-              </w:rPr>
-              <w:t>09.03</w:t>
-            </w:r>
-          </w:p>
-        </w:tc>
-        <w:tc>
-          <w:tcPr>
-            <w:tcW w:w="1129" w:type="dxa"/>
-            <w:shd w:val="clear" w:color="auto" w:fill="auto"/>
-          </w:tcPr>
-          <w:p>
-            <w:pPr>
-              <w:rPr>
-                <w:rFonts w:ascii="Times New Roman" w:hAnsi="Times New Roman" w:cs="Times New Roman"/>
-                <w:sz w:val="28"/>
-                <w:szCs w:val="28"/>
-              </w:rPr>
-            </w:pPr>
-            <w:r>
-              <w:rPr>
-                <w:rFonts w:ascii="Times New Roman" w:hAnsi="Times New Roman" w:cs="Times New Roman"/>
-                <w:sz w:val="28"/>
-                <w:szCs w:val="28"/>
-              </w:rPr>
-              <w:t>12.03</w:t>
-            </w:r>
           </w:p>
         </w:tc>
         <w:tc>
@@ -3690,7 +2576,7 @@
         </w:tc>
         <w:tc>
           <w:tcPr>
-            <w:tcW w:w="9205" w:type="dxa"/>
+            <w:tcW w:w="11184" w:type="dxa"/>
           </w:tcPr>
           <w:p>
             <w:pPr>
@@ -3714,19 +2600,68 @@
               <w:rPr>
                 <w:rStyle w:val="a5"/>
                 <w:rFonts w:ascii="Times New Roman" w:hAnsi="Times New Roman" w:cs="Times New Roman"/>
-                <w:sz w:val="28"/>
-                <w:szCs w:val="28"/>
-              </w:rPr>
-              <w:t>UML: діаграми</w:t>
+                <w:i w:val="0"/>
+                <w:sz w:val="28"/>
+                <w:szCs w:val="28"/>
+              </w:rPr>
+              <w:t>UML</w:t>
+            </w:r>
+            <w:r>
+              <w:rPr>
+                <w:rStyle w:val="a5"/>
+                <w:rFonts w:ascii="Times New Roman" w:hAnsi="Times New Roman" w:cs="Times New Roman"/>
+                <w:sz w:val="28"/>
+                <w:szCs w:val="28"/>
+              </w:rPr>
+              <w:t>:</w:t>
+            </w:r>
+            <w:r>
+              <w:rPr>
+                <w:rStyle w:val="a5"/>
+                <w:rFonts w:ascii="Times New Roman" w:hAnsi="Times New Roman" w:cs="Times New Roman"/>
+                <w:i w:val="0"/>
+                <w:sz w:val="28"/>
+                <w:szCs w:val="28"/>
+              </w:rPr>
+              <w:t xml:space="preserve">Побудова </w:t>
+            </w:r>
+            <w:r>
+              <w:rPr>
+                <w:rStyle w:val="a5"/>
+                <w:rFonts w:ascii="Times New Roman" w:hAnsi="Times New Roman" w:cs="Times New Roman"/>
+                <w:sz w:val="28"/>
+                <w:szCs w:val="28"/>
+              </w:rPr>
+              <w:t xml:space="preserve"> </w:t>
+            </w:r>
+            <w:r>
+              <w:rPr>
+                <w:rStyle w:val="a5"/>
+                <w:rFonts w:ascii="Times New Roman" w:hAnsi="Times New Roman" w:cs="Times New Roman"/>
+                <w:i w:val="0"/>
+                <w:sz w:val="28"/>
+                <w:szCs w:val="28"/>
+              </w:rPr>
+              <w:t>діаграм</w:t>
             </w:r>
             <w:r>
               <w:rPr>
                 <w:rFonts w:ascii="Times New Roman" w:eastAsia="Times New Roman" w:hAnsi="Times New Roman" w:cs="Times New Roman"/>
+                <w:i/>
                 <w:sz w:val="28"/>
                 <w:szCs w:val="28"/>
                 <w:lang w:eastAsia="uk-UA"/>
               </w:rPr>
-              <w:t xml:space="preserve"> компонентів та розгортання</w:t>
+              <w:t xml:space="preserve"> </w:t>
+            </w:r>
+            <w:r>
+              <w:rPr>
+                <w:rFonts w:ascii="Times New Roman" w:eastAsia="Times New Roman" w:hAnsi="Times New Roman" w:cs="Times New Roman"/>
+                <w:sz w:val="28"/>
+                <w:szCs w:val="28"/>
+                <w:lang w:eastAsia="uk-UA"/>
+              </w:rPr>
+              <w:t>компонентів та розгортання</w:t>
             </w:r>
           </w:p>
         </w:tc>
@@ -3735,24 +2670,16 @@
         <w:tc>
           <w:tcPr>
             <w:tcW w:w="1133" w:type="dxa"/>
-            <w:shd w:val="clear" w:color="auto" w:fill="DBE5F1" w:themeFill="accent1" w:themeFillTint="33"/>
-          </w:tcPr>
-          <w:p>
-            <w:pPr>
-              <w:rPr>
-                <w:rFonts w:ascii="Times New Roman" w:hAnsi="Times New Roman" w:cs="Times New Roman"/>
-                <w:sz w:val="28"/>
-                <w:szCs w:val="28"/>
-              </w:rPr>
-            </w:pPr>
-            <w:r>
-              <w:rPr>
-                <w:rFonts w:ascii="Times New Roman" w:hAnsi="Times New Roman" w:cs="Times New Roman"/>
-                <w:sz w:val="28"/>
-                <w:szCs w:val="28"/>
-              </w:rPr>
-              <w:t>11.03</w:t>
-            </w:r>
+            <w:shd w:val="clear" w:color="auto" w:fill="auto"/>
+          </w:tcPr>
+          <w:p>
+            <w:pPr>
+              <w:rPr>
+                <w:rFonts w:ascii="Times New Roman" w:hAnsi="Times New Roman" w:cs="Times New Roman"/>
+                <w:sz w:val="28"/>
+                <w:szCs w:val="28"/>
+              </w:rPr>
+            </w:pPr>
           </w:p>
         </w:tc>
         <w:tc>
@@ -3768,60 +2695,6 @@
                 <w:szCs w:val="28"/>
               </w:rPr>
             </w:pPr>
-            <w:r>
-              <w:rPr>
-                <w:rFonts w:ascii="Times New Roman" w:hAnsi="Times New Roman" w:cs="Times New Roman"/>
-                <w:sz w:val="28"/>
-                <w:szCs w:val="28"/>
-              </w:rPr>
-              <w:t>14.03</w:t>
-            </w:r>
-          </w:p>
-        </w:tc>
-        <w:tc>
-          <w:tcPr>
-            <w:tcW w:w="1133" w:type="dxa"/>
-            <w:shd w:val="clear" w:color="auto" w:fill="DBE5F1" w:themeFill="accent1" w:themeFillTint="33"/>
-          </w:tcPr>
-          <w:p>
-            <w:pPr>
-              <w:rPr>
-                <w:rFonts w:ascii="Times New Roman" w:hAnsi="Times New Roman" w:cs="Times New Roman"/>
-                <w:sz w:val="28"/>
-                <w:szCs w:val="28"/>
-              </w:rPr>
-            </w:pPr>
-            <w:r>
-              <w:rPr>
-                <w:rFonts w:ascii="Times New Roman" w:hAnsi="Times New Roman" w:cs="Times New Roman"/>
-                <w:sz w:val="28"/>
-                <w:szCs w:val="28"/>
-              </w:rPr>
-              <w:t>10.03</w:t>
-            </w:r>
-          </w:p>
-        </w:tc>
-        <w:tc>
-          <w:tcPr>
-            <w:tcW w:w="1129" w:type="dxa"/>
-            <w:shd w:val="clear" w:color="auto" w:fill="auto"/>
-          </w:tcPr>
-          <w:p>
-            <w:pPr>
-              <w:rPr>
-                <w:rFonts w:ascii="Times New Roman" w:hAnsi="Times New Roman" w:cs="Times New Roman"/>
-                <w:sz w:val="28"/>
-                <w:szCs w:val="28"/>
-              </w:rPr>
-            </w:pPr>
-            <w:r>
-              <w:rPr>
-                <w:rFonts w:ascii="Times New Roman" w:hAnsi="Times New Roman" w:cs="Times New Roman"/>
-                <w:sz w:val="28"/>
-                <w:szCs w:val="28"/>
-              </w:rPr>
-              <w:t>13.03</w:t>
-            </w:r>
           </w:p>
         </w:tc>
         <w:tc>
@@ -3875,7 +2748,7 @@
         </w:tc>
         <w:tc>
           <w:tcPr>
-            <w:tcW w:w="9205" w:type="dxa"/>
+            <w:tcW w:w="11184" w:type="dxa"/>
           </w:tcPr>
           <w:p>
             <w:r>
@@ -3894,24 +2767,16 @@
         <w:tc>
           <w:tcPr>
             <w:tcW w:w="1133" w:type="dxa"/>
-            <w:shd w:val="clear" w:color="auto" w:fill="DBE5F1" w:themeFill="accent1" w:themeFillTint="33"/>
-          </w:tcPr>
-          <w:p>
-            <w:pPr>
-              <w:rPr>
-                <w:rFonts w:ascii="Times New Roman" w:hAnsi="Times New Roman" w:cs="Times New Roman"/>
-                <w:sz w:val="28"/>
-                <w:szCs w:val="28"/>
-              </w:rPr>
-            </w:pPr>
-            <w:r>
-              <w:rPr>
-                <w:rFonts w:ascii="Times New Roman" w:hAnsi="Times New Roman" w:cs="Times New Roman"/>
-                <w:sz w:val="28"/>
-                <w:szCs w:val="28"/>
-              </w:rPr>
-              <w:t>16.03</w:t>
-            </w:r>
+            <w:shd w:val="clear" w:color="auto" w:fill="auto"/>
+          </w:tcPr>
+          <w:p>
+            <w:pPr>
+              <w:rPr>
+                <w:rFonts w:ascii="Times New Roman" w:hAnsi="Times New Roman" w:cs="Times New Roman"/>
+                <w:sz w:val="28"/>
+                <w:szCs w:val="28"/>
+              </w:rPr>
+            </w:pPr>
           </w:p>
         </w:tc>
         <w:tc>
@@ -3927,60 +2792,6 @@
                 <w:szCs w:val="28"/>
               </w:rPr>
             </w:pPr>
-            <w:r>
-              <w:rPr>
-                <w:rFonts w:ascii="Times New Roman" w:hAnsi="Times New Roman" w:cs="Times New Roman"/>
-                <w:sz w:val="28"/>
-                <w:szCs w:val="28"/>
-              </w:rPr>
-              <w:t>19.03</w:t>
-            </w:r>
-          </w:p>
-        </w:tc>
-        <w:tc>
-          <w:tcPr>
-            <w:tcW w:w="1133" w:type="dxa"/>
-            <w:shd w:val="clear" w:color="auto" w:fill="DBE5F1" w:themeFill="accent1" w:themeFillTint="33"/>
-          </w:tcPr>
-          <w:p>
-            <w:pPr>
-              <w:rPr>
-                <w:rFonts w:ascii="Times New Roman" w:hAnsi="Times New Roman" w:cs="Times New Roman"/>
-                <w:sz w:val="28"/>
-                <w:szCs w:val="28"/>
-              </w:rPr>
-            </w:pPr>
-            <w:r>
-              <w:rPr>
-                <w:rFonts w:ascii="Times New Roman" w:hAnsi="Times New Roman" w:cs="Times New Roman"/>
-                <w:sz w:val="28"/>
-                <w:szCs w:val="28"/>
-              </w:rPr>
-              <w:t>16.03</w:t>
-            </w:r>
-          </w:p>
-        </w:tc>
-        <w:tc>
-          <w:tcPr>
-            <w:tcW w:w="1129" w:type="dxa"/>
-            <w:shd w:val="clear" w:color="auto" w:fill="auto"/>
-          </w:tcPr>
-          <w:p>
-            <w:pPr>
-              <w:rPr>
-                <w:rFonts w:ascii="Times New Roman" w:hAnsi="Times New Roman" w:cs="Times New Roman"/>
-                <w:sz w:val="28"/>
-                <w:szCs w:val="28"/>
-              </w:rPr>
-            </w:pPr>
-            <w:r>
-              <w:rPr>
-                <w:rFonts w:ascii="Times New Roman" w:hAnsi="Times New Roman" w:cs="Times New Roman"/>
-                <w:sz w:val="28"/>
-                <w:szCs w:val="28"/>
-              </w:rPr>
-              <w:t>19.03</w:t>
-            </w:r>
           </w:p>
         </w:tc>
         <w:tc>
@@ -4032,7 +2843,7 @@
         </w:tc>
         <w:tc>
           <w:tcPr>
-            <w:tcW w:w="9205" w:type="dxa"/>
+            <w:tcW w:w="11184" w:type="dxa"/>
           </w:tcPr>
           <w:p>
             <w:r>
@@ -4059,24 +2870,16 @@
         <w:tc>
           <w:tcPr>
             <w:tcW w:w="1133" w:type="dxa"/>
-            <w:shd w:val="clear" w:color="auto" w:fill="DBE5F1" w:themeFill="accent1" w:themeFillTint="33"/>
-          </w:tcPr>
-          <w:p>
-            <w:pPr>
-              <w:rPr>
-                <w:rFonts w:ascii="Times New Roman" w:hAnsi="Times New Roman" w:cs="Times New Roman"/>
-                <w:sz w:val="28"/>
-                <w:szCs w:val="28"/>
-              </w:rPr>
-            </w:pPr>
-            <w:r>
-              <w:rPr>
-                <w:rFonts w:ascii="Times New Roman" w:hAnsi="Times New Roman" w:cs="Times New Roman"/>
-                <w:sz w:val="28"/>
-                <w:szCs w:val="28"/>
-              </w:rPr>
-              <w:t>18.03</w:t>
-            </w:r>
+            <w:shd w:val="clear" w:color="auto" w:fill="auto"/>
+          </w:tcPr>
+          <w:p>
+            <w:pPr>
+              <w:rPr>
+                <w:rFonts w:ascii="Times New Roman" w:hAnsi="Times New Roman" w:cs="Times New Roman"/>
+                <w:sz w:val="28"/>
+                <w:szCs w:val="28"/>
+              </w:rPr>
+            </w:pPr>
           </w:p>
         </w:tc>
         <w:tc>
@@ -4092,60 +2895,6 @@
                 <w:szCs w:val="28"/>
               </w:rPr>
             </w:pPr>
-            <w:r>
-              <w:rPr>
-                <w:rFonts w:ascii="Times New Roman" w:hAnsi="Times New Roman" w:cs="Times New Roman"/>
-                <w:sz w:val="28"/>
-                <w:szCs w:val="28"/>
-              </w:rPr>
-              <w:t>20.03</w:t>
-            </w:r>
-          </w:p>
-        </w:tc>
-        <w:tc>
-          <w:tcPr>
-            <w:tcW w:w="1133" w:type="dxa"/>
-            <w:shd w:val="clear" w:color="auto" w:fill="DBE5F1" w:themeFill="accent1" w:themeFillTint="33"/>
-          </w:tcPr>
-          <w:p>
-            <w:pPr>
-              <w:rPr>
-                <w:rFonts w:ascii="Times New Roman" w:hAnsi="Times New Roman" w:cs="Times New Roman"/>
-                <w:sz w:val="28"/>
-                <w:szCs w:val="28"/>
-              </w:rPr>
-            </w:pPr>
-            <w:r>
-              <w:rPr>
-                <w:rFonts w:ascii="Times New Roman" w:hAnsi="Times New Roman" w:cs="Times New Roman"/>
-                <w:sz w:val="28"/>
-                <w:szCs w:val="28"/>
-              </w:rPr>
-              <w:t>22.03</w:t>
-            </w:r>
-          </w:p>
-        </w:tc>
-        <w:tc>
-          <w:tcPr>
-            <w:tcW w:w="1129" w:type="dxa"/>
-            <w:shd w:val="clear" w:color="auto" w:fill="auto"/>
-          </w:tcPr>
-          <w:p>
-            <w:pPr>
-              <w:rPr>
-                <w:rFonts w:ascii="Times New Roman" w:hAnsi="Times New Roman" w:cs="Times New Roman"/>
-                <w:sz w:val="28"/>
-                <w:szCs w:val="28"/>
-              </w:rPr>
-            </w:pPr>
-            <w:r>
-              <w:rPr>
-                <w:rFonts w:ascii="Times New Roman" w:hAnsi="Times New Roman" w:cs="Times New Roman"/>
-                <w:sz w:val="28"/>
-                <w:szCs w:val="28"/>
-              </w:rPr>
-              <w:t>24.03</w:t>
-            </w:r>
           </w:p>
         </w:tc>
         <w:tc>
@@ -4199,7 +2948,7 @@
         </w:tc>
         <w:tc>
           <w:tcPr>
-            <w:tcW w:w="9205" w:type="dxa"/>
+            <w:tcW w:w="11184" w:type="dxa"/>
           </w:tcPr>
           <w:p>
             <w:r>
@@ -4217,7 +2966,7 @@
                 <w:sz w:val="28"/>
                 <w:szCs w:val="28"/>
               </w:rPr>
-              <w:t xml:space="preserve"> Тематичне </w:t>
+              <w:t xml:space="preserve"> Тематичне опитування з UML у </w:t>
             </w:r>
             <w:r>
               <w:rPr>
@@ -4227,7 +2976,7 @@
                 <w:szCs w:val="28"/>
               </w:rPr>
               <w:lastRenderedPageBreak/>
-              <w:t>опитування з UML у вигляді тестування</w:t>
+              <w:t>вигляді тестування</w:t>
             </w:r>
             <w:r>
               <w:rPr>
@@ -4244,25 +2993,16 @@
         <w:tc>
           <w:tcPr>
             <w:tcW w:w="1133" w:type="dxa"/>
-            <w:shd w:val="clear" w:color="auto" w:fill="DBE5F1" w:themeFill="accent1" w:themeFillTint="33"/>
-          </w:tcPr>
-          <w:p>
-            <w:pPr>
-              <w:rPr>
-                <w:rFonts w:ascii="Times New Roman" w:hAnsi="Times New Roman" w:cs="Times New Roman"/>
-                <w:sz w:val="28"/>
-                <w:szCs w:val="28"/>
-              </w:rPr>
-            </w:pPr>
-            <w:r>
-              <w:rPr>
-                <w:rFonts w:ascii="Times New Roman" w:hAnsi="Times New Roman" w:cs="Times New Roman"/>
-                <w:sz w:val="28"/>
-                <w:szCs w:val="28"/>
-              </w:rPr>
-              <w:lastRenderedPageBreak/>
-              <w:t>23.03</w:t>
-            </w:r>
+            <w:shd w:val="clear" w:color="auto" w:fill="auto"/>
+          </w:tcPr>
+          <w:p>
+            <w:pPr>
+              <w:rPr>
+                <w:rFonts w:ascii="Times New Roman" w:hAnsi="Times New Roman" w:cs="Times New Roman"/>
+                <w:sz w:val="28"/>
+                <w:szCs w:val="28"/>
+              </w:rPr>
+            </w:pPr>
           </w:p>
         </w:tc>
         <w:tc>
@@ -4278,60 +3018,6 @@
                 <w:szCs w:val="28"/>
               </w:rPr>
             </w:pPr>
-            <w:r>
-              <w:rPr>
-                <w:rFonts w:ascii="Times New Roman" w:hAnsi="Times New Roman" w:cs="Times New Roman"/>
-                <w:sz w:val="28"/>
-                <w:szCs w:val="28"/>
-              </w:rPr>
-              <w:t>26.03</w:t>
-            </w:r>
-          </w:p>
-        </w:tc>
-        <w:tc>
-          <w:tcPr>
-            <w:tcW w:w="1133" w:type="dxa"/>
-            <w:shd w:val="clear" w:color="auto" w:fill="DBE5F1" w:themeFill="accent1" w:themeFillTint="33"/>
-          </w:tcPr>
-          <w:p>
-            <w:pPr>
-              <w:rPr>
-                <w:rFonts w:ascii="Times New Roman" w:hAnsi="Times New Roman" w:cs="Times New Roman"/>
-                <w:sz w:val="28"/>
-                <w:szCs w:val="28"/>
-              </w:rPr>
-            </w:pPr>
-            <w:r>
-              <w:rPr>
-                <w:rFonts w:ascii="Times New Roman" w:hAnsi="Times New Roman" w:cs="Times New Roman"/>
-                <w:sz w:val="28"/>
-                <w:szCs w:val="28"/>
-              </w:rPr>
-              <w:t>23.03</w:t>
-            </w:r>
-          </w:p>
-        </w:tc>
-        <w:tc>
-          <w:tcPr>
-            <w:tcW w:w="1129" w:type="dxa"/>
-            <w:shd w:val="clear" w:color="auto" w:fill="auto"/>
-          </w:tcPr>
-          <w:p>
-            <w:pPr>
-              <w:rPr>
-                <w:rFonts w:ascii="Times New Roman" w:hAnsi="Times New Roman" w:cs="Times New Roman"/>
-                <w:sz w:val="28"/>
-                <w:szCs w:val="28"/>
-              </w:rPr>
-            </w:pPr>
-            <w:r>
-              <w:rPr>
-                <w:rFonts w:ascii="Times New Roman" w:hAnsi="Times New Roman" w:cs="Times New Roman"/>
-                <w:sz w:val="28"/>
-                <w:szCs w:val="28"/>
-              </w:rPr>
-              <w:t>26.03</w:t>
-            </w:r>
           </w:p>
         </w:tc>
         <w:tc>
@@ -4386,7 +3072,7 @@
         </w:tc>
         <w:tc>
           <w:tcPr>
-            <w:tcW w:w="9205" w:type="dxa"/>
+            <w:tcW w:w="11184" w:type="dxa"/>
           </w:tcPr>
           <w:p>
             <w:r>
@@ -4404,24 +3090,16 @@
         <w:tc>
           <w:tcPr>
             <w:tcW w:w="1133" w:type="dxa"/>
-            <w:shd w:val="clear" w:color="auto" w:fill="DBE5F1" w:themeFill="accent1" w:themeFillTint="33"/>
-          </w:tcPr>
-          <w:p>
-            <w:pPr>
-              <w:rPr>
-                <w:rFonts w:ascii="Times New Roman" w:hAnsi="Times New Roman" w:cs="Times New Roman"/>
-                <w:sz w:val="28"/>
-                <w:szCs w:val="28"/>
-              </w:rPr>
-            </w:pPr>
-            <w:r>
-              <w:rPr>
-                <w:rFonts w:ascii="Times New Roman" w:hAnsi="Times New Roman" w:cs="Times New Roman"/>
-                <w:sz w:val="28"/>
-                <w:szCs w:val="28"/>
-              </w:rPr>
-              <w:t>25.03</w:t>
-            </w:r>
+            <w:shd w:val="clear" w:color="auto" w:fill="auto"/>
+          </w:tcPr>
+          <w:p>
+            <w:pPr>
+              <w:rPr>
+                <w:rFonts w:ascii="Times New Roman" w:hAnsi="Times New Roman" w:cs="Times New Roman"/>
+                <w:sz w:val="28"/>
+                <w:szCs w:val="28"/>
+              </w:rPr>
+            </w:pPr>
           </w:p>
         </w:tc>
         <w:tc>
@@ -4437,60 +3115,6 @@
                 <w:szCs w:val="28"/>
               </w:rPr>
             </w:pPr>
-            <w:r>
-              <w:rPr>
-                <w:rFonts w:ascii="Times New Roman" w:hAnsi="Times New Roman" w:cs="Times New Roman"/>
-                <w:sz w:val="28"/>
-                <w:szCs w:val="28"/>
-              </w:rPr>
-              <w:t>28.03</w:t>
-            </w:r>
-          </w:p>
-        </w:tc>
-        <w:tc>
-          <w:tcPr>
-            <w:tcW w:w="1133" w:type="dxa"/>
-            <w:shd w:val="clear" w:color="auto" w:fill="DBE5F1" w:themeFill="accent1" w:themeFillTint="33"/>
-          </w:tcPr>
-          <w:p>
-            <w:pPr>
-              <w:rPr>
-                <w:rFonts w:ascii="Times New Roman" w:hAnsi="Times New Roman" w:cs="Times New Roman"/>
-                <w:sz w:val="28"/>
-                <w:szCs w:val="28"/>
-              </w:rPr>
-            </w:pPr>
-            <w:r>
-              <w:rPr>
-                <w:rFonts w:ascii="Times New Roman" w:hAnsi="Times New Roman" w:cs="Times New Roman"/>
-                <w:sz w:val="28"/>
-                <w:szCs w:val="28"/>
-              </w:rPr>
-              <w:t>24.03</w:t>
-            </w:r>
-          </w:p>
-        </w:tc>
-        <w:tc>
-          <w:tcPr>
-            <w:tcW w:w="1129" w:type="dxa"/>
-            <w:shd w:val="clear" w:color="auto" w:fill="auto"/>
-          </w:tcPr>
-          <w:p>
-            <w:pPr>
-              <w:rPr>
-                <w:rFonts w:ascii="Times New Roman" w:hAnsi="Times New Roman" w:cs="Times New Roman"/>
-                <w:sz w:val="28"/>
-                <w:szCs w:val="28"/>
-              </w:rPr>
-            </w:pPr>
-            <w:r>
-              <w:rPr>
-                <w:rFonts w:ascii="Times New Roman" w:hAnsi="Times New Roman" w:cs="Times New Roman"/>
-                <w:sz w:val="28"/>
-                <w:szCs w:val="28"/>
-              </w:rPr>
-              <w:t>27.03</w:t>
-            </w:r>
           </w:p>
         </w:tc>
         <w:tc>
@@ -4545,7 +3169,7 @@
         </w:tc>
         <w:tc>
           <w:tcPr>
-            <w:tcW w:w="9205" w:type="dxa"/>
+            <w:tcW w:w="11184" w:type="dxa"/>
           </w:tcPr>
           <w:p>
             <w:r>
@@ -4563,32 +3187,16 @@
         <w:tc>
           <w:tcPr>
             <w:tcW w:w="1133" w:type="dxa"/>
-            <w:shd w:val="clear" w:color="auto" w:fill="DBE5F1" w:themeFill="accent1" w:themeFillTint="33"/>
-          </w:tcPr>
-          <w:p>
-            <w:pPr>
-              <w:rPr>
-                <w:rFonts w:ascii="Times New Roman" w:hAnsi="Times New Roman" w:cs="Times New Roman"/>
-                <w:sz w:val="28"/>
-                <w:szCs w:val="28"/>
-              </w:rPr>
-            </w:pPr>
-            <w:r>
-              <w:rPr>
-                <w:rFonts w:ascii="Times New Roman" w:hAnsi="Times New Roman" w:cs="Times New Roman"/>
-                <w:sz w:val="28"/>
-                <w:szCs w:val="28"/>
-              </w:rPr>
-              <w:t>30</w:t>
-            </w:r>
-            <w:r>
-              <w:rPr>
-                <w:rFonts w:ascii="Times New Roman" w:hAnsi="Times New Roman" w:cs="Times New Roman"/>
-                <w:sz w:val="28"/>
-                <w:szCs w:val="28"/>
-              </w:rPr>
-              <w:t>.03</w:t>
-            </w:r>
+            <w:shd w:val="clear" w:color="auto" w:fill="auto"/>
+          </w:tcPr>
+          <w:p>
+            <w:pPr>
+              <w:rPr>
+                <w:rFonts w:ascii="Times New Roman" w:hAnsi="Times New Roman" w:cs="Times New Roman"/>
+                <w:sz w:val="28"/>
+                <w:szCs w:val="28"/>
+              </w:rPr>
+            </w:pPr>
           </w:p>
         </w:tc>
         <w:tc>
@@ -4604,68 +3212,6 @@
                 <w:szCs w:val="28"/>
               </w:rPr>
             </w:pPr>
-            <w:r>
-              <w:rPr>
-                <w:rFonts w:ascii="Times New Roman" w:hAnsi="Times New Roman" w:cs="Times New Roman"/>
-                <w:sz w:val="28"/>
-                <w:szCs w:val="28"/>
-              </w:rPr>
-              <w:t>02.04</w:t>
-            </w:r>
-          </w:p>
-        </w:tc>
-        <w:tc>
-          <w:tcPr>
-            <w:tcW w:w="1133" w:type="dxa"/>
-            <w:shd w:val="clear" w:color="auto" w:fill="DBE5F1" w:themeFill="accent1" w:themeFillTint="33"/>
-          </w:tcPr>
-          <w:p>
-            <w:pPr>
-              <w:rPr>
-                <w:rFonts w:ascii="Times New Roman" w:hAnsi="Times New Roman" w:cs="Times New Roman"/>
-                <w:sz w:val="28"/>
-                <w:szCs w:val="28"/>
-              </w:rPr>
-            </w:pPr>
-            <w:r>
-              <w:rPr>
-                <w:rFonts w:ascii="Times New Roman" w:hAnsi="Times New Roman" w:cs="Times New Roman"/>
-                <w:sz w:val="28"/>
-                <w:szCs w:val="28"/>
-              </w:rPr>
-              <w:t>30</w:t>
-            </w:r>
-            <w:r>
-              <w:rPr>
-                <w:rFonts w:ascii="Times New Roman" w:hAnsi="Times New Roman" w:cs="Times New Roman"/>
-                <w:sz w:val="28"/>
-                <w:szCs w:val="28"/>
-              </w:rPr>
-              <w:t>.03</w:t>
-            </w:r>
-          </w:p>
-        </w:tc>
-        <w:tc>
-          <w:tcPr>
-            <w:tcW w:w="1129" w:type="dxa"/>
-            <w:shd w:val="clear" w:color="auto" w:fill="auto"/>
-          </w:tcPr>
-          <w:p>
-            <w:pPr>
-              <w:rPr>
-                <w:rFonts w:ascii="Times New Roman" w:hAnsi="Times New Roman" w:cs="Times New Roman"/>
-                <w:sz w:val="28"/>
-                <w:szCs w:val="28"/>
-              </w:rPr>
-            </w:pPr>
-            <w:r>
-              <w:rPr>
-                <w:rFonts w:ascii="Times New Roman" w:hAnsi="Times New Roman" w:cs="Times New Roman"/>
-                <w:sz w:val="28"/>
-                <w:szCs w:val="28"/>
-              </w:rPr>
-              <w:t>02.04</w:t>
-            </w:r>
           </w:p>
         </w:tc>
         <w:tc>
@@ -4718,7 +3264,7 @@
         </w:tc>
         <w:tc>
           <w:tcPr>
-            <w:tcW w:w="9205" w:type="dxa"/>
+            <w:tcW w:w="11184" w:type="dxa"/>
           </w:tcPr>
           <w:p>
             <w:r>
@@ -4754,24 +3300,16 @@
         <w:tc>
           <w:tcPr>
             <w:tcW w:w="1133" w:type="dxa"/>
-            <w:shd w:val="clear" w:color="auto" w:fill="DBE5F1" w:themeFill="accent1" w:themeFillTint="33"/>
-          </w:tcPr>
-          <w:p>
-            <w:pPr>
-              <w:rPr>
-                <w:rFonts w:ascii="Times New Roman" w:hAnsi="Times New Roman" w:cs="Times New Roman"/>
-                <w:sz w:val="28"/>
-                <w:szCs w:val="28"/>
-              </w:rPr>
-            </w:pPr>
-            <w:r>
-              <w:rPr>
-                <w:rFonts w:ascii="Times New Roman" w:hAnsi="Times New Roman" w:cs="Times New Roman"/>
-                <w:sz w:val="28"/>
-                <w:szCs w:val="28"/>
-              </w:rPr>
-              <w:t>01.04</w:t>
-            </w:r>
+            <w:shd w:val="clear" w:color="auto" w:fill="auto"/>
+          </w:tcPr>
+          <w:p>
+            <w:pPr>
+              <w:rPr>
+                <w:rFonts w:ascii="Times New Roman" w:hAnsi="Times New Roman" w:cs="Times New Roman"/>
+                <w:sz w:val="28"/>
+                <w:szCs w:val="28"/>
+              </w:rPr>
+            </w:pPr>
           </w:p>
         </w:tc>
         <w:tc>
@@ -4783,101 +3321,11 @@
             <w:pPr>
               <w:rPr>
                 <w:rFonts w:ascii="Times New Roman" w:hAnsi="Times New Roman" w:cs="Times New Roman"/>
-                <w:sz w:val="28"/>
-                <w:szCs w:val="28"/>
-              </w:rPr>
-            </w:pPr>
-            <w:r>
-              <w:rPr>
-                <w:rFonts w:ascii="Times New Roman" w:hAnsi="Times New Roman" w:cs="Times New Roman"/>
-                <w:sz w:val="28"/>
-                <w:szCs w:val="28"/>
-              </w:rPr>
-              <w:t>05.04</w:t>
-            </w:r>
-          </w:p>
-          <w:p>
-            <w:pPr>
-              <w:rPr>
-                <w:rFonts w:ascii="Times New Roman" w:hAnsi="Times New Roman" w:cs="Times New Roman"/>
                 <w:color w:val="FF0000"/>
                 <w:sz w:val="28"/>
                 <w:szCs w:val="28"/>
               </w:rPr>
             </w:pPr>
-            <w:r>
-              <w:rPr>
-                <w:rFonts w:ascii="Times New Roman" w:hAnsi="Times New Roman" w:cs="Times New Roman"/>
-                <w:color w:val="FF0000"/>
-                <w:sz w:val="28"/>
-                <w:szCs w:val="28"/>
-              </w:rPr>
-              <w:t>06.04</w:t>
-            </w:r>
-          </w:p>
-        </w:tc>
-        <w:tc>
-          <w:tcPr>
-            <w:tcW w:w="1133" w:type="dxa"/>
-            <w:shd w:val="clear" w:color="auto" w:fill="DBE5F1" w:themeFill="accent1" w:themeFillTint="33"/>
-          </w:tcPr>
-          <w:p>
-            <w:pPr>
-              <w:rPr>
-                <w:rFonts w:ascii="Times New Roman" w:hAnsi="Times New Roman" w:cs="Times New Roman"/>
-                <w:sz w:val="28"/>
-                <w:szCs w:val="28"/>
-              </w:rPr>
-            </w:pPr>
-            <w:r>
-              <w:rPr>
-                <w:rFonts w:ascii="Times New Roman" w:hAnsi="Times New Roman" w:cs="Times New Roman"/>
-                <w:sz w:val="28"/>
-                <w:szCs w:val="28"/>
-              </w:rPr>
-              <w:t>31.03</w:t>
-            </w:r>
-          </w:p>
-        </w:tc>
-        <w:tc>
-          <w:tcPr>
-            <w:tcW w:w="1129" w:type="dxa"/>
-            <w:shd w:val="clear" w:color="auto" w:fill="auto"/>
-          </w:tcPr>
-          <w:p>
-            <w:pPr>
-              <w:rPr>
-                <w:rFonts w:ascii="Times New Roman" w:hAnsi="Times New Roman" w:cs="Times New Roman"/>
-                <w:sz w:val="28"/>
-                <w:szCs w:val="28"/>
-              </w:rPr>
-            </w:pPr>
-            <w:r>
-              <w:rPr>
-                <w:rFonts w:ascii="Times New Roman" w:hAnsi="Times New Roman" w:cs="Times New Roman"/>
-                <w:sz w:val="28"/>
-                <w:szCs w:val="28"/>
-              </w:rPr>
-              <w:t>04.04</w:t>
-            </w:r>
-          </w:p>
-          <w:p>
-            <w:pPr>
-              <w:rPr>
-                <w:rFonts w:ascii="Times New Roman" w:hAnsi="Times New Roman" w:cs="Times New Roman"/>
-                <w:sz w:val="28"/>
-                <w:szCs w:val="28"/>
-              </w:rPr>
-            </w:pPr>
-            <w:r>
-              <w:rPr>
-                <w:rFonts w:ascii="Times New Roman" w:hAnsi="Times New Roman" w:cs="Times New Roman"/>
-                <w:color w:val="FF0000"/>
-                <w:sz w:val="28"/>
-                <w:szCs w:val="28"/>
-              </w:rPr>
-              <w:t>06.04</w:t>
-            </w:r>
           </w:p>
         </w:tc>
         <w:tc>
@@ -4930,16 +3378,16 @@
         </w:tc>
         <w:tc>
           <w:tcPr>
-            <w:tcW w:w="9205" w:type="dxa"/>
-          </w:tcPr>
-          <w:p>
-            <w:r>
-              <w:rPr>
-                <w:rFonts w:ascii="Times New Roman" w:hAnsi="Times New Roman" w:cs="Times New Roman"/>
-                <w:sz w:val="28"/>
-                <w:szCs w:val="28"/>
-              </w:rPr>
-              <w:t xml:space="preserve"> Визначення вимог до програмних систем.</w:t>
+            <w:tcW w:w="11184" w:type="dxa"/>
+          </w:tcPr>
+          <w:p>
+            <w:r>
+              <w:rPr>
+                <w:rFonts w:ascii="Times New Roman" w:hAnsi="Times New Roman" w:cs="Times New Roman"/>
+                <w:sz w:val="28"/>
+                <w:szCs w:val="28"/>
+              </w:rPr>
+              <w:t>Визначення вимог до програмних систем.</w:t>
             </w:r>
             <w:r>
               <w:rPr>
@@ -4980,36 +3428,6 @@
         <w:tc>
           <w:tcPr>
             <w:tcW w:w="1098" w:type="dxa"/>
-            <w:shd w:val="clear" w:color="auto" w:fill="auto"/>
-          </w:tcPr>
-          <w:p>
-            <w:pPr>
-              <w:rPr>
-                <w:rFonts w:ascii="Times New Roman" w:hAnsi="Times New Roman" w:cs="Times New Roman"/>
-                <w:sz w:val="28"/>
-                <w:szCs w:val="28"/>
-              </w:rPr>
-            </w:pPr>
-          </w:p>
-        </w:tc>
-        <w:tc>
-          <w:tcPr>
-            <w:tcW w:w="1133" w:type="dxa"/>
-            <w:shd w:val="clear" w:color="auto" w:fill="auto"/>
-          </w:tcPr>
-          <w:p>
-            <w:pPr>
-              <w:rPr>
-                <w:rFonts w:ascii="Times New Roman" w:hAnsi="Times New Roman" w:cs="Times New Roman"/>
-                <w:sz w:val="28"/>
-                <w:szCs w:val="28"/>
-              </w:rPr>
-            </w:pPr>
-          </w:p>
-        </w:tc>
-        <w:tc>
-          <w:tcPr>
-            <w:tcW w:w="1129" w:type="dxa"/>
             <w:shd w:val="clear" w:color="auto" w:fill="auto"/>
           </w:tcPr>
           <w:p>
@@ -5058,7 +3476,7 @@
         </w:tc>
         <w:tc>
           <w:tcPr>
-            <w:tcW w:w="9205" w:type="dxa"/>
+            <w:tcW w:w="11184" w:type="dxa"/>
           </w:tcPr>
           <w:p>
             <w:pPr>
@@ -5100,24 +3518,16 @@
         <w:tc>
           <w:tcPr>
             <w:tcW w:w="1133" w:type="dxa"/>
-            <w:shd w:val="clear" w:color="auto" w:fill="DBE5F1" w:themeFill="accent1" w:themeFillTint="33"/>
-          </w:tcPr>
-          <w:p>
-            <w:pPr>
-              <w:rPr>
-                <w:rFonts w:ascii="Times New Roman" w:hAnsi="Times New Roman" w:cs="Times New Roman"/>
-                <w:sz w:val="28"/>
-                <w:szCs w:val="28"/>
-              </w:rPr>
-            </w:pPr>
-            <w:r>
-              <w:rPr>
-                <w:rFonts w:ascii="Times New Roman" w:hAnsi="Times New Roman" w:cs="Times New Roman"/>
-                <w:sz w:val="28"/>
-                <w:szCs w:val="28"/>
-              </w:rPr>
-              <w:t>06.04</w:t>
-            </w:r>
+            <w:shd w:val="clear" w:color="auto" w:fill="auto"/>
+          </w:tcPr>
+          <w:p>
+            <w:pPr>
+              <w:rPr>
+                <w:rFonts w:ascii="Times New Roman" w:hAnsi="Times New Roman" w:cs="Times New Roman"/>
+                <w:sz w:val="28"/>
+                <w:szCs w:val="28"/>
+              </w:rPr>
+            </w:pPr>
           </w:p>
         </w:tc>
         <w:tc>
@@ -5133,60 +3543,6 @@
                 <w:szCs w:val="28"/>
               </w:rPr>
             </w:pPr>
-            <w:r>
-              <w:rPr>
-                <w:rFonts w:ascii="Times New Roman" w:hAnsi="Times New Roman" w:cs="Times New Roman"/>
-                <w:sz w:val="28"/>
-                <w:szCs w:val="28"/>
-              </w:rPr>
-              <w:t>08.04</w:t>
-            </w:r>
-          </w:p>
-        </w:tc>
-        <w:tc>
-          <w:tcPr>
-            <w:tcW w:w="1133" w:type="dxa"/>
-            <w:shd w:val="clear" w:color="auto" w:fill="DBE5F1" w:themeFill="accent1" w:themeFillTint="33"/>
-          </w:tcPr>
-          <w:p>
-            <w:pPr>
-              <w:rPr>
-                <w:rFonts w:ascii="Times New Roman" w:hAnsi="Times New Roman" w:cs="Times New Roman"/>
-                <w:sz w:val="28"/>
-                <w:szCs w:val="28"/>
-              </w:rPr>
-            </w:pPr>
-            <w:r>
-              <w:rPr>
-                <w:rFonts w:ascii="Times New Roman" w:hAnsi="Times New Roman" w:cs="Times New Roman"/>
-                <w:sz w:val="28"/>
-                <w:szCs w:val="28"/>
-              </w:rPr>
-              <w:t>06.04</w:t>
-            </w:r>
-          </w:p>
-        </w:tc>
-        <w:tc>
-          <w:tcPr>
-            <w:tcW w:w="1129" w:type="dxa"/>
-            <w:shd w:val="clear" w:color="auto" w:fill="auto"/>
-          </w:tcPr>
-          <w:p>
-            <w:pPr>
-              <w:rPr>
-                <w:rFonts w:ascii="Times New Roman" w:hAnsi="Times New Roman" w:cs="Times New Roman"/>
-                <w:sz w:val="28"/>
-                <w:szCs w:val="28"/>
-              </w:rPr>
-            </w:pPr>
-            <w:r>
-              <w:rPr>
-                <w:rFonts w:ascii="Times New Roman" w:hAnsi="Times New Roman" w:cs="Times New Roman"/>
-                <w:sz w:val="28"/>
-                <w:szCs w:val="28"/>
-              </w:rPr>
-              <w:t>08.04</w:t>
-            </w:r>
           </w:p>
         </w:tc>
         <w:tc>
@@ -5241,7 +3597,7 @@
         </w:tc>
         <w:tc>
           <w:tcPr>
-            <w:tcW w:w="9205" w:type="dxa"/>
+            <w:tcW w:w="11184" w:type="dxa"/>
           </w:tcPr>
           <w:p>
             <w:r>
@@ -5260,24 +3616,16 @@
         <w:tc>
           <w:tcPr>
             <w:tcW w:w="1133" w:type="dxa"/>
-            <w:shd w:val="clear" w:color="auto" w:fill="DBE5F1" w:themeFill="accent1" w:themeFillTint="33"/>
-          </w:tcPr>
-          <w:p>
-            <w:pPr>
-              <w:rPr>
-                <w:rFonts w:ascii="Times New Roman" w:hAnsi="Times New Roman" w:cs="Times New Roman"/>
-                <w:sz w:val="28"/>
-                <w:szCs w:val="28"/>
-              </w:rPr>
-            </w:pPr>
-            <w:r>
-              <w:rPr>
-                <w:rFonts w:ascii="Times New Roman" w:hAnsi="Times New Roman" w:cs="Times New Roman"/>
-                <w:sz w:val="28"/>
-                <w:szCs w:val="28"/>
-              </w:rPr>
-              <w:t>08.04</w:t>
-            </w:r>
+            <w:shd w:val="clear" w:color="auto" w:fill="auto"/>
+          </w:tcPr>
+          <w:p>
+            <w:pPr>
+              <w:rPr>
+                <w:rFonts w:ascii="Times New Roman" w:hAnsi="Times New Roman" w:cs="Times New Roman"/>
+                <w:sz w:val="28"/>
+                <w:szCs w:val="28"/>
+              </w:rPr>
+            </w:pPr>
           </w:p>
         </w:tc>
         <w:tc>
@@ -5293,60 +3641,6 @@
                 <w:szCs w:val="28"/>
               </w:rPr>
             </w:pPr>
-            <w:r>
-              <w:rPr>
-                <w:rFonts w:ascii="Times New Roman" w:hAnsi="Times New Roman" w:cs="Times New Roman"/>
-                <w:sz w:val="28"/>
-                <w:szCs w:val="28"/>
-              </w:rPr>
-              <w:t>12.04</w:t>
-            </w:r>
-          </w:p>
-        </w:tc>
-        <w:tc>
-          <w:tcPr>
-            <w:tcW w:w="1133" w:type="dxa"/>
-            <w:shd w:val="clear" w:color="auto" w:fill="DBE5F1" w:themeFill="accent1" w:themeFillTint="33"/>
-          </w:tcPr>
-          <w:p>
-            <w:pPr>
-              <w:rPr>
-                <w:rFonts w:ascii="Times New Roman" w:hAnsi="Times New Roman" w:cs="Times New Roman"/>
-                <w:sz w:val="28"/>
-                <w:szCs w:val="28"/>
-              </w:rPr>
-            </w:pPr>
-            <w:r>
-              <w:rPr>
-                <w:rFonts w:ascii="Times New Roman" w:hAnsi="Times New Roman" w:cs="Times New Roman"/>
-                <w:sz w:val="28"/>
-                <w:szCs w:val="28"/>
-              </w:rPr>
-              <w:t>07.04</w:t>
-            </w:r>
-          </w:p>
-        </w:tc>
-        <w:tc>
-          <w:tcPr>
-            <w:tcW w:w="1129" w:type="dxa"/>
-            <w:shd w:val="clear" w:color="auto" w:fill="auto"/>
-          </w:tcPr>
-          <w:p>
-            <w:pPr>
-              <w:rPr>
-                <w:rFonts w:ascii="Times New Roman" w:hAnsi="Times New Roman" w:cs="Times New Roman"/>
-                <w:sz w:val="28"/>
-                <w:szCs w:val="28"/>
-              </w:rPr>
-            </w:pPr>
-            <w:r>
-              <w:rPr>
-                <w:rFonts w:ascii="Times New Roman" w:hAnsi="Times New Roman" w:cs="Times New Roman"/>
-                <w:sz w:val="28"/>
-                <w:szCs w:val="28"/>
-              </w:rPr>
-              <w:t>11.04</w:t>
-            </w:r>
           </w:p>
         </w:tc>
         <w:tc>
@@ -5401,7 +3695,7 @@
         </w:tc>
         <w:tc>
           <w:tcPr>
-            <w:tcW w:w="9205" w:type="dxa"/>
+            <w:tcW w:w="11184" w:type="dxa"/>
           </w:tcPr>
           <w:p>
             <w:r>
@@ -5445,24 +3739,16 @@
         <w:tc>
           <w:tcPr>
             <w:tcW w:w="1133" w:type="dxa"/>
-            <w:shd w:val="clear" w:color="auto" w:fill="C6D9F1" w:themeFill="text2" w:themeFillTint="33"/>
-          </w:tcPr>
-          <w:p>
-            <w:pPr>
-              <w:rPr>
-                <w:rFonts w:ascii="Times New Roman" w:hAnsi="Times New Roman" w:cs="Times New Roman"/>
-                <w:sz w:val="28"/>
-                <w:szCs w:val="28"/>
-              </w:rPr>
-            </w:pPr>
-            <w:r>
-              <w:rPr>
-                <w:rFonts w:ascii="Times New Roman" w:hAnsi="Times New Roman" w:cs="Times New Roman"/>
-                <w:sz w:val="28"/>
-                <w:szCs w:val="28"/>
-              </w:rPr>
-              <w:t>13.04</w:t>
-            </w:r>
+            <w:shd w:val="clear" w:color="auto" w:fill="auto"/>
+          </w:tcPr>
+          <w:p>
+            <w:pPr>
+              <w:rPr>
+                <w:rFonts w:ascii="Times New Roman" w:hAnsi="Times New Roman" w:cs="Times New Roman"/>
+                <w:sz w:val="28"/>
+                <w:szCs w:val="28"/>
+              </w:rPr>
+            </w:pPr>
           </w:p>
         </w:tc>
         <w:tc>
@@ -5478,60 +3764,6 @@
                 <w:szCs w:val="28"/>
               </w:rPr>
             </w:pPr>
-            <w:r>
-              <w:rPr>
-                <w:rFonts w:ascii="Times New Roman" w:hAnsi="Times New Roman" w:cs="Times New Roman"/>
-                <w:sz w:val="28"/>
-                <w:szCs w:val="28"/>
-              </w:rPr>
-              <w:t>15.04</w:t>
-            </w:r>
-          </w:p>
-        </w:tc>
-        <w:tc>
-          <w:tcPr>
-            <w:tcW w:w="1133" w:type="dxa"/>
-            <w:shd w:val="clear" w:color="auto" w:fill="C6D9F1" w:themeFill="text2" w:themeFillTint="33"/>
-          </w:tcPr>
-          <w:p>
-            <w:pPr>
-              <w:rPr>
-                <w:rFonts w:ascii="Times New Roman" w:hAnsi="Times New Roman" w:cs="Times New Roman"/>
-                <w:sz w:val="28"/>
-                <w:szCs w:val="28"/>
-              </w:rPr>
-            </w:pPr>
-            <w:r>
-              <w:rPr>
-                <w:rFonts w:ascii="Times New Roman" w:hAnsi="Times New Roman" w:cs="Times New Roman"/>
-                <w:sz w:val="28"/>
-                <w:szCs w:val="28"/>
-              </w:rPr>
-              <w:t>13.04</w:t>
-            </w:r>
-          </w:p>
-        </w:tc>
-        <w:tc>
-          <w:tcPr>
-            <w:tcW w:w="1129" w:type="dxa"/>
-            <w:shd w:val="clear" w:color="auto" w:fill="auto"/>
-          </w:tcPr>
-          <w:p>
-            <w:pPr>
-              <w:rPr>
-                <w:rFonts w:ascii="Times New Roman" w:hAnsi="Times New Roman" w:cs="Times New Roman"/>
-                <w:sz w:val="28"/>
-                <w:szCs w:val="28"/>
-              </w:rPr>
-            </w:pPr>
-            <w:r>
-              <w:rPr>
-                <w:rFonts w:ascii="Times New Roman" w:hAnsi="Times New Roman" w:cs="Times New Roman"/>
-                <w:sz w:val="28"/>
-                <w:szCs w:val="28"/>
-              </w:rPr>
-              <w:t>15.04</w:t>
-            </w:r>
           </w:p>
         </w:tc>
         <w:tc>
@@ -5584,7 +3816,7 @@
         </w:tc>
         <w:tc>
           <w:tcPr>
-            <w:tcW w:w="9205" w:type="dxa"/>
+            <w:tcW w:w="11184" w:type="dxa"/>
           </w:tcPr>
           <w:p>
             <w:r>
@@ -5628,24 +3860,16 @@
         <w:tc>
           <w:tcPr>
             <w:tcW w:w="1133" w:type="dxa"/>
-            <w:shd w:val="clear" w:color="auto" w:fill="C6D9F1" w:themeFill="text2" w:themeFillTint="33"/>
-          </w:tcPr>
-          <w:p>
-            <w:pPr>
-              <w:rPr>
-                <w:rFonts w:ascii="Times New Roman" w:hAnsi="Times New Roman" w:cs="Times New Roman"/>
-                <w:sz w:val="28"/>
-                <w:szCs w:val="28"/>
-              </w:rPr>
-            </w:pPr>
-            <w:r>
-              <w:rPr>
-                <w:rFonts w:ascii="Times New Roman" w:hAnsi="Times New Roman" w:cs="Times New Roman"/>
-                <w:sz w:val="28"/>
-                <w:szCs w:val="28"/>
-              </w:rPr>
-              <w:t>15.04</w:t>
-            </w:r>
+            <w:shd w:val="clear" w:color="auto" w:fill="auto"/>
+          </w:tcPr>
+          <w:p>
+            <w:pPr>
+              <w:rPr>
+                <w:rFonts w:ascii="Times New Roman" w:hAnsi="Times New Roman" w:cs="Times New Roman"/>
+                <w:sz w:val="28"/>
+                <w:szCs w:val="28"/>
+              </w:rPr>
+            </w:pPr>
           </w:p>
         </w:tc>
         <w:tc>
@@ -5661,60 +3885,6 @@
                 <w:szCs w:val="28"/>
               </w:rPr>
             </w:pPr>
-            <w:r>
-              <w:rPr>
-                <w:rFonts w:ascii="Times New Roman" w:hAnsi="Times New Roman" w:cs="Times New Roman"/>
-                <w:sz w:val="28"/>
-                <w:szCs w:val="28"/>
-              </w:rPr>
-              <w:t>18.04</w:t>
-            </w:r>
-          </w:p>
-        </w:tc>
-        <w:tc>
-          <w:tcPr>
-            <w:tcW w:w="1133" w:type="dxa"/>
-            <w:shd w:val="clear" w:color="auto" w:fill="C6D9F1" w:themeFill="text2" w:themeFillTint="33"/>
-          </w:tcPr>
-          <w:p>
-            <w:pPr>
-              <w:rPr>
-                <w:rFonts w:ascii="Times New Roman" w:hAnsi="Times New Roman" w:cs="Times New Roman"/>
-                <w:sz w:val="28"/>
-                <w:szCs w:val="28"/>
-              </w:rPr>
-            </w:pPr>
-            <w:r>
-              <w:rPr>
-                <w:rFonts w:ascii="Times New Roman" w:hAnsi="Times New Roman" w:cs="Times New Roman"/>
-                <w:sz w:val="28"/>
-                <w:szCs w:val="28"/>
-              </w:rPr>
-              <w:t>14.04</w:t>
-            </w:r>
-          </w:p>
-        </w:tc>
-        <w:tc>
-          <w:tcPr>
-            <w:tcW w:w="1129" w:type="dxa"/>
-            <w:shd w:val="clear" w:color="auto" w:fill="auto"/>
-          </w:tcPr>
-          <w:p>
-            <w:pPr>
-              <w:rPr>
-                <w:rFonts w:ascii="Times New Roman" w:hAnsi="Times New Roman" w:cs="Times New Roman"/>
-                <w:sz w:val="28"/>
-                <w:szCs w:val="28"/>
-              </w:rPr>
-            </w:pPr>
-            <w:r>
-              <w:rPr>
-                <w:rFonts w:ascii="Times New Roman" w:hAnsi="Times New Roman" w:cs="Times New Roman"/>
-                <w:sz w:val="28"/>
-                <w:szCs w:val="28"/>
-              </w:rPr>
-              <w:t>18.04</w:t>
-            </w:r>
           </w:p>
         </w:tc>
         <w:tc>
@@ -5767,7 +3937,7 @@
         </w:tc>
         <w:tc>
           <w:tcPr>
-            <w:tcW w:w="9205" w:type="dxa"/>
+            <w:tcW w:w="11184" w:type="dxa"/>
           </w:tcPr>
           <w:p>
             <w:r>
@@ -5805,67 +3975,21 @@
         <w:tc>
           <w:tcPr>
             <w:tcW w:w="1133" w:type="dxa"/>
-            <w:shd w:val="clear" w:color="auto" w:fill="DBE5F1" w:themeFill="accent1" w:themeFillTint="33"/>
-          </w:tcPr>
-          <w:p>
-            <w:pPr>
-              <w:rPr>
-                <w:rFonts w:ascii="Times New Roman" w:hAnsi="Times New Roman" w:cs="Times New Roman"/>
-                <w:sz w:val="28"/>
-                <w:szCs w:val="28"/>
-              </w:rPr>
-            </w:pPr>
-            <w:r>
-              <w:rPr>
-                <w:rFonts w:ascii="Times New Roman" w:hAnsi="Times New Roman" w:cs="Times New Roman"/>
-                <w:sz w:val="28"/>
-                <w:szCs w:val="28"/>
-              </w:rPr>
-              <w:t>20.04</w:t>
-            </w:r>
+            <w:shd w:val="clear" w:color="auto" w:fill="auto"/>
+          </w:tcPr>
+          <w:p>
+            <w:pPr>
+              <w:rPr>
+                <w:rFonts w:ascii="Times New Roman" w:hAnsi="Times New Roman" w:cs="Times New Roman"/>
+                <w:sz w:val="28"/>
+                <w:szCs w:val="28"/>
+              </w:rPr>
+            </w:pPr>
           </w:p>
         </w:tc>
         <w:tc>
           <w:tcPr>
             <w:tcW w:w="1098" w:type="dxa"/>
-            <w:shd w:val="clear" w:color="auto" w:fill="auto"/>
-          </w:tcPr>
-          <w:p>
-            <w:pPr>
-              <w:rPr>
-                <w:rFonts w:ascii="Times New Roman" w:hAnsi="Times New Roman" w:cs="Times New Roman"/>
-                <w:sz w:val="28"/>
-                <w:szCs w:val="28"/>
-              </w:rPr>
-            </w:pPr>
-          </w:p>
-        </w:tc>
-        <w:tc>
-          <w:tcPr>
-            <w:tcW w:w="1133" w:type="dxa"/>
-            <w:shd w:val="clear" w:color="auto" w:fill="DBE5F1" w:themeFill="accent1" w:themeFillTint="33"/>
-          </w:tcPr>
-          <w:p>
-            <w:pPr>
-              <w:rPr>
-                <w:rFonts w:ascii="Times New Roman" w:hAnsi="Times New Roman" w:cs="Times New Roman"/>
-                <w:sz w:val="28"/>
-                <w:szCs w:val="28"/>
-              </w:rPr>
-            </w:pPr>
-            <w:r>
-              <w:rPr>
-                <w:rFonts w:ascii="Times New Roman" w:hAnsi="Times New Roman" w:cs="Times New Roman"/>
-                <w:sz w:val="28"/>
-                <w:szCs w:val="28"/>
-              </w:rPr>
-              <w:t>20.04</w:t>
-            </w:r>
-          </w:p>
-        </w:tc>
-        <w:tc>
-          <w:tcPr>
-            <w:tcW w:w="1129" w:type="dxa"/>
             <w:shd w:val="clear" w:color="auto" w:fill="auto"/>
           </w:tcPr>
           <w:p>
@@ -5930,7 +4054,7 @@
         </w:tc>
         <w:tc>
           <w:tcPr>
-            <w:tcW w:w="9205" w:type="dxa"/>
+            <w:tcW w:w="11184" w:type="dxa"/>
           </w:tcPr>
           <w:p>
             <w:r>
@@ -5948,24 +4072,16 @@
         <w:tc>
           <w:tcPr>
             <w:tcW w:w="1133" w:type="dxa"/>
-            <w:shd w:val="clear" w:color="auto" w:fill="DBE5F1" w:themeFill="accent1" w:themeFillTint="33"/>
-          </w:tcPr>
-          <w:p>
-            <w:pPr>
-              <w:rPr>
-                <w:rFonts w:ascii="Times New Roman" w:hAnsi="Times New Roman" w:cs="Times New Roman"/>
-                <w:sz w:val="28"/>
-                <w:szCs w:val="28"/>
-              </w:rPr>
-            </w:pPr>
-            <w:r>
-              <w:rPr>
-                <w:rFonts w:ascii="Times New Roman" w:hAnsi="Times New Roman" w:cs="Times New Roman"/>
-                <w:sz w:val="28"/>
-                <w:szCs w:val="28"/>
-              </w:rPr>
-              <w:t>22.04</w:t>
-            </w:r>
+            <w:shd w:val="clear" w:color="auto" w:fill="auto"/>
+          </w:tcPr>
+          <w:p>
+            <w:pPr>
+              <w:rPr>
+                <w:rFonts w:ascii="Times New Roman" w:hAnsi="Times New Roman" w:cs="Times New Roman"/>
+                <w:sz w:val="28"/>
+                <w:szCs w:val="28"/>
+              </w:rPr>
+            </w:pPr>
           </w:p>
         </w:tc>
         <w:tc>
@@ -5981,60 +4097,6 @@
                 <w:szCs w:val="28"/>
               </w:rPr>
             </w:pPr>
-            <w:r>
-              <w:rPr>
-                <w:rFonts w:ascii="Times New Roman" w:hAnsi="Times New Roman" w:cs="Times New Roman"/>
-                <w:sz w:val="28"/>
-                <w:szCs w:val="28"/>
-              </w:rPr>
-              <w:t>24.04</w:t>
-            </w:r>
-          </w:p>
-        </w:tc>
-        <w:tc>
-          <w:tcPr>
-            <w:tcW w:w="1133" w:type="dxa"/>
-            <w:shd w:val="clear" w:color="auto" w:fill="DBE5F1" w:themeFill="accent1" w:themeFillTint="33"/>
-          </w:tcPr>
-          <w:p>
-            <w:pPr>
-              <w:rPr>
-                <w:rFonts w:ascii="Times New Roman" w:hAnsi="Times New Roman" w:cs="Times New Roman"/>
-                <w:sz w:val="28"/>
-                <w:szCs w:val="28"/>
-              </w:rPr>
-            </w:pPr>
-            <w:r>
-              <w:rPr>
-                <w:rFonts w:ascii="Times New Roman" w:hAnsi="Times New Roman" w:cs="Times New Roman"/>
-                <w:sz w:val="28"/>
-                <w:szCs w:val="28"/>
-              </w:rPr>
-              <w:t>21.04</w:t>
-            </w:r>
-          </w:p>
-        </w:tc>
-        <w:tc>
-          <w:tcPr>
-            <w:tcW w:w="1129" w:type="dxa"/>
-            <w:shd w:val="clear" w:color="auto" w:fill="auto"/>
-          </w:tcPr>
-          <w:p>
-            <w:pPr>
-              <w:rPr>
-                <w:rFonts w:ascii="Times New Roman" w:hAnsi="Times New Roman" w:cs="Times New Roman"/>
-                <w:sz w:val="28"/>
-                <w:szCs w:val="28"/>
-              </w:rPr>
-            </w:pPr>
-            <w:r>
-              <w:rPr>
-                <w:rFonts w:ascii="Times New Roman" w:hAnsi="Times New Roman" w:cs="Times New Roman"/>
-                <w:sz w:val="28"/>
-                <w:szCs w:val="28"/>
-              </w:rPr>
-              <w:t>23.04</w:t>
-            </w:r>
           </w:p>
         </w:tc>
         <w:tc>
@@ -6099,16 +4161,72 @@
         </w:tc>
         <w:tc>
           <w:tcPr>
-            <w:tcW w:w="9205" w:type="dxa"/>
-          </w:tcPr>
-          <w:p>
-            <w:r>
-              <w:rPr>
-                <w:rFonts w:ascii="Times New Roman" w:hAnsi="Times New Roman" w:cs="Times New Roman"/>
-                <w:sz w:val="28"/>
-                <w:szCs w:val="28"/>
-              </w:rPr>
-              <w:t>Прикладні та теоретичні методи програмування</w:t>
+            <w:tcW w:w="11184" w:type="dxa"/>
+          </w:tcPr>
+          <w:p>
+            <w:r>
+              <w:rPr>
+                <w:rFonts w:ascii="Times New Roman" w:hAnsi="Times New Roman" w:cs="Times New Roman"/>
+                <w:sz w:val="28"/>
+                <w:szCs w:val="28"/>
+              </w:rPr>
+              <w:t>Застосування п</w:t>
+            </w:r>
+            <w:r>
+              <w:rPr>
+                <w:rFonts w:ascii="Times New Roman" w:hAnsi="Times New Roman" w:cs="Times New Roman"/>
+                <w:sz w:val="28"/>
+                <w:szCs w:val="28"/>
+              </w:rPr>
+              <w:t>рикладн</w:t>
+            </w:r>
+            <w:r>
+              <w:rPr>
+                <w:rFonts w:ascii="Times New Roman" w:hAnsi="Times New Roman" w:cs="Times New Roman"/>
+                <w:sz w:val="28"/>
+                <w:szCs w:val="28"/>
+              </w:rPr>
+              <w:t>их</w:t>
+            </w:r>
+            <w:r>
+              <w:rPr>
+                <w:rFonts w:ascii="Times New Roman" w:hAnsi="Times New Roman" w:cs="Times New Roman"/>
+                <w:sz w:val="28"/>
+                <w:szCs w:val="28"/>
+              </w:rPr>
+              <w:t xml:space="preserve"> та теоретичн</w:t>
+            </w:r>
+            <w:r>
+              <w:rPr>
+                <w:rFonts w:ascii="Times New Roman" w:hAnsi="Times New Roman" w:cs="Times New Roman"/>
+                <w:sz w:val="28"/>
+                <w:szCs w:val="28"/>
+              </w:rPr>
+              <w:t>их</w:t>
+            </w:r>
+            <w:r>
+              <w:rPr>
+                <w:rFonts w:ascii="Times New Roman" w:hAnsi="Times New Roman" w:cs="Times New Roman"/>
+                <w:sz w:val="28"/>
+                <w:szCs w:val="28"/>
+              </w:rPr>
+              <w:t xml:space="preserve"> метод</w:t>
+            </w:r>
+            <w:r>
+              <w:rPr>
+                <w:rFonts w:ascii="Times New Roman" w:hAnsi="Times New Roman" w:cs="Times New Roman"/>
+                <w:sz w:val="28"/>
+                <w:szCs w:val="28"/>
+              </w:rPr>
+              <w:t>ів</w:t>
+            </w:r>
+            <w:r>
+              <w:rPr>
+                <w:rFonts w:ascii="Times New Roman" w:hAnsi="Times New Roman" w:cs="Times New Roman"/>
+                <w:sz w:val="28"/>
+                <w:szCs w:val="28"/>
+              </w:rPr>
+              <w:t xml:space="preserve"> програмування</w:t>
             </w:r>
           </w:p>
         </w:tc>
@@ -6117,24 +4235,16 @@
         <w:tc>
           <w:tcPr>
             <w:tcW w:w="1133" w:type="dxa"/>
-            <w:shd w:val="clear" w:color="auto" w:fill="DBE5F1" w:themeFill="accent1" w:themeFillTint="33"/>
-          </w:tcPr>
-          <w:p>
-            <w:pPr>
-              <w:rPr>
-                <w:rFonts w:ascii="Times New Roman" w:hAnsi="Times New Roman" w:cs="Times New Roman"/>
-                <w:sz w:val="28"/>
-                <w:szCs w:val="28"/>
-              </w:rPr>
-            </w:pPr>
-            <w:r>
-              <w:rPr>
-                <w:rFonts w:ascii="Times New Roman" w:hAnsi="Times New Roman" w:cs="Times New Roman"/>
-                <w:sz w:val="28"/>
-                <w:szCs w:val="28"/>
-              </w:rPr>
-              <w:t>27.04</w:t>
-            </w:r>
+            <w:shd w:val="clear" w:color="auto" w:fill="auto"/>
+          </w:tcPr>
+          <w:p>
+            <w:pPr>
+              <w:rPr>
+                <w:rFonts w:ascii="Times New Roman" w:hAnsi="Times New Roman" w:cs="Times New Roman"/>
+                <w:sz w:val="28"/>
+                <w:szCs w:val="28"/>
+              </w:rPr>
+            </w:pPr>
           </w:p>
         </w:tc>
         <w:tc>
@@ -6150,60 +4260,6 @@
                 <w:szCs w:val="28"/>
               </w:rPr>
             </w:pPr>
-            <w:r>
-              <w:rPr>
-                <w:rFonts w:ascii="Times New Roman" w:hAnsi="Times New Roman" w:cs="Times New Roman"/>
-                <w:sz w:val="28"/>
-                <w:szCs w:val="28"/>
-              </w:rPr>
-              <w:t>28.04</w:t>
-            </w:r>
-          </w:p>
-        </w:tc>
-        <w:tc>
-          <w:tcPr>
-            <w:tcW w:w="1133" w:type="dxa"/>
-            <w:shd w:val="clear" w:color="auto" w:fill="DBE5F1" w:themeFill="accent1" w:themeFillTint="33"/>
-          </w:tcPr>
-          <w:p>
-            <w:pPr>
-              <w:rPr>
-                <w:rFonts w:ascii="Times New Roman" w:hAnsi="Times New Roman" w:cs="Times New Roman"/>
-                <w:sz w:val="28"/>
-                <w:szCs w:val="28"/>
-              </w:rPr>
-            </w:pPr>
-            <w:r>
-              <w:rPr>
-                <w:rFonts w:ascii="Times New Roman" w:hAnsi="Times New Roman" w:cs="Times New Roman"/>
-                <w:sz w:val="28"/>
-                <w:szCs w:val="28"/>
-              </w:rPr>
-              <w:t>27.04</w:t>
-            </w:r>
-          </w:p>
-        </w:tc>
-        <w:tc>
-          <w:tcPr>
-            <w:tcW w:w="1129" w:type="dxa"/>
-            <w:shd w:val="clear" w:color="auto" w:fill="auto"/>
-          </w:tcPr>
-          <w:p>
-            <w:pPr>
-              <w:rPr>
-                <w:rFonts w:ascii="Times New Roman" w:hAnsi="Times New Roman" w:cs="Times New Roman"/>
-                <w:sz w:val="28"/>
-                <w:szCs w:val="28"/>
-              </w:rPr>
-            </w:pPr>
-            <w:r>
-              <w:rPr>
-                <w:rFonts w:ascii="Times New Roman" w:hAnsi="Times New Roman" w:cs="Times New Roman"/>
-                <w:sz w:val="28"/>
-                <w:szCs w:val="28"/>
-              </w:rPr>
-              <w:t>28.04</w:t>
-            </w:r>
           </w:p>
         </w:tc>
         <w:tc>
@@ -6258,7 +4314,7 @@
         </w:tc>
         <w:tc>
           <w:tcPr>
-            <w:tcW w:w="9205" w:type="dxa"/>
+            <w:tcW w:w="11184" w:type="dxa"/>
           </w:tcPr>
           <w:p>
             <w:r>
@@ -6276,24 +4332,16 @@
         <w:tc>
           <w:tcPr>
             <w:tcW w:w="1133" w:type="dxa"/>
-            <w:shd w:val="clear" w:color="auto" w:fill="DBE5F1" w:themeFill="accent1" w:themeFillTint="33"/>
-          </w:tcPr>
-          <w:p>
-            <w:pPr>
-              <w:rPr>
-                <w:rFonts w:ascii="Times New Roman" w:hAnsi="Times New Roman" w:cs="Times New Roman"/>
-                <w:sz w:val="28"/>
-                <w:szCs w:val="28"/>
-              </w:rPr>
-            </w:pPr>
-            <w:r>
-              <w:rPr>
-                <w:rFonts w:ascii="Times New Roman" w:hAnsi="Times New Roman" w:cs="Times New Roman"/>
-                <w:sz w:val="28"/>
-                <w:szCs w:val="28"/>
-              </w:rPr>
-              <w:t>29.04</w:t>
-            </w:r>
+            <w:shd w:val="clear" w:color="auto" w:fill="auto"/>
+          </w:tcPr>
+          <w:p>
+            <w:pPr>
+              <w:rPr>
+                <w:rFonts w:ascii="Times New Roman" w:hAnsi="Times New Roman" w:cs="Times New Roman"/>
+                <w:sz w:val="28"/>
+                <w:szCs w:val="28"/>
+              </w:rPr>
+            </w:pPr>
           </w:p>
         </w:tc>
         <w:tc>
@@ -6309,60 +4357,6 @@
                 <w:szCs w:val="28"/>
               </w:rPr>
             </w:pPr>
-            <w:r>
-              <w:rPr>
-                <w:rFonts w:ascii="Times New Roman" w:hAnsi="Times New Roman" w:cs="Times New Roman"/>
-                <w:sz w:val="28"/>
-                <w:szCs w:val="28"/>
-              </w:rPr>
-              <w:t>04.05</w:t>
-            </w:r>
-          </w:p>
-        </w:tc>
-        <w:tc>
-          <w:tcPr>
-            <w:tcW w:w="1133" w:type="dxa"/>
-            <w:shd w:val="clear" w:color="auto" w:fill="DBE5F1" w:themeFill="accent1" w:themeFillTint="33"/>
-          </w:tcPr>
-          <w:p>
-            <w:pPr>
-              <w:rPr>
-                <w:rFonts w:ascii="Times New Roman" w:hAnsi="Times New Roman" w:cs="Times New Roman"/>
-                <w:sz w:val="28"/>
-                <w:szCs w:val="28"/>
-              </w:rPr>
-            </w:pPr>
-            <w:r>
-              <w:rPr>
-                <w:rFonts w:ascii="Times New Roman" w:hAnsi="Times New Roman" w:cs="Times New Roman"/>
-                <w:sz w:val="28"/>
-                <w:szCs w:val="28"/>
-              </w:rPr>
-              <w:t>28.04</w:t>
-            </w:r>
-          </w:p>
-        </w:tc>
-        <w:tc>
-          <w:tcPr>
-            <w:tcW w:w="1129" w:type="dxa"/>
-            <w:shd w:val="clear" w:color="auto" w:fill="auto"/>
-          </w:tcPr>
-          <w:p>
-            <w:pPr>
-              <w:rPr>
-                <w:rFonts w:ascii="Times New Roman" w:hAnsi="Times New Roman" w:cs="Times New Roman"/>
-                <w:sz w:val="28"/>
-                <w:szCs w:val="28"/>
-              </w:rPr>
-            </w:pPr>
-            <w:r>
-              <w:rPr>
-                <w:rFonts w:ascii="Times New Roman" w:hAnsi="Times New Roman" w:cs="Times New Roman"/>
-                <w:sz w:val="28"/>
-                <w:szCs w:val="28"/>
-              </w:rPr>
-              <w:t>03.05</w:t>
-            </w:r>
           </w:p>
         </w:tc>
         <w:tc>
@@ -6417,7 +4411,7 @@
         </w:tc>
         <w:tc>
           <w:tcPr>
-            <w:tcW w:w="9205" w:type="dxa"/>
+            <w:tcW w:w="11184" w:type="dxa"/>
           </w:tcPr>
           <w:p>
             <w:r>
@@ -6431,11 +4425,46 @@
             <w:r>
               <w:rPr>
                 <w:rFonts w:ascii="Times New Roman" w:hAnsi="Times New Roman" w:cs="Times New Roman"/>
+                <w:sz w:val="28"/>
+                <w:szCs w:val="28"/>
+              </w:rPr>
+              <w:t xml:space="preserve">Використання </w:t>
+            </w:r>
+            <w:r>
+              <w:rPr>
+                <w:rFonts w:ascii="Times New Roman" w:hAnsi="Times New Roman" w:cs="Times New Roman"/>
                 <w:bCs/>
                 <w:sz w:val="28"/>
                 <w:szCs w:val="28"/>
               </w:rPr>
-              <w:t>Методологія RUP</w:t>
+              <w:t>м</w:t>
+            </w:r>
+            <w:r>
+              <w:rPr>
+                <w:rFonts w:ascii="Times New Roman" w:hAnsi="Times New Roman" w:cs="Times New Roman"/>
+                <w:bCs/>
+                <w:sz w:val="28"/>
+                <w:szCs w:val="28"/>
+              </w:rPr>
+              <w:t>етодологі</w:t>
+            </w:r>
+            <w:r>
+              <w:rPr>
+                <w:rFonts w:ascii="Times New Roman" w:hAnsi="Times New Roman" w:cs="Times New Roman"/>
+                <w:bCs/>
+                <w:sz w:val="28"/>
+                <w:szCs w:val="28"/>
+              </w:rPr>
+              <w:t>ї</w:t>
+            </w:r>
+            <w:r>
+              <w:rPr>
+                <w:rFonts w:ascii="Times New Roman" w:hAnsi="Times New Roman" w:cs="Times New Roman"/>
+                <w:bCs/>
+                <w:sz w:val="28"/>
+                <w:szCs w:val="28"/>
+              </w:rPr>
+              <w:t xml:space="preserve"> RUP</w:t>
             </w:r>
           </w:p>
         </w:tc>
@@ -6444,24 +4473,16 @@
         <w:tc>
           <w:tcPr>
             <w:tcW w:w="1133" w:type="dxa"/>
-            <w:shd w:val="clear" w:color="auto" w:fill="DBE5F1" w:themeFill="accent1" w:themeFillTint="33"/>
-          </w:tcPr>
-          <w:p>
-            <w:pPr>
-              <w:rPr>
-                <w:rFonts w:ascii="Times New Roman" w:hAnsi="Times New Roman" w:cs="Times New Roman"/>
-                <w:sz w:val="28"/>
-                <w:szCs w:val="28"/>
-              </w:rPr>
-            </w:pPr>
-            <w:r>
-              <w:rPr>
-                <w:rFonts w:ascii="Times New Roman" w:hAnsi="Times New Roman" w:cs="Times New Roman"/>
-                <w:sz w:val="28"/>
-                <w:szCs w:val="28"/>
-              </w:rPr>
-              <w:t>06.05</w:t>
-            </w:r>
+            <w:shd w:val="clear" w:color="auto" w:fill="auto"/>
+          </w:tcPr>
+          <w:p>
+            <w:pPr>
+              <w:rPr>
+                <w:rFonts w:ascii="Times New Roman" w:hAnsi="Times New Roman" w:cs="Times New Roman"/>
+                <w:sz w:val="28"/>
+                <w:szCs w:val="28"/>
+              </w:rPr>
+            </w:pPr>
           </w:p>
         </w:tc>
         <w:tc>
@@ -6477,60 +4498,6 @@
                 <w:szCs w:val="28"/>
               </w:rPr>
             </w:pPr>
-            <w:r>
-              <w:rPr>
-                <w:rFonts w:ascii="Times New Roman" w:hAnsi="Times New Roman" w:cs="Times New Roman"/>
-                <w:sz w:val="28"/>
-                <w:szCs w:val="28"/>
-              </w:rPr>
-              <w:t>07.05</w:t>
-            </w:r>
-          </w:p>
-        </w:tc>
-        <w:tc>
-          <w:tcPr>
-            <w:tcW w:w="1133" w:type="dxa"/>
-            <w:shd w:val="clear" w:color="auto" w:fill="DBE5F1" w:themeFill="accent1" w:themeFillTint="33"/>
-          </w:tcPr>
-          <w:p>
-            <w:pPr>
-              <w:rPr>
-                <w:rFonts w:ascii="Times New Roman" w:hAnsi="Times New Roman" w:cs="Times New Roman"/>
-                <w:sz w:val="28"/>
-                <w:szCs w:val="28"/>
-              </w:rPr>
-            </w:pPr>
-            <w:r>
-              <w:rPr>
-                <w:rFonts w:ascii="Times New Roman" w:hAnsi="Times New Roman" w:cs="Times New Roman"/>
-                <w:sz w:val="28"/>
-                <w:szCs w:val="28"/>
-              </w:rPr>
-              <w:t>05.05</w:t>
-            </w:r>
-          </w:p>
-        </w:tc>
-        <w:tc>
-          <w:tcPr>
-            <w:tcW w:w="1129" w:type="dxa"/>
-            <w:shd w:val="clear" w:color="auto" w:fill="auto"/>
-          </w:tcPr>
-          <w:p>
-            <w:pPr>
-              <w:rPr>
-                <w:rFonts w:ascii="Times New Roman" w:hAnsi="Times New Roman" w:cs="Times New Roman"/>
-                <w:sz w:val="28"/>
-                <w:szCs w:val="28"/>
-              </w:rPr>
-            </w:pPr>
-            <w:r>
-              <w:rPr>
-                <w:rFonts w:ascii="Times New Roman" w:hAnsi="Times New Roman" w:cs="Times New Roman"/>
-                <w:sz w:val="28"/>
-                <w:szCs w:val="28"/>
-              </w:rPr>
-              <w:t>07.05</w:t>
-            </w:r>
           </w:p>
         </w:tc>
         <w:tc>
@@ -6583,7 +4550,7 @@
         </w:tc>
         <w:tc>
           <w:tcPr>
-            <w:tcW w:w="9205" w:type="dxa"/>
+            <w:tcW w:w="11184" w:type="dxa"/>
           </w:tcPr>
           <w:p>
             <w:r>
@@ -6600,15 +4567,31 @@
                 <w:sz w:val="28"/>
                 <w:szCs w:val="28"/>
               </w:rPr>
-              <w:t xml:space="preserve">. </w:t>
-            </w:r>
-            <w:r>
-              <w:rPr>
-                <w:rFonts w:ascii="Times New Roman" w:hAnsi="Times New Roman" w:cs="Times New Roman"/>
-                <w:sz w:val="28"/>
-                <w:szCs w:val="28"/>
-              </w:rPr>
-              <w:t xml:space="preserve">Діаграма </w:t>
+              <w:t>. Розроблення д</w:t>
+            </w:r>
+            <w:r>
+              <w:rPr>
+                <w:rFonts w:ascii="Times New Roman" w:hAnsi="Times New Roman" w:cs="Times New Roman"/>
+                <w:sz w:val="28"/>
+                <w:szCs w:val="28"/>
+              </w:rPr>
+              <w:t>іаграм</w:t>
+            </w:r>
+            <w:r>
+              <w:rPr>
+                <w:rFonts w:ascii="Times New Roman" w:hAnsi="Times New Roman" w:cs="Times New Roman"/>
+                <w:sz w:val="28"/>
+                <w:szCs w:val="28"/>
+              </w:rPr>
+              <w:t>и</w:t>
+            </w:r>
+            <w:r>
+              <w:rPr>
+                <w:rFonts w:ascii="Times New Roman" w:hAnsi="Times New Roman" w:cs="Times New Roman"/>
+                <w:sz w:val="28"/>
+                <w:szCs w:val="28"/>
+              </w:rPr>
+              <w:t xml:space="preserve"> </w:t>
             </w:r>
             <w:proofErr w:type="spellStart"/>
             <w:r>
@@ -6642,36 +4625,6 @@
         <w:tc>
           <w:tcPr>
             <w:tcW w:w="1098" w:type="dxa"/>
-            <w:shd w:val="clear" w:color="auto" w:fill="auto"/>
-          </w:tcPr>
-          <w:p>
-            <w:pPr>
-              <w:rPr>
-                <w:rFonts w:ascii="Times New Roman" w:hAnsi="Times New Roman" w:cs="Times New Roman"/>
-                <w:sz w:val="28"/>
-                <w:szCs w:val="28"/>
-              </w:rPr>
-            </w:pPr>
-          </w:p>
-        </w:tc>
-        <w:tc>
-          <w:tcPr>
-            <w:tcW w:w="1133" w:type="dxa"/>
-            <w:shd w:val="clear" w:color="auto" w:fill="auto"/>
-          </w:tcPr>
-          <w:p>
-            <w:pPr>
-              <w:rPr>
-                <w:rFonts w:ascii="Times New Roman" w:hAnsi="Times New Roman" w:cs="Times New Roman"/>
-                <w:sz w:val="28"/>
-                <w:szCs w:val="28"/>
-              </w:rPr>
-            </w:pPr>
-          </w:p>
-        </w:tc>
-        <w:tc>
-          <w:tcPr>
-            <w:tcW w:w="1129" w:type="dxa"/>
             <w:shd w:val="clear" w:color="auto" w:fill="auto"/>
           </w:tcPr>
           <w:p>
@@ -6736,7 +4689,7 @@
         </w:tc>
         <w:tc>
           <w:tcPr>
-            <w:tcW w:w="9205" w:type="dxa"/>
+            <w:tcW w:w="11184" w:type="dxa"/>
           </w:tcPr>
           <w:p>
             <w:r>
@@ -6786,36 +4739,6 @@
         <w:tc>
           <w:tcPr>
             <w:tcW w:w="1098" w:type="dxa"/>
-            <w:shd w:val="clear" w:color="auto" w:fill="auto"/>
-          </w:tcPr>
-          <w:p>
-            <w:pPr>
-              <w:rPr>
-                <w:rFonts w:ascii="Times New Roman" w:hAnsi="Times New Roman" w:cs="Times New Roman"/>
-                <w:sz w:val="28"/>
-                <w:szCs w:val="28"/>
-              </w:rPr>
-            </w:pPr>
-          </w:p>
-        </w:tc>
-        <w:tc>
-          <w:tcPr>
-            <w:tcW w:w="1133" w:type="dxa"/>
-            <w:shd w:val="clear" w:color="auto" w:fill="auto"/>
-          </w:tcPr>
-          <w:p>
-            <w:pPr>
-              <w:rPr>
-                <w:rFonts w:ascii="Times New Roman" w:hAnsi="Times New Roman" w:cs="Times New Roman"/>
-                <w:sz w:val="28"/>
-                <w:szCs w:val="28"/>
-              </w:rPr>
-            </w:pPr>
-          </w:p>
-        </w:tc>
-        <w:tc>
-          <w:tcPr>
-            <w:tcW w:w="1129" w:type="dxa"/>
             <w:shd w:val="clear" w:color="auto" w:fill="auto"/>
           </w:tcPr>
           <w:p>
@@ -6880,16 +4803,56 @@
         </w:tc>
         <w:tc>
           <w:tcPr>
-            <w:tcW w:w="9205" w:type="dxa"/>
-          </w:tcPr>
-          <w:p>
-            <w:r>
-              <w:rPr>
-                <w:rFonts w:ascii="Times New Roman" w:hAnsi="Times New Roman" w:cs="Times New Roman"/>
-                <w:sz w:val="28"/>
-                <w:szCs w:val="28"/>
-              </w:rPr>
-              <w:t>Супровід програмного забезпечення та керування конфігурацією</w:t>
+            <w:tcW w:w="11184" w:type="dxa"/>
+          </w:tcPr>
+          <w:p>
+            <w:r>
+              <w:rPr>
+                <w:rFonts w:ascii="Times New Roman" w:hAnsi="Times New Roman" w:cs="Times New Roman"/>
+                <w:sz w:val="28"/>
+                <w:szCs w:val="28"/>
+              </w:rPr>
+              <w:t>Застосування  методів с</w:t>
+            </w:r>
+            <w:r>
+              <w:rPr>
+                <w:rFonts w:ascii="Times New Roman" w:hAnsi="Times New Roman" w:cs="Times New Roman"/>
+                <w:sz w:val="28"/>
+                <w:szCs w:val="28"/>
+              </w:rPr>
+              <w:t>упров</w:t>
+            </w:r>
+            <w:r>
+              <w:rPr>
+                <w:rFonts w:ascii="Times New Roman" w:hAnsi="Times New Roman" w:cs="Times New Roman"/>
+                <w:sz w:val="28"/>
+                <w:szCs w:val="28"/>
+              </w:rPr>
+              <w:t>о</w:t>
+            </w:r>
+            <w:r>
+              <w:rPr>
+                <w:rFonts w:ascii="Times New Roman" w:hAnsi="Times New Roman" w:cs="Times New Roman"/>
+                <w:sz w:val="28"/>
+                <w:szCs w:val="28"/>
+              </w:rPr>
+              <w:t>д</w:t>
+            </w:r>
+            <w:r>
+              <w:rPr>
+                <w:rFonts w:ascii="Times New Roman" w:hAnsi="Times New Roman" w:cs="Times New Roman"/>
+                <w:sz w:val="28"/>
+                <w:szCs w:val="28"/>
+              </w:rPr>
+              <w:t>у</w:t>
+            </w:r>
+            <w:r>
+              <w:rPr>
+                <w:rFonts w:ascii="Times New Roman" w:hAnsi="Times New Roman" w:cs="Times New Roman"/>
+                <w:sz w:val="28"/>
+                <w:szCs w:val="28"/>
+              </w:rPr>
+              <w:t xml:space="preserve"> програмного забезпечення та керування конфігурацією</w:t>
             </w:r>
             <w:r>
               <w:rPr>
@@ -6930,36 +4893,6 @@
         <w:tc>
           <w:tcPr>
             <w:tcW w:w="1098" w:type="dxa"/>
-            <w:shd w:val="clear" w:color="auto" w:fill="auto"/>
-          </w:tcPr>
-          <w:p>
-            <w:pPr>
-              <w:rPr>
-                <w:rFonts w:ascii="Times New Roman" w:hAnsi="Times New Roman" w:cs="Times New Roman"/>
-                <w:sz w:val="28"/>
-                <w:szCs w:val="28"/>
-              </w:rPr>
-            </w:pPr>
-          </w:p>
-        </w:tc>
-        <w:tc>
-          <w:tcPr>
-            <w:tcW w:w="1133" w:type="dxa"/>
-            <w:shd w:val="clear" w:color="auto" w:fill="auto"/>
-          </w:tcPr>
-          <w:p>
-            <w:pPr>
-              <w:rPr>
-                <w:rFonts w:ascii="Times New Roman" w:hAnsi="Times New Roman" w:cs="Times New Roman"/>
-                <w:sz w:val="28"/>
-                <w:szCs w:val="28"/>
-              </w:rPr>
-            </w:pPr>
-          </w:p>
-        </w:tc>
-        <w:tc>
-          <w:tcPr>
-            <w:tcW w:w="1129" w:type="dxa"/>
             <w:shd w:val="clear" w:color="auto" w:fill="auto"/>
           </w:tcPr>
           <w:p>
@@ -7012,7 +4945,7 @@
         </w:tc>
         <w:tc>
           <w:tcPr>
-            <w:tcW w:w="9205" w:type="dxa"/>
+            <w:tcW w:w="11184" w:type="dxa"/>
           </w:tcPr>
           <w:p/>
         </w:tc>
@@ -7036,36 +4969,6 @@
         <w:tc>
           <w:tcPr>
             <w:tcW w:w="1098" w:type="dxa"/>
-            <w:shd w:val="clear" w:color="auto" w:fill="auto"/>
-          </w:tcPr>
-          <w:p>
-            <w:pPr>
-              <w:rPr>
-                <w:rFonts w:ascii="Times New Roman" w:hAnsi="Times New Roman" w:cs="Times New Roman"/>
-                <w:sz w:val="28"/>
-                <w:szCs w:val="28"/>
-              </w:rPr>
-            </w:pPr>
-          </w:p>
-        </w:tc>
-        <w:tc>
-          <w:tcPr>
-            <w:tcW w:w="1133" w:type="dxa"/>
-            <w:shd w:val="clear" w:color="auto" w:fill="auto"/>
-          </w:tcPr>
-          <w:p>
-            <w:pPr>
-              <w:rPr>
-                <w:rFonts w:ascii="Times New Roman" w:hAnsi="Times New Roman" w:cs="Times New Roman"/>
-                <w:sz w:val="28"/>
-                <w:szCs w:val="28"/>
-              </w:rPr>
-            </w:pPr>
-          </w:p>
-        </w:tc>
-        <w:tc>
-          <w:tcPr>
-            <w:tcW w:w="1129" w:type="dxa"/>
             <w:shd w:val="clear" w:color="auto" w:fill="auto"/>
           </w:tcPr>
           <w:p>
@@ -7118,7 +5021,7 @@
         </w:tc>
         <w:tc>
           <w:tcPr>
-            <w:tcW w:w="9205" w:type="dxa"/>
+            <w:tcW w:w="11184" w:type="dxa"/>
           </w:tcPr>
           <w:p>
             <w:pPr>

--- a/2021/ОПІ 1 Розклад занять.docx
+++ b/2021/ОПІ 1 Розклад занять.docx
@@ -1307,6 +1307,14 @@
                 <w:szCs w:val="28"/>
               </w:rPr>
             </w:pPr>
+            <w:r>
+              <w:rPr>
+                <w:rFonts w:ascii="Times New Roman" w:hAnsi="Times New Roman" w:cs="Times New Roman"/>
+                <w:sz w:val="28"/>
+                <w:szCs w:val="28"/>
+              </w:rPr>
+              <w:t>15.04</w:t>
+            </w:r>
           </w:p>
         </w:tc>
         <w:tc>
@@ -1322,6 +1330,14 @@
                 <w:szCs w:val="28"/>
               </w:rPr>
             </w:pPr>
+            <w:r>
+              <w:rPr>
+                <w:rFonts w:ascii="Times New Roman" w:hAnsi="Times New Roman" w:cs="Times New Roman"/>
+                <w:sz w:val="28"/>
+                <w:szCs w:val="28"/>
+              </w:rPr>
+              <w:t>19.04</w:t>
+            </w:r>
           </w:p>
         </w:tc>
         <w:tc>
@@ -1435,6 +1451,14 @@
                 <w:szCs w:val="28"/>
               </w:rPr>
             </w:pPr>
+            <w:r>
+              <w:rPr>
+                <w:rFonts w:ascii="Times New Roman" w:hAnsi="Times New Roman" w:cs="Times New Roman"/>
+                <w:sz w:val="28"/>
+                <w:szCs w:val="28"/>
+              </w:rPr>
+              <w:t>18.04</w:t>
+            </w:r>
           </w:p>
         </w:tc>
         <w:tc>
@@ -1450,6 +1474,14 @@
                 <w:szCs w:val="28"/>
               </w:rPr>
             </w:pPr>
+            <w:r>
+              <w:rPr>
+                <w:rFonts w:ascii="Times New Roman" w:hAnsi="Times New Roman" w:cs="Times New Roman"/>
+                <w:sz w:val="28"/>
+                <w:szCs w:val="28"/>
+              </w:rPr>
+              <w:t>22.04</w:t>
+            </w:r>
           </w:p>
         </w:tc>
         <w:tc>
@@ -1555,6 +1587,14 @@
                 <w:szCs w:val="28"/>
               </w:rPr>
             </w:pPr>
+            <w:r>
+              <w:rPr>
+                <w:rFonts w:ascii="Times New Roman" w:hAnsi="Times New Roman" w:cs="Times New Roman"/>
+                <w:sz w:val="28"/>
+                <w:szCs w:val="28"/>
+              </w:rPr>
+              <w:t>19.04</w:t>
+            </w:r>
           </w:p>
         </w:tc>
         <w:tc>
@@ -1570,6 +1610,30 @@
                 <w:szCs w:val="28"/>
               </w:rPr>
             </w:pPr>
+            <w:r>
+              <w:rPr>
+                <w:rFonts w:ascii="Times New Roman" w:hAnsi="Times New Roman" w:cs="Times New Roman"/>
+                <w:sz w:val="28"/>
+                <w:szCs w:val="28"/>
+              </w:rPr>
+              <w:t>2</w:t>
+            </w:r>
+            <w:r>
+              <w:rPr>
+                <w:rFonts w:ascii="Times New Roman" w:hAnsi="Times New Roman" w:cs="Times New Roman"/>
+                <w:sz w:val="28"/>
+                <w:szCs w:val="28"/>
+              </w:rPr>
+              <w:t>3</w:t>
+            </w:r>
+            <w:r>
+              <w:rPr>
+                <w:rFonts w:ascii="Times New Roman" w:hAnsi="Times New Roman" w:cs="Times New Roman"/>
+                <w:sz w:val="28"/>
+                <w:szCs w:val="28"/>
+              </w:rPr>
+              <w:t>.04</w:t>
+            </w:r>
           </w:p>
         </w:tc>
         <w:tc>
@@ -1660,6 +1724,14 @@
                 <w:szCs w:val="28"/>
               </w:rPr>
             </w:pPr>
+            <w:r>
+              <w:rPr>
+                <w:rFonts w:ascii="Times New Roman" w:hAnsi="Times New Roman" w:cs="Times New Roman"/>
+                <w:sz w:val="28"/>
+                <w:szCs w:val="28"/>
+              </w:rPr>
+              <w:t>21.04</w:t>
+            </w:r>
           </w:p>
         </w:tc>
         <w:tc>
@@ -1789,6 +1861,14 @@
                 <w:szCs w:val="28"/>
               </w:rPr>
             </w:pPr>
+            <w:r>
+              <w:rPr>
+                <w:rFonts w:ascii="Times New Roman" w:hAnsi="Times New Roman" w:cs="Times New Roman"/>
+                <w:sz w:val="28"/>
+                <w:szCs w:val="28"/>
+              </w:rPr>
+              <w:t>22.04</w:t>
+            </w:r>
           </w:p>
         </w:tc>
         <w:tc>
@@ -1804,6 +1884,14 @@
                 <w:szCs w:val="28"/>
               </w:rPr>
             </w:pPr>
+            <w:r>
+              <w:rPr>
+                <w:rFonts w:ascii="Times New Roman" w:hAnsi="Times New Roman" w:cs="Times New Roman"/>
+                <w:sz w:val="28"/>
+                <w:szCs w:val="28"/>
+              </w:rPr>
+              <w:t>27.04</w:t>
+            </w:r>
           </w:p>
         </w:tc>
         <w:tc>

--- a/2021/ОПІ 1 Розклад занять.docx
+++ b/2021/ОПІ 1 Розклад занять.docx
@@ -1616,23 +1616,7 @@
                 <w:sz w:val="28"/>
                 <w:szCs w:val="28"/>
               </w:rPr>
-              <w:t>2</w:t>
-            </w:r>
-            <w:r>
-              <w:rPr>
-                <w:rFonts w:ascii="Times New Roman" w:hAnsi="Times New Roman" w:cs="Times New Roman"/>
-                <w:sz w:val="28"/>
-                <w:szCs w:val="28"/>
-              </w:rPr>
-              <w:t>3</w:t>
-            </w:r>
-            <w:r>
-              <w:rPr>
-                <w:rFonts w:ascii="Times New Roman" w:hAnsi="Times New Roman" w:cs="Times New Roman"/>
-                <w:sz w:val="28"/>
-                <w:szCs w:val="28"/>
-              </w:rPr>
-              <w:t>.04</w:t>
+              <w:t>23.04</w:t>
             </w:r>
           </w:p>
         </w:tc>
@@ -1859,13 +1843,15 @@
                 <w:rFonts w:ascii="Times New Roman" w:hAnsi="Times New Roman" w:cs="Times New Roman"/>
                 <w:sz w:val="28"/>
                 <w:szCs w:val="28"/>
-              </w:rPr>
-            </w:pPr>
-            <w:r>
-              <w:rPr>
-                <w:rFonts w:ascii="Times New Roman" w:hAnsi="Times New Roman" w:cs="Times New Roman"/>
-                <w:sz w:val="28"/>
-                <w:szCs w:val="28"/>
+                <w:highlight w:val="yellow"/>
+              </w:rPr>
+            </w:pPr>
+            <w:r>
+              <w:rPr>
+                <w:rFonts w:ascii="Times New Roman" w:hAnsi="Times New Roman" w:cs="Times New Roman"/>
+                <w:sz w:val="28"/>
+                <w:szCs w:val="28"/>
+                <w:highlight w:val="yellow"/>
               </w:rPr>
               <w:t>22.04</w:t>
             </w:r>
@@ -1882,13 +1868,15 @@
                 <w:rFonts w:ascii="Times New Roman" w:hAnsi="Times New Roman" w:cs="Times New Roman"/>
                 <w:sz w:val="28"/>
                 <w:szCs w:val="28"/>
-              </w:rPr>
-            </w:pPr>
-            <w:r>
-              <w:rPr>
-                <w:rFonts w:ascii="Times New Roman" w:hAnsi="Times New Roman" w:cs="Times New Roman"/>
-                <w:sz w:val="28"/>
-                <w:szCs w:val="28"/>
+                <w:highlight w:val="yellow"/>
+              </w:rPr>
+            </w:pPr>
+            <w:r>
+              <w:rPr>
+                <w:rFonts w:ascii="Times New Roman" w:hAnsi="Times New Roman" w:cs="Times New Roman"/>
+                <w:sz w:val="28"/>
+                <w:szCs w:val="28"/>
+                <w:highlight w:val="yellow"/>
               </w:rPr>
               <w:t>27.04</w:t>
             </w:r>
@@ -1980,6 +1968,14 @@
                 <w:szCs w:val="28"/>
               </w:rPr>
             </w:pPr>
+            <w:r>
+              <w:rPr>
+                <w:rFonts w:ascii="Times New Roman" w:hAnsi="Times New Roman" w:cs="Times New Roman"/>
+                <w:sz w:val="28"/>
+                <w:szCs w:val="28"/>
+              </w:rPr>
+              <w:t>26.04</w:t>
+            </w:r>
           </w:p>
         </w:tc>
         <w:tc>
@@ -1995,6 +1991,14 @@
                 <w:szCs w:val="28"/>
               </w:rPr>
             </w:pPr>
+            <w:r>
+              <w:rPr>
+                <w:rFonts w:ascii="Times New Roman" w:hAnsi="Times New Roman" w:cs="Times New Roman"/>
+                <w:sz w:val="28"/>
+                <w:szCs w:val="28"/>
+              </w:rPr>
+              <w:t>29.04</w:t>
+            </w:r>
           </w:p>
         </w:tc>
         <w:tc>
@@ -2090,6 +2094,14 @@
                 <w:szCs w:val="28"/>
               </w:rPr>
             </w:pPr>
+            <w:r>
+              <w:rPr>
+                <w:rFonts w:ascii="Times New Roman" w:hAnsi="Times New Roman" w:cs="Times New Roman"/>
+                <w:sz w:val="28"/>
+                <w:szCs w:val="28"/>
+              </w:rPr>
+              <w:t>26.04</w:t>
+            </w:r>
           </w:p>
         </w:tc>
         <w:tc>
@@ -2105,6 +2117,14 @@
                 <w:szCs w:val="28"/>
               </w:rPr>
             </w:pPr>
+            <w:r>
+              <w:rPr>
+                <w:rFonts w:ascii="Times New Roman" w:hAnsi="Times New Roman" w:cs="Times New Roman"/>
+                <w:sz w:val="28"/>
+                <w:szCs w:val="28"/>
+              </w:rPr>
+              <w:t>29.04</w:t>
+            </w:r>
           </w:p>
         </w:tc>
         <w:tc>
@@ -2210,6 +2230,14 @@
                 <w:szCs w:val="28"/>
               </w:rPr>
             </w:pPr>
+            <w:r>
+              <w:rPr>
+                <w:rFonts w:ascii="Times New Roman" w:hAnsi="Times New Roman" w:cs="Times New Roman"/>
+                <w:sz w:val="28"/>
+                <w:szCs w:val="28"/>
+              </w:rPr>
+              <w:t>28.04</w:t>
+            </w:r>
           </w:p>
         </w:tc>
         <w:tc>
@@ -2225,6 +2253,14 @@
                 <w:szCs w:val="28"/>
               </w:rPr>
             </w:pPr>
+            <w:r>
+              <w:rPr>
+                <w:rFonts w:ascii="Times New Roman" w:hAnsi="Times New Roman" w:cs="Times New Roman"/>
+                <w:sz w:val="28"/>
+                <w:szCs w:val="28"/>
+              </w:rPr>
+              <w:t>02.05</w:t>
+            </w:r>
           </w:p>
         </w:tc>
         <w:tc>
@@ -2320,6 +2356,14 @@
                 <w:szCs w:val="28"/>
               </w:rPr>
             </w:pPr>
+            <w:r>
+              <w:rPr>
+                <w:rFonts w:ascii="Times New Roman" w:hAnsi="Times New Roman" w:cs="Times New Roman"/>
+                <w:sz w:val="28"/>
+                <w:szCs w:val="28"/>
+              </w:rPr>
+              <w:t>28.04</w:t>
+            </w:r>
           </w:p>
         </w:tc>
         <w:tc>
@@ -2335,6 +2379,14 @@
                 <w:szCs w:val="28"/>
               </w:rPr>
             </w:pPr>
+            <w:r>
+              <w:rPr>
+                <w:rFonts w:ascii="Times New Roman" w:hAnsi="Times New Roman" w:cs="Times New Roman"/>
+                <w:sz w:val="28"/>
+                <w:szCs w:val="28"/>
+              </w:rPr>
+              <w:t>02.05</w:t>
+            </w:r>
           </w:p>
         </w:tc>
         <w:tc>
@@ -2449,6 +2501,30 @@
                 <w:szCs w:val="28"/>
               </w:rPr>
             </w:pPr>
+            <w:r>
+              <w:rPr>
+                <w:rFonts w:ascii="Times New Roman" w:hAnsi="Times New Roman" w:cs="Times New Roman"/>
+                <w:sz w:val="28"/>
+                <w:szCs w:val="28"/>
+              </w:rPr>
+              <w:t>2</w:t>
+            </w:r>
+            <w:r>
+              <w:rPr>
+                <w:rFonts w:ascii="Times New Roman" w:hAnsi="Times New Roman" w:cs="Times New Roman"/>
+                <w:sz w:val="28"/>
+                <w:szCs w:val="28"/>
+              </w:rPr>
+              <w:t>9</w:t>
+            </w:r>
+            <w:r>
+              <w:rPr>
+                <w:rFonts w:ascii="Times New Roman" w:hAnsi="Times New Roman" w:cs="Times New Roman"/>
+                <w:sz w:val="28"/>
+                <w:szCs w:val="28"/>
+              </w:rPr>
+              <w:t>.04</w:t>
+            </w:r>
           </w:p>
         </w:tc>
         <w:tc>

--- a/2021/ОПІ 1 Розклад занять.docx
+++ b/2021/ОПІ 1 Розклад занять.docx
@@ -2540,6 +2540,14 @@
                 <w:szCs w:val="28"/>
               </w:rPr>
             </w:pPr>
+            <w:r>
+              <w:rPr>
+                <w:rFonts w:ascii="Times New Roman" w:hAnsi="Times New Roman" w:cs="Times New Roman"/>
+                <w:sz w:val="28"/>
+                <w:szCs w:val="28"/>
+              </w:rPr>
+              <w:t>03.09</w:t>
+            </w:r>
           </w:p>
         </w:tc>
         <w:tc>

--- a/2021/ОПІ 1 Розклад занять.docx
+++ b/2021/ОПІ 1 Розклад занять.docx
@@ -2682,6 +2682,14 @@
                 <w:szCs w:val="28"/>
               </w:rPr>
             </w:pPr>
+            <w:r>
+              <w:rPr>
+                <w:rFonts w:ascii="Times New Roman" w:hAnsi="Times New Roman" w:cs="Times New Roman"/>
+                <w:sz w:val="28"/>
+                <w:szCs w:val="28"/>
+              </w:rPr>
+              <w:t>05.05</w:t>
+            </w:r>
           </w:p>
         </w:tc>
         <w:tc>
@@ -2697,6 +2705,14 @@
                 <w:szCs w:val="28"/>
               </w:rPr>
             </w:pPr>
+            <w:r>
+              <w:rPr>
+                <w:rFonts w:ascii="Times New Roman" w:hAnsi="Times New Roman" w:cs="Times New Roman"/>
+                <w:sz w:val="28"/>
+                <w:szCs w:val="28"/>
+              </w:rPr>
+              <w:t>09.05</w:t>
+            </w:r>
           </w:p>
         </w:tc>
         <w:tc>
@@ -2852,6 +2868,14 @@
                 <w:szCs w:val="28"/>
               </w:rPr>
             </w:pPr>
+            <w:r>
+              <w:rPr>
+                <w:rFonts w:ascii="Times New Roman" w:hAnsi="Times New Roman" w:cs="Times New Roman"/>
+                <w:sz w:val="28"/>
+                <w:szCs w:val="28"/>
+              </w:rPr>
+              <w:t>05.05</w:t>
+            </w:r>
           </w:p>
         </w:tc>
         <w:tc>
@@ -2867,6 +2891,14 @@
                 <w:szCs w:val="28"/>
               </w:rPr>
             </w:pPr>
+            <w:r>
+              <w:rPr>
+                <w:rFonts w:ascii="Times New Roman" w:hAnsi="Times New Roman" w:cs="Times New Roman"/>
+                <w:sz w:val="28"/>
+                <w:szCs w:val="28"/>
+              </w:rPr>
+              <w:t>09.05</w:t>
+            </w:r>
           </w:p>
         </w:tc>
         <w:tc>
@@ -2949,6 +2981,14 @@
                 <w:szCs w:val="28"/>
               </w:rPr>
             </w:pPr>
+            <w:r>
+              <w:rPr>
+                <w:rFonts w:ascii="Times New Roman" w:hAnsi="Times New Roman" w:cs="Times New Roman"/>
+                <w:sz w:val="28"/>
+                <w:szCs w:val="28"/>
+              </w:rPr>
+              <w:t>06.05</w:t>
+            </w:r>
           </w:p>
         </w:tc>
         <w:tc>
@@ -2964,6 +3004,14 @@
                 <w:szCs w:val="28"/>
               </w:rPr>
             </w:pPr>
+            <w:r>
+              <w:rPr>
+                <w:rFonts w:ascii="Times New Roman" w:hAnsi="Times New Roman" w:cs="Times New Roman"/>
+                <w:sz w:val="28"/>
+                <w:szCs w:val="28"/>
+              </w:rPr>
+              <w:t>10.05</w:t>
+            </w:r>
           </w:p>
         </w:tc>
         <w:tc>

--- a/2021/ОПІ 1 Розклад занять.docx
+++ b/2021/ОПІ 1 Розклад занять.docx
@@ -3100,6 +3100,14 @@
                 <w:szCs w:val="28"/>
               </w:rPr>
             </w:pPr>
+            <w:r>
+              <w:rPr>
+                <w:rFonts w:ascii="Times New Roman" w:hAnsi="Times New Roman" w:cs="Times New Roman"/>
+                <w:sz w:val="28"/>
+                <w:szCs w:val="28"/>
+              </w:rPr>
+              <w:t>09.05</w:t>
+            </w:r>
           </w:p>
         </w:tc>
         <w:tc>
@@ -3223,6 +3231,15 @@
                 <w:szCs w:val="28"/>
               </w:rPr>
             </w:pPr>
+            <w:r>
+              <w:rPr>
+                <w:rFonts w:ascii="Times New Roman" w:hAnsi="Times New Roman" w:cs="Times New Roman"/>
+                <w:sz w:val="28"/>
+                <w:szCs w:val="28"/>
+              </w:rPr>
+              <w:lastRenderedPageBreak/>
+              <w:t>10.05</w:t>
+            </w:r>
           </w:p>
         </w:tc>
         <w:tc>
@@ -3320,6 +3337,14 @@
                 <w:szCs w:val="28"/>
               </w:rPr>
             </w:pPr>
+            <w:r>
+              <w:rPr>
+                <w:rFonts w:ascii="Times New Roman" w:hAnsi="Times New Roman" w:cs="Times New Roman"/>
+                <w:sz w:val="28"/>
+                <w:szCs w:val="28"/>
+              </w:rPr>
+              <w:t>12.05</w:t>
+            </w:r>
           </w:p>
         </w:tc>
         <w:tc>
@@ -3417,6 +3442,14 @@
                 <w:szCs w:val="28"/>
               </w:rPr>
             </w:pPr>
+            <w:r>
+              <w:rPr>
+                <w:rFonts w:ascii="Times New Roman" w:hAnsi="Times New Roman" w:cs="Times New Roman"/>
+                <w:sz w:val="28"/>
+                <w:szCs w:val="28"/>
+              </w:rPr>
+              <w:t>13.05</w:t>
+            </w:r>
           </w:p>
         </w:tc>
         <w:tc>

--- a/2021/ОПІ 1 Розклад занять.docx
+++ b/2021/ОПІ 1 Розклад занять.docx
@@ -3563,6 +3563,14 @@
                 <w:szCs w:val="28"/>
               </w:rPr>
             </w:pPr>
+            <w:r>
+              <w:rPr>
+                <w:rFonts w:ascii="Times New Roman" w:hAnsi="Times New Roman" w:cs="Times New Roman"/>
+                <w:sz w:val="28"/>
+                <w:szCs w:val="28"/>
+              </w:rPr>
+              <w:t>18.05</w:t>
+            </w:r>
           </w:p>
         </w:tc>
         <w:tc>
@@ -3781,6 +3789,14 @@
                 <w:szCs w:val="28"/>
               </w:rPr>
             </w:pPr>
+            <w:r>
+              <w:rPr>
+                <w:rFonts w:ascii="Times New Roman" w:hAnsi="Times New Roman" w:cs="Times New Roman"/>
+                <w:sz w:val="28"/>
+                <w:szCs w:val="28"/>
+              </w:rPr>
+              <w:t>18.05</w:t>
+            </w:r>
           </w:p>
         </w:tc>
         <w:tc>
@@ -3879,6 +3895,14 @@
                 <w:szCs w:val="28"/>
               </w:rPr>
             </w:pPr>
+            <w:r>
+              <w:rPr>
+                <w:rFonts w:ascii="Times New Roman" w:hAnsi="Times New Roman" w:cs="Times New Roman"/>
+                <w:sz w:val="28"/>
+                <w:szCs w:val="28"/>
+              </w:rPr>
+              <w:t>19.05</w:t>
+            </w:r>
           </w:p>
         </w:tc>
         <w:tc>
@@ -4002,6 +4026,14 @@
                 <w:szCs w:val="28"/>
               </w:rPr>
             </w:pPr>
+            <w:r>
+              <w:rPr>
+                <w:rFonts w:ascii="Times New Roman" w:hAnsi="Times New Roman" w:cs="Times New Roman"/>
+                <w:sz w:val="28"/>
+                <w:szCs w:val="28"/>
+              </w:rPr>
+              <w:t>19.05</w:t>
+            </w:r>
           </w:p>
         </w:tc>
         <w:tc>

--- a/2021/ОПІ 1 Розклад занять.docx
+++ b/2021/ОПІ 1 Розклад занять.docx
@@ -4155,6 +4155,14 @@
                 <w:szCs w:val="28"/>
               </w:rPr>
             </w:pPr>
+            <w:r>
+              <w:rPr>
+                <w:rFonts w:ascii="Times New Roman" w:hAnsi="Times New Roman" w:cs="Times New Roman"/>
+                <w:sz w:val="28"/>
+                <w:szCs w:val="28"/>
+              </w:rPr>
+              <w:t>25.05</w:t>
+            </w:r>
           </w:p>
         </w:tc>
         <w:tc>
@@ -4270,6 +4278,14 @@
                 <w:szCs w:val="28"/>
               </w:rPr>
             </w:pPr>
+            <w:r>
+              <w:rPr>
+                <w:rFonts w:ascii="Times New Roman" w:hAnsi="Times New Roman" w:cs="Times New Roman"/>
+                <w:sz w:val="28"/>
+                <w:szCs w:val="28"/>
+              </w:rPr>
+              <w:t>25.05</w:t>
+            </w:r>
           </w:p>
         </w:tc>
         <w:tc>

--- a/2021/ОПІ 1 Розклад занять.docx
+++ b/2021/ОПІ 1 Розклад занять.docx
@@ -4383,6 +4383,14 @@
                 <w:szCs w:val="28"/>
               </w:rPr>
             </w:pPr>
+            <w:r>
+              <w:rPr>
+                <w:rFonts w:ascii="Times New Roman" w:hAnsi="Times New Roman" w:cs="Times New Roman"/>
+                <w:sz w:val="28"/>
+                <w:szCs w:val="28"/>
+              </w:rPr>
+              <w:t>01.06</w:t>
+            </w:r>
           </w:p>
         </w:tc>
         <w:tc>
@@ -4546,6 +4554,14 @@
                 <w:szCs w:val="28"/>
               </w:rPr>
             </w:pPr>
+            <w:r>
+              <w:rPr>
+                <w:rFonts w:ascii="Times New Roman" w:hAnsi="Times New Roman" w:cs="Times New Roman"/>
+                <w:sz w:val="28"/>
+                <w:szCs w:val="28"/>
+              </w:rPr>
+              <w:t>01.06</w:t>
+            </w:r>
           </w:p>
         </w:tc>
         <w:tc>
@@ -4643,6 +4659,14 @@
                 <w:szCs w:val="28"/>
               </w:rPr>
             </w:pPr>
+            <w:r>
+              <w:rPr>
+                <w:rFonts w:ascii="Times New Roman" w:hAnsi="Times New Roman" w:cs="Times New Roman"/>
+                <w:sz w:val="28"/>
+                <w:szCs w:val="28"/>
+              </w:rPr>
+              <w:t>02.06</w:t>
+            </w:r>
           </w:p>
         </w:tc>
         <w:tc>
@@ -4784,6 +4808,14 @@
                 <w:szCs w:val="28"/>
               </w:rPr>
             </w:pPr>
+            <w:r>
+              <w:rPr>
+                <w:rFonts w:ascii="Times New Roman" w:hAnsi="Times New Roman" w:cs="Times New Roman"/>
+                <w:sz w:val="28"/>
+                <w:szCs w:val="28"/>
+              </w:rPr>
+              <w:t>02.06</w:t>
+            </w:r>
           </w:p>
         </w:tc>
         <w:tc>
@@ -4921,6 +4953,14 @@
                 <w:szCs w:val="28"/>
               </w:rPr>
             </w:pPr>
+            <w:r>
+              <w:rPr>
+                <w:rFonts w:ascii="Times New Roman" w:hAnsi="Times New Roman" w:cs="Times New Roman"/>
+                <w:sz w:val="28"/>
+                <w:szCs w:val="28"/>
+              </w:rPr>
+              <w:t>03.06</w:t>
+            </w:r>
           </w:p>
         </w:tc>
         <w:tc>
@@ -5035,6 +5075,14 @@
                 <w:szCs w:val="28"/>
               </w:rPr>
             </w:pPr>
+            <w:r>
+              <w:rPr>
+                <w:rFonts w:ascii="Times New Roman" w:hAnsi="Times New Roman" w:cs="Times New Roman"/>
+                <w:sz w:val="28"/>
+                <w:szCs w:val="28"/>
+              </w:rPr>
+              <w:t>03.06</w:t>
+            </w:r>
           </w:p>
         </w:tc>
         <w:tc>
